--- a/mapred conclusion.docx
+++ b/mapred conclusion.docx
@@ -6,20 +6,17 @@
       <w:pPr>
         <w:pStyle w:val="1"/>
         <w:jc w:val="left"/>
+      </w:pPr>
+      <w:r>
         <w:rPr>
           <w:rFonts w:hint="eastAsia"/>
         </w:rPr>
-      </w:pPr>
+        <w:t>mapreduce</w:t>
+      </w:r>
       <w:r>
         <w:rPr>
           <w:rFonts w:hint="eastAsia"/>
         </w:rPr>
-        <w:t>mapreduce</w:t>
-      </w:r>
-      <w:r>
-        <w:rPr>
-          <w:rFonts w:hint="eastAsia"/>
-        </w:rPr>
         <w:t>任务执行总结</w:t>
       </w:r>
     </w:p>
@@ -27,7 +24,7 @@
       <w:pPr>
         <w:jc w:val="left"/>
         <w:rPr>
-          <w:rFonts w:ascii="Consolas" w:hAnsi="Consolas" w:cs="Consolas" w:hint="eastAsia"/>
+          <w:rFonts w:ascii="Consolas" w:hAnsi="Consolas" w:cs="Consolas"/>
           <w:b/>
           <w:color w:val="000000"/>
           <w:kern w:val="0"/>
@@ -71,7 +68,7 @@
         <w:ind w:firstLineChars="0"/>
         <w:jc w:val="left"/>
         <w:rPr>
-          <w:rFonts w:ascii="Consolas" w:hAnsi="Consolas" w:cs="Consolas" w:hint="eastAsia"/>
+          <w:rFonts w:ascii="Consolas" w:hAnsi="Consolas" w:cs="Consolas"/>
           <w:color w:val="000000"/>
           <w:kern w:val="0"/>
           <w:sz w:val="20"/>
@@ -219,7 +216,7 @@
         <w:ind w:firstLineChars="0"/>
         <w:jc w:val="left"/>
         <w:rPr>
-          <w:rFonts w:ascii="Consolas" w:hAnsi="Consolas" w:cs="Consolas" w:hint="eastAsia"/>
+          <w:rFonts w:ascii="Consolas" w:hAnsi="Consolas" w:cs="Consolas"/>
           <w:color w:val="000000"/>
           <w:kern w:val="0"/>
           <w:sz w:val="20"/>
@@ -257,7 +254,7 @@
         <w:ind w:firstLineChars="0"/>
         <w:jc w:val="left"/>
         <w:rPr>
-          <w:rFonts w:ascii="Consolas" w:hAnsi="Consolas" w:cs="Consolas" w:hint="eastAsia"/>
+          <w:rFonts w:ascii="Consolas" w:hAnsi="Consolas" w:cs="Consolas"/>
           <w:color w:val="000000"/>
           <w:kern w:val="0"/>
           <w:sz w:val="20"/>
@@ -335,7 +332,7 @@
         <w:ind w:firstLineChars="0"/>
         <w:jc w:val="left"/>
         <w:rPr>
-          <w:rFonts w:ascii="Consolas" w:hAnsi="Consolas" w:cs="Consolas" w:hint="eastAsia"/>
+          <w:rFonts w:ascii="Consolas" w:hAnsi="Consolas" w:cs="Consolas"/>
           <w:color w:val="000000"/>
           <w:kern w:val="0"/>
           <w:sz w:val="20"/>
@@ -423,7 +420,7 @@
         <w:ind w:firstLineChars="0"/>
         <w:jc w:val="left"/>
         <w:rPr>
-          <w:rFonts w:ascii="Consolas" w:hAnsi="Consolas" w:cs="Consolas" w:hint="eastAsia"/>
+          <w:rFonts w:ascii="Consolas" w:hAnsi="Consolas" w:cs="Consolas"/>
           <w:color w:val="000000"/>
           <w:kern w:val="0"/>
           <w:sz w:val="20"/>
@@ -511,7 +508,7 @@
         <w:ind w:firstLineChars="0"/>
         <w:jc w:val="left"/>
         <w:rPr>
-          <w:rFonts w:ascii="Consolas" w:hAnsi="Consolas" w:cs="Consolas" w:hint="eastAsia"/>
+          <w:rFonts w:ascii="Consolas" w:hAnsi="Consolas" w:cs="Consolas"/>
           <w:color w:val="000000"/>
           <w:kern w:val="0"/>
           <w:sz w:val="20"/>
@@ -589,7 +586,7 @@
         <w:ind w:firstLineChars="0"/>
         <w:jc w:val="left"/>
         <w:rPr>
-          <w:rFonts w:ascii="Consolas" w:hAnsi="Consolas" w:cs="Consolas" w:hint="eastAsia"/>
+          <w:rFonts w:ascii="Consolas" w:hAnsi="Consolas" w:cs="Consolas"/>
           <w:color w:val="000000"/>
           <w:kern w:val="0"/>
           <w:sz w:val="20"/>
@@ -719,7 +716,7 @@
         <w:ind w:firstLineChars="0"/>
         <w:jc w:val="left"/>
         <w:rPr>
-          <w:rFonts w:ascii="Consolas" w:hAnsi="Consolas" w:cs="Consolas" w:hint="eastAsia"/>
+          <w:rFonts w:ascii="Consolas" w:hAnsi="Consolas" w:cs="Consolas"/>
           <w:color w:val="000000"/>
           <w:kern w:val="0"/>
           <w:sz w:val="20"/>
@@ -837,7 +834,7 @@
         <w:ind w:firstLineChars="0"/>
         <w:jc w:val="left"/>
         <w:rPr>
-          <w:rFonts w:ascii="Consolas" w:hAnsi="Consolas" w:cs="Consolas" w:hint="eastAsia"/>
+          <w:rFonts w:ascii="Consolas" w:hAnsi="Consolas" w:cs="Consolas"/>
           <w:color w:val="000000"/>
           <w:kern w:val="0"/>
           <w:sz w:val="20"/>
@@ -1065,7 +1062,7 @@
         <w:ind w:firstLineChars="0"/>
         <w:jc w:val="left"/>
         <w:rPr>
-          <w:rFonts w:ascii="Consolas" w:hAnsi="Consolas" w:cs="Consolas" w:hint="eastAsia"/>
+          <w:rFonts w:ascii="Consolas" w:hAnsi="Consolas" w:cs="Consolas"/>
           <w:color w:val="000000"/>
           <w:kern w:val="0"/>
           <w:sz w:val="20"/>
@@ -1143,7 +1140,7 @@
         <w:ind w:firstLineChars="0"/>
         <w:jc w:val="left"/>
         <w:rPr>
-          <w:rFonts w:ascii="Consolas" w:hAnsi="Consolas" w:cs="Consolas" w:hint="eastAsia"/>
+          <w:rFonts w:ascii="Consolas" w:hAnsi="Consolas" w:cs="Consolas"/>
           <w:color w:val="00B050"/>
           <w:kern w:val="0"/>
           <w:sz w:val="20"/>
@@ -1261,7 +1258,7 @@
         <w:ind w:firstLineChars="0"/>
         <w:jc w:val="left"/>
         <w:rPr>
-          <w:rFonts w:ascii="Consolas" w:hAnsi="Consolas" w:cs="Consolas" w:hint="eastAsia"/>
+          <w:rFonts w:ascii="Consolas" w:hAnsi="Consolas" w:cs="Consolas"/>
           <w:color w:val="000000"/>
           <w:kern w:val="0"/>
           <w:sz w:val="20"/>
@@ -1289,7 +1286,7 @@
         <w:ind w:firstLineChars="0"/>
         <w:jc w:val="left"/>
         <w:rPr>
-          <w:rFonts w:ascii="Consolas" w:hAnsi="Consolas" w:cs="Consolas" w:hint="eastAsia"/>
+          <w:rFonts w:ascii="Consolas" w:hAnsi="Consolas" w:cs="Consolas"/>
           <w:color w:val="000000"/>
           <w:kern w:val="0"/>
           <w:sz w:val="20"/>
@@ -1477,7 +1474,7 @@
         <w:ind w:firstLineChars="0"/>
         <w:jc w:val="left"/>
         <w:rPr>
-          <w:rFonts w:ascii="Consolas" w:hAnsi="Consolas" w:cs="Consolas" w:hint="eastAsia"/>
+          <w:rFonts w:ascii="Consolas" w:hAnsi="Consolas" w:cs="Consolas"/>
           <w:color w:val="000000"/>
           <w:kern w:val="0"/>
           <w:sz w:val="20"/>
@@ -1549,31 +1546,31 @@
       <w:pPr>
         <w:jc w:val="left"/>
         <w:rPr>
-          <w:rFonts w:ascii="Consolas" w:hAnsi="Consolas" w:cs="Consolas" w:hint="eastAsia"/>
-          <w:color w:val="000000"/>
-          <w:kern w:val="0"/>
-          <w:sz w:val="20"/>
-          <w:szCs w:val="20"/>
-        </w:rPr>
-      </w:pPr>
-    </w:p>
-    <w:p>
-      <w:pPr>
-        <w:jc w:val="left"/>
-        <w:rPr>
-          <w:rFonts w:ascii="Consolas" w:hAnsi="Consolas" w:cs="Consolas" w:hint="eastAsia"/>
-          <w:color w:val="000000"/>
-          <w:kern w:val="0"/>
-          <w:sz w:val="20"/>
-          <w:szCs w:val="20"/>
-        </w:rPr>
-      </w:pPr>
-    </w:p>
-    <w:p>
-      <w:pPr>
-        <w:jc w:val="left"/>
-        <w:rPr>
-          <w:rFonts w:ascii="Consolas" w:hAnsi="Consolas" w:cs="Consolas" w:hint="eastAsia"/>
+          <w:rFonts w:ascii="Consolas" w:hAnsi="Consolas" w:cs="Consolas"/>
+          <w:color w:val="000000"/>
+          <w:kern w:val="0"/>
+          <w:sz w:val="20"/>
+          <w:szCs w:val="20"/>
+        </w:rPr>
+      </w:pPr>
+    </w:p>
+    <w:p>
+      <w:pPr>
+        <w:jc w:val="left"/>
+        <w:rPr>
+          <w:rFonts w:ascii="Consolas" w:hAnsi="Consolas" w:cs="Consolas"/>
+          <w:color w:val="000000"/>
+          <w:kern w:val="0"/>
+          <w:sz w:val="20"/>
+          <w:szCs w:val="20"/>
+        </w:rPr>
+      </w:pPr>
+    </w:p>
+    <w:p>
+      <w:pPr>
+        <w:jc w:val="left"/>
+        <w:rPr>
+          <w:rFonts w:ascii="Consolas" w:hAnsi="Consolas" w:cs="Consolas"/>
           <w:b/>
           <w:color w:val="000000"/>
           <w:kern w:val="0"/>
@@ -2031,7 +2028,7 @@
         <w:ind w:firstLineChars="0"/>
         <w:jc w:val="left"/>
         <w:rPr>
-          <w:rFonts w:ascii="Consolas" w:hAnsi="Consolas" w:cs="Consolas" w:hint="eastAsia"/>
+          <w:rFonts w:ascii="Consolas" w:hAnsi="Consolas" w:cs="Consolas"/>
           <w:color w:val="000000"/>
           <w:kern w:val="0"/>
           <w:sz w:val="20"/>
@@ -2059,7 +2056,7 @@
         <w:ind w:leftChars="600" w:left="1680" w:firstLineChars="0"/>
         <w:jc w:val="left"/>
         <w:rPr>
-          <w:rFonts w:ascii="Consolas" w:hAnsi="Consolas" w:cs="Consolas" w:hint="eastAsia"/>
+          <w:rFonts w:ascii="Consolas" w:hAnsi="Consolas" w:cs="Consolas"/>
           <w:color w:val="FF0000"/>
           <w:kern w:val="0"/>
           <w:sz w:val="20"/>
@@ -2107,7 +2104,7 @@
         <w:ind w:leftChars="600" w:left="1680" w:firstLineChars="0"/>
         <w:jc w:val="left"/>
         <w:rPr>
-          <w:rFonts w:ascii="Consolas" w:hAnsi="Consolas" w:cs="Consolas" w:hint="eastAsia"/>
+          <w:rFonts w:ascii="Consolas" w:hAnsi="Consolas" w:cs="Consolas"/>
           <w:color w:val="000000"/>
           <w:kern w:val="0"/>
           <w:sz w:val="20"/>
@@ -2175,7 +2172,7 @@
         <w:ind w:leftChars="600" w:left="1680" w:firstLineChars="0"/>
         <w:jc w:val="left"/>
         <w:rPr>
-          <w:rFonts w:ascii="Consolas" w:hAnsi="Consolas" w:cs="Consolas" w:hint="eastAsia"/>
+          <w:rFonts w:ascii="Consolas" w:hAnsi="Consolas" w:cs="Consolas"/>
           <w:color w:val="000000"/>
           <w:kern w:val="0"/>
           <w:sz w:val="20"/>
@@ -2233,7 +2230,7 @@
         <w:ind w:leftChars="400" w:firstLineChars="0"/>
         <w:jc w:val="left"/>
         <w:rPr>
-          <w:rFonts w:ascii="Consolas" w:hAnsi="Consolas" w:cs="Consolas" w:hint="eastAsia"/>
+          <w:rFonts w:ascii="Consolas" w:hAnsi="Consolas" w:cs="Consolas"/>
           <w:color w:val="000000"/>
           <w:kern w:val="0"/>
           <w:sz w:val="20"/>
@@ -2262,7 +2259,7 @@
         <w:ind w:leftChars="600" w:left="1680" w:firstLineChars="0"/>
         <w:jc w:val="left"/>
         <w:rPr>
-          <w:rFonts w:ascii="Consolas" w:hAnsi="Consolas" w:cs="Consolas" w:hint="eastAsia"/>
+          <w:rFonts w:ascii="Consolas" w:hAnsi="Consolas" w:cs="Consolas"/>
           <w:color w:val="000000"/>
           <w:kern w:val="0"/>
           <w:sz w:val="20"/>
@@ -2576,7 +2573,7 @@
         <w:ind w:firstLineChars="0"/>
         <w:jc w:val="left"/>
         <w:rPr>
-          <w:rFonts w:ascii="Consolas" w:hAnsi="Consolas" w:cs="Consolas" w:hint="eastAsia"/>
+          <w:rFonts w:ascii="Consolas" w:hAnsi="Consolas" w:cs="Consolas"/>
           <w:color w:val="000000"/>
           <w:kern w:val="0"/>
           <w:sz w:val="20"/>
@@ -4064,7 +4061,7 @@
         <w:ind w:firstLineChars="0"/>
         <w:jc w:val="left"/>
         <w:rPr>
-          <w:rFonts w:ascii="Consolas" w:hAnsi="Consolas" w:cs="Consolas" w:hint="eastAsia"/>
+          <w:rFonts w:ascii="Consolas" w:hAnsi="Consolas" w:cs="Consolas"/>
           <w:color w:val="000000"/>
           <w:kern w:val="0"/>
           <w:sz w:val="20"/>
@@ -4278,31 +4275,31 @@
       <w:pPr>
         <w:jc w:val="left"/>
         <w:rPr>
-          <w:rFonts w:ascii="Consolas" w:hAnsi="Consolas" w:cs="Consolas" w:hint="eastAsia"/>
-          <w:color w:val="000000"/>
-          <w:kern w:val="0"/>
-          <w:sz w:val="20"/>
-          <w:szCs w:val="20"/>
-        </w:rPr>
-      </w:pPr>
-    </w:p>
-    <w:p>
-      <w:pPr>
-        <w:jc w:val="left"/>
-        <w:rPr>
-          <w:rFonts w:ascii="Consolas" w:hAnsi="Consolas" w:cs="Consolas" w:hint="eastAsia"/>
-          <w:color w:val="000000"/>
-          <w:kern w:val="0"/>
-          <w:sz w:val="20"/>
-          <w:szCs w:val="20"/>
-        </w:rPr>
-      </w:pPr>
-    </w:p>
-    <w:p>
-      <w:pPr>
-        <w:jc w:val="left"/>
-        <w:rPr>
-          <w:rFonts w:ascii="Consolas" w:hAnsi="Consolas" w:cs="Consolas" w:hint="eastAsia"/>
+          <w:rFonts w:ascii="Consolas" w:hAnsi="Consolas" w:cs="Consolas"/>
+          <w:color w:val="000000"/>
+          <w:kern w:val="0"/>
+          <w:sz w:val="20"/>
+          <w:szCs w:val="20"/>
+        </w:rPr>
+      </w:pPr>
+    </w:p>
+    <w:p>
+      <w:pPr>
+        <w:jc w:val="left"/>
+        <w:rPr>
+          <w:rFonts w:ascii="Consolas" w:hAnsi="Consolas" w:cs="Consolas"/>
+          <w:color w:val="000000"/>
+          <w:kern w:val="0"/>
+          <w:sz w:val="20"/>
+          <w:szCs w:val="20"/>
+        </w:rPr>
+      </w:pPr>
+    </w:p>
+    <w:p>
+      <w:pPr>
+        <w:jc w:val="left"/>
+        <w:rPr>
+          <w:rFonts w:ascii="Consolas" w:hAnsi="Consolas" w:cs="Consolas"/>
           <w:b/>
           <w:color w:val="000000"/>
           <w:kern w:val="0"/>
@@ -6159,7 +6156,7 @@
         <w:ind w:firstLineChars="0"/>
         <w:jc w:val="left"/>
         <w:rPr>
-          <w:rFonts w:ascii="Consolas" w:hAnsi="Consolas" w:cs="Consolas" w:hint="eastAsia"/>
+          <w:rFonts w:ascii="Consolas" w:hAnsi="Consolas" w:cs="Consolas"/>
           <w:color w:val="000000"/>
           <w:kern w:val="0"/>
           <w:sz w:val="20"/>
@@ -8752,7 +8749,7 @@
         <w:ind w:leftChars="400" w:firstLineChars="0"/>
         <w:jc w:val="left"/>
         <w:rPr>
-          <w:rFonts w:ascii="Consolas" w:hAnsi="Consolas" w:cs="Consolas" w:hint="eastAsia"/>
+          <w:rFonts w:ascii="Consolas" w:hAnsi="Consolas" w:cs="Consolas"/>
           <w:color w:val="000000"/>
           <w:kern w:val="0"/>
           <w:sz w:val="20"/>
@@ -8790,7 +8787,7 @@
         <w:ind w:firstLineChars="0"/>
         <w:jc w:val="left"/>
         <w:rPr>
-          <w:rFonts w:ascii="Consolas" w:hAnsi="Consolas" w:cs="Consolas" w:hint="eastAsia"/>
+          <w:rFonts w:ascii="Consolas" w:hAnsi="Consolas" w:cs="Consolas"/>
           <w:color w:val="00B050"/>
           <w:kern w:val="0"/>
           <w:sz w:val="20"/>
@@ -9052,19 +9049,19 @@
       <w:pPr>
         <w:jc w:val="left"/>
         <w:rPr>
-          <w:rFonts w:ascii="Consolas" w:hAnsi="Consolas" w:cs="Consolas" w:hint="eastAsia"/>
-          <w:color w:val="000000"/>
-          <w:kern w:val="0"/>
-          <w:sz w:val="20"/>
-          <w:szCs w:val="20"/>
-        </w:rPr>
-      </w:pPr>
-    </w:p>
-    <w:p>
-      <w:pPr>
-        <w:jc w:val="left"/>
-        <w:rPr>
-          <w:rFonts w:ascii="Consolas" w:hAnsi="Consolas" w:cs="Consolas" w:hint="eastAsia"/>
+          <w:rFonts w:ascii="Consolas" w:hAnsi="Consolas" w:cs="Consolas"/>
+          <w:color w:val="000000"/>
+          <w:kern w:val="0"/>
+          <w:sz w:val="20"/>
+          <w:szCs w:val="20"/>
+        </w:rPr>
+      </w:pPr>
+    </w:p>
+    <w:p>
+      <w:pPr>
+        <w:jc w:val="left"/>
+        <w:rPr>
+          <w:rFonts w:ascii="Consolas" w:hAnsi="Consolas" w:cs="Consolas"/>
           <w:b/>
           <w:color w:val="000000"/>
           <w:kern w:val="0"/>
@@ -9108,7 +9105,7 @@
         <w:ind w:firstLineChars="0"/>
         <w:jc w:val="left"/>
         <w:rPr>
-          <w:rFonts w:ascii="Consolas" w:hAnsi="Consolas" w:cs="Consolas" w:hint="eastAsia"/>
+          <w:rFonts w:ascii="Consolas" w:hAnsi="Consolas" w:cs="Consolas"/>
           <w:color w:val="000000"/>
           <w:kern w:val="0"/>
           <w:sz w:val="20"/>
@@ -9237,7 +9234,7 @@
         <w:ind w:firstLineChars="0"/>
         <w:jc w:val="left"/>
         <w:rPr>
-          <w:rFonts w:ascii="Consolas" w:hAnsi="Consolas" w:cs="Consolas" w:hint="eastAsia"/>
+          <w:rFonts w:ascii="Consolas" w:hAnsi="Consolas" w:cs="Consolas"/>
           <w:color w:val="000000"/>
           <w:kern w:val="0"/>
           <w:sz w:val="20"/>
@@ -9315,7 +9312,7 @@
         <w:ind w:firstLineChars="0"/>
         <w:jc w:val="left"/>
         <w:rPr>
-          <w:rFonts w:ascii="Consolas" w:hAnsi="Consolas" w:cs="Consolas" w:hint="eastAsia"/>
+          <w:rFonts w:ascii="Consolas" w:hAnsi="Consolas" w:cs="Consolas"/>
           <w:color w:val="000000"/>
           <w:kern w:val="0"/>
           <w:sz w:val="20"/>
@@ -9363,7 +9360,7 @@
         <w:ind w:firstLineChars="0"/>
         <w:jc w:val="left"/>
         <w:rPr>
-          <w:rFonts w:ascii="Consolas" w:hAnsi="Consolas" w:cs="Consolas" w:hint="eastAsia"/>
+          <w:rFonts w:ascii="Consolas" w:hAnsi="Consolas" w:cs="Consolas"/>
           <w:color w:val="000000"/>
           <w:kern w:val="0"/>
           <w:sz w:val="20"/>
@@ -9441,7 +9438,7 @@
         <w:ind w:firstLineChars="0"/>
         <w:jc w:val="left"/>
         <w:rPr>
-          <w:rFonts w:ascii="Consolas" w:hAnsi="Consolas" w:cs="Consolas" w:hint="eastAsia"/>
+          <w:rFonts w:ascii="Consolas" w:hAnsi="Consolas" w:cs="Consolas"/>
           <w:color w:val="000000"/>
           <w:kern w:val="0"/>
           <w:sz w:val="20"/>
@@ -9489,7 +9486,7 @@
         <w:ind w:firstLineChars="0"/>
         <w:jc w:val="left"/>
         <w:rPr>
-          <w:rFonts w:ascii="Consolas" w:hAnsi="Consolas" w:cs="Consolas" w:hint="eastAsia"/>
+          <w:rFonts w:ascii="Consolas" w:hAnsi="Consolas" w:cs="Consolas"/>
           <w:color w:val="000000"/>
           <w:kern w:val="0"/>
           <w:sz w:val="20"/>
@@ -9527,7 +9524,7 @@
         <w:ind w:firstLineChars="0"/>
         <w:jc w:val="left"/>
         <w:rPr>
-          <w:rFonts w:ascii="Consolas" w:hAnsi="Consolas" w:cs="Consolas" w:hint="eastAsia"/>
+          <w:rFonts w:ascii="Consolas" w:hAnsi="Consolas" w:cs="Consolas"/>
           <w:color w:val="000000"/>
           <w:kern w:val="0"/>
           <w:sz w:val="20"/>
@@ -9565,7 +9562,7 @@
         <w:ind w:firstLineChars="0"/>
         <w:jc w:val="left"/>
         <w:rPr>
-          <w:rFonts w:ascii="Consolas" w:hAnsi="Consolas" w:cs="Consolas" w:hint="eastAsia"/>
+          <w:rFonts w:ascii="Consolas" w:hAnsi="Consolas" w:cs="Consolas"/>
           <w:color w:val="000000"/>
           <w:kern w:val="0"/>
           <w:sz w:val="20"/>
@@ -9663,7 +9660,7 @@
         <w:ind w:firstLineChars="0"/>
         <w:jc w:val="left"/>
         <w:rPr>
-          <w:rFonts w:ascii="Consolas" w:hAnsi="Consolas" w:cs="Consolas" w:hint="eastAsia"/>
+          <w:rFonts w:ascii="Consolas" w:hAnsi="Consolas" w:cs="Consolas"/>
           <w:color w:val="000000"/>
           <w:kern w:val="0"/>
           <w:sz w:val="20"/>
@@ -9771,7 +9768,7 @@
         <w:ind w:firstLineChars="0"/>
         <w:jc w:val="left"/>
         <w:rPr>
-          <w:rFonts w:ascii="Consolas" w:hAnsi="Consolas" w:cs="Consolas" w:hint="eastAsia"/>
+          <w:rFonts w:ascii="Consolas" w:hAnsi="Consolas" w:cs="Consolas"/>
           <w:color w:val="000000"/>
           <w:kern w:val="0"/>
           <w:sz w:val="20"/>
@@ -9839,7 +9836,7 @@
         <w:ind w:firstLineChars="0"/>
         <w:jc w:val="left"/>
         <w:rPr>
-          <w:rFonts w:ascii="Consolas" w:hAnsi="Consolas" w:cs="Consolas" w:hint="eastAsia"/>
+          <w:rFonts w:ascii="Consolas" w:hAnsi="Consolas" w:cs="Consolas"/>
           <w:color w:val="000000"/>
           <w:kern w:val="0"/>
           <w:sz w:val="20"/>
@@ -9887,7 +9884,7 @@
         <w:ind w:firstLineChars="0"/>
         <w:jc w:val="left"/>
         <w:rPr>
-          <w:rFonts w:ascii="Consolas" w:hAnsi="Consolas" w:cs="Consolas" w:hint="eastAsia"/>
+          <w:rFonts w:ascii="Consolas" w:hAnsi="Consolas" w:cs="Consolas"/>
           <w:color w:val="000000"/>
           <w:kern w:val="0"/>
           <w:sz w:val="20"/>
@@ -10005,7 +10002,7 @@
         <w:ind w:firstLineChars="0"/>
         <w:jc w:val="left"/>
         <w:rPr>
-          <w:rFonts w:ascii="Consolas" w:hAnsi="Consolas" w:cs="Consolas" w:hint="eastAsia"/>
+          <w:rFonts w:ascii="Consolas" w:hAnsi="Consolas" w:cs="Consolas"/>
           <w:color w:val="000000"/>
           <w:kern w:val="0"/>
           <w:sz w:val="20"/>
@@ -10063,7 +10060,7 @@
         <w:ind w:firstLineChars="0"/>
         <w:jc w:val="left"/>
         <w:rPr>
-          <w:rFonts w:ascii="Consolas" w:hAnsi="Consolas" w:cs="Consolas" w:hint="eastAsia"/>
+          <w:rFonts w:ascii="Consolas" w:hAnsi="Consolas" w:cs="Consolas"/>
           <w:color w:val="000000"/>
           <w:kern w:val="0"/>
           <w:sz w:val="20"/>
@@ -10121,7 +10118,7 @@
         <w:ind w:firstLineChars="0"/>
         <w:jc w:val="left"/>
         <w:rPr>
-          <w:rFonts w:ascii="Consolas" w:hAnsi="Consolas" w:cs="Consolas" w:hint="eastAsia"/>
+          <w:rFonts w:ascii="Consolas" w:hAnsi="Consolas" w:cs="Consolas"/>
           <w:color w:val="000000"/>
           <w:kern w:val="0"/>
           <w:sz w:val="20"/>
@@ -10199,7 +10196,7 @@
         <w:ind w:firstLineChars="0"/>
         <w:jc w:val="left"/>
         <w:rPr>
-          <w:rFonts w:ascii="Consolas" w:hAnsi="Consolas" w:cs="Consolas" w:hint="eastAsia"/>
+          <w:rFonts w:ascii="Consolas" w:hAnsi="Consolas" w:cs="Consolas"/>
           <w:color w:val="000000"/>
           <w:kern w:val="0"/>
           <w:sz w:val="20"/>
@@ -10267,7 +10264,7 @@
         <w:ind w:firstLineChars="0"/>
         <w:jc w:val="left"/>
         <w:rPr>
-          <w:rFonts w:ascii="Consolas" w:hAnsi="Consolas" w:cs="Consolas" w:hint="eastAsia"/>
+          <w:rFonts w:ascii="Consolas" w:hAnsi="Consolas" w:cs="Consolas"/>
           <w:color w:val="000000"/>
           <w:kern w:val="0"/>
           <w:sz w:val="20"/>
@@ -10335,7 +10332,7 @@
         <w:ind w:firstLineChars="0"/>
         <w:jc w:val="left"/>
         <w:rPr>
-          <w:rFonts w:ascii="Consolas" w:hAnsi="Consolas" w:cs="Consolas" w:hint="eastAsia"/>
+          <w:rFonts w:ascii="Consolas" w:hAnsi="Consolas" w:cs="Consolas"/>
           <w:color w:val="000000"/>
           <w:kern w:val="0"/>
           <w:sz w:val="20"/>
@@ -10433,7 +10430,7 @@
         <w:ind w:firstLineChars="0"/>
         <w:jc w:val="left"/>
         <w:rPr>
-          <w:rFonts w:ascii="Consolas" w:hAnsi="Consolas" w:cs="Consolas" w:hint="eastAsia"/>
+          <w:rFonts w:ascii="Consolas" w:hAnsi="Consolas" w:cs="Consolas"/>
           <w:color w:val="000000"/>
           <w:kern w:val="0"/>
           <w:sz w:val="20"/>
@@ -10551,7 +10548,7 @@
         <w:ind w:firstLineChars="0"/>
         <w:jc w:val="left"/>
         <w:rPr>
-          <w:rFonts w:ascii="Consolas" w:hAnsi="Consolas" w:cs="Consolas" w:hint="eastAsia"/>
+          <w:rFonts w:ascii="Consolas" w:hAnsi="Consolas" w:cs="Consolas"/>
           <w:color w:val="000000"/>
           <w:kern w:val="0"/>
           <w:sz w:val="20"/>
@@ -10749,7 +10746,7 @@
         <w:ind w:firstLineChars="0"/>
         <w:jc w:val="left"/>
         <w:rPr>
-          <w:rFonts w:ascii="Consolas" w:hAnsi="Consolas" w:cs="Consolas" w:hint="eastAsia"/>
+          <w:rFonts w:ascii="Consolas" w:hAnsi="Consolas" w:cs="Consolas"/>
           <w:color w:val="000000"/>
           <w:kern w:val="0"/>
           <w:sz w:val="20"/>
@@ -10787,7 +10784,7 @@
         <w:ind w:firstLineChars="0"/>
         <w:jc w:val="left"/>
         <w:rPr>
-          <w:rFonts w:ascii="Consolas" w:hAnsi="Consolas" w:cs="Consolas" w:hint="eastAsia"/>
+          <w:rFonts w:ascii="Consolas" w:hAnsi="Consolas" w:cs="Consolas"/>
           <w:color w:val="000000"/>
           <w:kern w:val="0"/>
           <w:sz w:val="20"/>
@@ -10865,7 +10862,7 @@
         <w:ind w:firstLineChars="0"/>
         <w:jc w:val="left"/>
         <w:rPr>
-          <w:rFonts w:ascii="Consolas" w:hAnsi="Consolas" w:cs="Consolas" w:hint="eastAsia"/>
+          <w:rFonts w:ascii="Consolas" w:hAnsi="Consolas" w:cs="Consolas"/>
           <w:color w:val="000000"/>
           <w:kern w:val="0"/>
           <w:sz w:val="20"/>
@@ -10903,7 +10900,7 @@
         <w:ind w:firstLineChars="0"/>
         <w:jc w:val="left"/>
         <w:rPr>
-          <w:rFonts w:ascii="Consolas" w:hAnsi="Consolas" w:cs="Consolas" w:hint="eastAsia"/>
+          <w:rFonts w:ascii="Consolas" w:hAnsi="Consolas" w:cs="Consolas"/>
           <w:color w:val="000000"/>
           <w:kern w:val="0"/>
           <w:sz w:val="20"/>
@@ -11011,7 +11008,7 @@
         <w:ind w:firstLineChars="0"/>
         <w:jc w:val="left"/>
         <w:rPr>
-          <w:rFonts w:ascii="Consolas" w:hAnsi="Consolas" w:cs="Consolas" w:hint="eastAsia"/>
+          <w:rFonts w:ascii="Consolas" w:hAnsi="Consolas" w:cs="Consolas"/>
           <w:color w:val="000000"/>
           <w:kern w:val="0"/>
           <w:sz w:val="20"/>
@@ -11129,7 +11126,7 @@
         <w:ind w:firstLineChars="0"/>
         <w:jc w:val="left"/>
         <w:rPr>
-          <w:rFonts w:ascii="Consolas" w:hAnsi="Consolas" w:cs="Consolas" w:hint="eastAsia"/>
+          <w:rFonts w:ascii="Consolas" w:hAnsi="Consolas" w:cs="Consolas"/>
           <w:color w:val="000000"/>
           <w:kern w:val="0"/>
           <w:sz w:val="20"/>
@@ -11267,7 +11264,7 @@
         <w:ind w:firstLineChars="0"/>
         <w:jc w:val="left"/>
         <w:rPr>
-          <w:rFonts w:ascii="Consolas" w:hAnsi="Consolas" w:cs="Consolas" w:hint="eastAsia"/>
+          <w:rFonts w:ascii="Consolas" w:hAnsi="Consolas" w:cs="Consolas"/>
           <w:color w:val="000000"/>
           <w:kern w:val="0"/>
           <w:sz w:val="20"/>
@@ -11470,7 +11467,7 @@
         <w:ind w:firstLineChars="0"/>
         <w:jc w:val="left"/>
         <w:rPr>
-          <w:rFonts w:ascii="Consolas" w:hAnsi="Consolas" w:cs="Consolas" w:hint="eastAsia"/>
+          <w:rFonts w:ascii="Consolas" w:hAnsi="Consolas" w:cs="Consolas"/>
           <w:color w:val="000000"/>
           <w:kern w:val="0"/>
           <w:sz w:val="20"/>
@@ -11531,7 +11528,7 @@
         <w:ind w:firstLineChars="0"/>
         <w:jc w:val="left"/>
         <w:rPr>
-          <w:rFonts w:ascii="Consolas" w:hAnsi="Consolas" w:cs="Consolas" w:hint="eastAsia"/>
+          <w:rFonts w:ascii="Consolas" w:hAnsi="Consolas" w:cs="Consolas"/>
           <w:color w:val="000000"/>
           <w:kern w:val="0"/>
           <w:sz w:val="20"/>
@@ -11632,7 +11629,7 @@
         <w:ind w:firstLineChars="0"/>
         <w:jc w:val="left"/>
         <w:rPr>
-          <w:rFonts w:ascii="Consolas" w:hAnsi="Consolas" w:cs="Consolas" w:hint="eastAsia"/>
+          <w:rFonts w:ascii="Consolas" w:hAnsi="Consolas" w:cs="Consolas"/>
           <w:color w:val="000000"/>
           <w:kern w:val="0"/>
           <w:sz w:val="20"/>
@@ -11823,7 +11820,7 @@
         <w:ind w:firstLineChars="0"/>
         <w:jc w:val="left"/>
         <w:rPr>
-          <w:rFonts w:ascii="Consolas" w:hAnsi="Consolas" w:cs="Consolas" w:hint="eastAsia"/>
+          <w:rFonts w:ascii="Consolas" w:hAnsi="Consolas" w:cs="Consolas"/>
           <w:color w:val="000000"/>
           <w:kern w:val="0"/>
           <w:sz w:val="20"/>
@@ -11899,19 +11896,19 @@
         <w:adjustRightInd w:val="0"/>
         <w:jc w:val="left"/>
         <w:rPr>
-          <w:rFonts w:ascii="Consolas" w:hAnsi="Consolas" w:cs="Consolas" w:hint="eastAsia"/>
-          <w:color w:val="000000"/>
-          <w:kern w:val="0"/>
-          <w:sz w:val="20"/>
-          <w:szCs w:val="20"/>
-        </w:rPr>
-      </w:pPr>
-    </w:p>
-    <w:p>
-      <w:pPr>
-        <w:jc w:val="left"/>
-        <w:rPr>
-          <w:rFonts w:ascii="Consolas" w:hAnsi="Consolas" w:cs="Consolas" w:hint="eastAsia"/>
+          <w:rFonts w:ascii="Consolas" w:hAnsi="Consolas" w:cs="Consolas"/>
+          <w:color w:val="000000"/>
+          <w:kern w:val="0"/>
+          <w:sz w:val="20"/>
+          <w:szCs w:val="20"/>
+        </w:rPr>
+      </w:pPr>
+    </w:p>
+    <w:p>
+      <w:pPr>
+        <w:jc w:val="left"/>
+        <w:rPr>
+          <w:rFonts w:ascii="Consolas" w:hAnsi="Consolas" w:cs="Consolas"/>
           <w:b/>
           <w:color w:val="000000"/>
           <w:kern w:val="0"/>
@@ -12015,7 +12012,7 @@
         <w:adjustRightInd w:val="0"/>
         <w:jc w:val="left"/>
         <w:rPr>
-          <w:rFonts w:ascii="Consolas" w:hAnsi="Consolas" w:cs="Consolas" w:hint="eastAsia"/>
+          <w:rFonts w:ascii="Consolas" w:hAnsi="Consolas" w:cs="Consolas"/>
           <w:color w:val="000000"/>
           <w:kern w:val="0"/>
           <w:sz w:val="20"/>
@@ -12036,7 +12033,7 @@
         <w:ind w:firstLineChars="0"/>
         <w:jc w:val="left"/>
         <w:rPr>
-          <w:rFonts w:ascii="Consolas" w:hAnsi="Consolas" w:cs="Consolas" w:hint="eastAsia"/>
+          <w:rFonts w:ascii="Consolas" w:hAnsi="Consolas" w:cs="Consolas"/>
           <w:color w:val="000000"/>
           <w:kern w:val="0"/>
           <w:sz w:val="20"/>
@@ -12227,7 +12224,7 @@
         <w:ind w:firstLineChars="0"/>
         <w:jc w:val="left"/>
         <w:rPr>
-          <w:rFonts w:ascii="Consolas" w:hAnsi="Consolas" w:cs="Consolas" w:hint="eastAsia"/>
+          <w:rFonts w:ascii="Consolas" w:hAnsi="Consolas" w:cs="Consolas"/>
           <w:color w:val="000000"/>
           <w:kern w:val="0"/>
           <w:sz w:val="20"/>
@@ -12368,7 +12365,7 @@
         <w:ind w:firstLineChars="0"/>
         <w:jc w:val="left"/>
         <w:rPr>
-          <w:rFonts w:ascii="Consolas" w:hAnsi="Consolas" w:cs="Consolas" w:hint="eastAsia"/>
+          <w:rFonts w:ascii="Consolas" w:hAnsi="Consolas" w:cs="Consolas"/>
           <w:color w:val="000000"/>
           <w:kern w:val="0"/>
           <w:sz w:val="20"/>
@@ -12419,7 +12416,7 @@
         <w:ind w:firstLineChars="0"/>
         <w:jc w:val="left"/>
         <w:rPr>
-          <w:rFonts w:ascii="Consolas" w:hAnsi="Consolas" w:cs="Consolas" w:hint="eastAsia"/>
+          <w:rFonts w:ascii="Consolas" w:hAnsi="Consolas" w:cs="Consolas"/>
           <w:color w:val="000000"/>
           <w:kern w:val="0"/>
           <w:sz w:val="20"/>
@@ -12470,7 +12467,7 @@
         <w:ind w:firstLineChars="0"/>
         <w:jc w:val="left"/>
         <w:rPr>
-          <w:rFonts w:ascii="Consolas" w:hAnsi="Consolas" w:cs="Consolas" w:hint="eastAsia"/>
+          <w:rFonts w:ascii="Consolas" w:hAnsi="Consolas" w:cs="Consolas"/>
           <w:color w:val="000000"/>
           <w:kern w:val="0"/>
           <w:sz w:val="20"/>
@@ -12521,7 +12518,7 @@
         <w:ind w:firstLineChars="0"/>
         <w:jc w:val="left"/>
         <w:rPr>
-          <w:rFonts w:ascii="Consolas" w:hAnsi="Consolas" w:cs="Consolas" w:hint="eastAsia"/>
+          <w:rFonts w:ascii="Consolas" w:hAnsi="Consolas" w:cs="Consolas"/>
           <w:color w:val="00B050"/>
           <w:kern w:val="0"/>
           <w:sz w:val="20"/>
@@ -12622,7 +12619,7 @@
         <w:ind w:firstLineChars="0"/>
         <w:jc w:val="left"/>
         <w:rPr>
-          <w:rFonts w:ascii="Consolas" w:hAnsi="Consolas" w:cs="Consolas" w:hint="eastAsia"/>
+          <w:rFonts w:ascii="Consolas" w:hAnsi="Consolas" w:cs="Consolas"/>
           <w:color w:val="000000"/>
           <w:kern w:val="0"/>
           <w:sz w:val="20"/>
@@ -13697,7 +13694,7 @@
         <w:ind w:firstLineChars="0"/>
         <w:jc w:val="left"/>
         <w:rPr>
-          <w:rFonts w:ascii="Consolas" w:hAnsi="Consolas" w:cs="Consolas" w:hint="eastAsia"/>
+          <w:rFonts w:ascii="Consolas" w:hAnsi="Consolas" w:cs="Consolas"/>
           <w:color w:val="000000"/>
           <w:kern w:val="0"/>
           <w:sz w:val="20"/>
@@ -14323,7 +14320,7 @@
           <w:sz w:val="20"/>
           <w:szCs w:val="20"/>
         </w:rPr>
-        <w:t>，接受</w:t>
+        <w:t>，接收</w:t>
       </w:r>
       <w:r>
         <w:rPr>
@@ -14343,8 +14340,30 @@
           <w:sz w:val="20"/>
           <w:szCs w:val="20"/>
         </w:rPr>
-        <w:t>任务的完成时间，触发复制数据</w:t>
-      </w:r>
+        <w:t>任务的完成事件</w:t>
+      </w:r>
+      <w:r>
+        <w:rPr>
+          <w:rFonts w:ascii="Consolas" w:hAnsi="Consolas" w:cs="Consolas" w:hint="eastAsia"/>
+          <w:color w:val="000000"/>
+          <w:kern w:val="0"/>
+          <w:sz w:val="20"/>
+          <w:szCs w:val="20"/>
+        </w:rPr>
+        <w:t>，触发复制数据</w:t>
+      </w:r>
+      <w:r>
+        <w:rPr>
+          <w:rFonts w:ascii="Consolas" w:hAnsi="Consolas" w:cs="Consolas" w:hint="eastAsia"/>
+          <w:color w:val="000000"/>
+          <w:kern w:val="0"/>
+          <w:sz w:val="20"/>
+          <w:szCs w:val="20"/>
+        </w:rPr>
+        <w:t>的动作</w:t>
+      </w:r>
+      <w:bookmarkStart w:id="0" w:name="_GoBack"/>
+      <w:bookmarkEnd w:id="0"/>
     </w:p>
     <w:p>
       <w:pPr>
@@ -14638,7 +14657,7 @@
         <w:ind w:firstLineChars="0"/>
         <w:jc w:val="left"/>
         <w:rPr>
-          <w:rFonts w:ascii="Consolas" w:hAnsi="Consolas" w:cs="Consolas" w:hint="eastAsia"/>
+          <w:rFonts w:ascii="Consolas" w:hAnsi="Consolas" w:cs="Consolas"/>
           <w:color w:val="000000"/>
           <w:kern w:val="0"/>
           <w:sz w:val="20"/>
@@ -14680,19 +14699,19 @@
       <w:pPr>
         <w:jc w:val="left"/>
         <w:rPr>
-          <w:rFonts w:ascii="Consolas" w:hAnsi="Consolas" w:cs="Consolas" w:hint="eastAsia"/>
-          <w:color w:val="000000"/>
-          <w:kern w:val="0"/>
-          <w:sz w:val="20"/>
-          <w:szCs w:val="20"/>
-        </w:rPr>
-      </w:pPr>
-    </w:p>
-    <w:p>
-      <w:pPr>
-        <w:jc w:val="left"/>
-        <w:rPr>
-          <w:rFonts w:ascii="Consolas" w:hAnsi="Consolas" w:cs="Consolas" w:hint="eastAsia"/>
+          <w:rFonts w:ascii="Consolas" w:hAnsi="Consolas" w:cs="Consolas"/>
+          <w:color w:val="000000"/>
+          <w:kern w:val="0"/>
+          <w:sz w:val="20"/>
+          <w:szCs w:val="20"/>
+        </w:rPr>
+      </w:pPr>
+    </w:p>
+    <w:p>
+      <w:pPr>
+        <w:jc w:val="left"/>
+        <w:rPr>
+          <w:rFonts w:ascii="Consolas" w:hAnsi="Consolas" w:cs="Consolas"/>
           <w:b/>
           <w:color w:val="000000"/>
           <w:kern w:val="0"/>
@@ -14760,7 +14779,7 @@
       <w:pPr>
         <w:jc w:val="left"/>
         <w:rPr>
-          <w:rFonts w:ascii="Consolas" w:hAnsi="Consolas" w:cs="Consolas" w:hint="eastAsia"/>
+          <w:rFonts w:ascii="Consolas" w:hAnsi="Consolas" w:cs="Consolas"/>
           <w:color w:val="000000"/>
           <w:kern w:val="0"/>
           <w:sz w:val="20"/>
@@ -14778,7 +14797,7 @@
         <w:ind w:firstLineChars="0"/>
         <w:jc w:val="left"/>
         <w:rPr>
-          <w:rFonts w:ascii="Consolas" w:hAnsi="Consolas" w:cs="Consolas" w:hint="eastAsia"/>
+          <w:rFonts w:ascii="Consolas" w:hAnsi="Consolas" w:cs="Consolas"/>
           <w:color w:val="000000"/>
           <w:kern w:val="0"/>
           <w:sz w:val="20"/>
@@ -14866,7 +14885,7 @@
         <w:ind w:firstLineChars="0"/>
         <w:jc w:val="left"/>
         <w:rPr>
-          <w:rFonts w:ascii="Consolas" w:hAnsi="Consolas" w:cs="Consolas" w:hint="eastAsia"/>
+          <w:rFonts w:ascii="Consolas" w:hAnsi="Consolas" w:cs="Consolas"/>
           <w:color w:val="000000"/>
           <w:kern w:val="0"/>
           <w:sz w:val="20"/>
@@ -15014,7 +15033,7 @@
         <w:ind w:firstLineChars="0"/>
         <w:jc w:val="left"/>
         <w:rPr>
-          <w:rFonts w:ascii="Consolas" w:hAnsi="Consolas" w:cs="Consolas" w:hint="eastAsia"/>
+          <w:rFonts w:ascii="Consolas" w:hAnsi="Consolas" w:cs="Consolas"/>
           <w:color w:val="000000"/>
           <w:kern w:val="0"/>
           <w:sz w:val="20"/>
@@ -15064,7 +15083,7 @@
         <w:ind w:firstLineChars="0"/>
         <w:jc w:val="left"/>
         <w:rPr>
-          <w:rFonts w:ascii="Consolas" w:hAnsi="Consolas" w:cs="Consolas" w:hint="eastAsia"/>
+          <w:rFonts w:ascii="Consolas" w:hAnsi="Consolas" w:cs="Consolas"/>
           <w:color w:val="000000"/>
           <w:kern w:val="0"/>
           <w:sz w:val="20"/>
@@ -15172,7 +15191,7 @@
         <w:ind w:firstLineChars="0"/>
         <w:jc w:val="left"/>
         <w:rPr>
-          <w:rFonts w:ascii="Consolas" w:hAnsi="Consolas" w:cs="Consolas" w:hint="eastAsia"/>
+          <w:rFonts w:ascii="Consolas" w:hAnsi="Consolas" w:cs="Consolas"/>
           <w:color w:val="000000"/>
           <w:kern w:val="0"/>
           <w:sz w:val="20"/>
@@ -15220,7 +15239,7 @@
         <w:ind w:firstLineChars="0"/>
         <w:jc w:val="left"/>
         <w:rPr>
-          <w:rFonts w:ascii="Consolas" w:hAnsi="Consolas" w:cs="Consolas" w:hint="eastAsia"/>
+          <w:rFonts w:ascii="Consolas" w:hAnsi="Consolas" w:cs="Consolas"/>
           <w:color w:val="000000"/>
           <w:kern w:val="0"/>
           <w:sz w:val="20"/>
@@ -15398,7 +15417,7 @@
         <w:ind w:firstLineChars="0"/>
         <w:jc w:val="left"/>
         <w:rPr>
-          <w:rFonts w:ascii="Consolas" w:hAnsi="Consolas" w:cs="Consolas" w:hint="eastAsia"/>
+          <w:rFonts w:ascii="Consolas" w:hAnsi="Consolas" w:cs="Consolas"/>
           <w:color w:val="000000"/>
           <w:kern w:val="0"/>
           <w:sz w:val="20"/>
@@ -15466,7 +15485,7 @@
         <w:ind w:firstLineChars="0"/>
         <w:jc w:val="left"/>
         <w:rPr>
-          <w:rFonts w:ascii="Consolas" w:hAnsi="Consolas" w:cs="Consolas" w:hint="eastAsia"/>
+          <w:rFonts w:ascii="Consolas" w:hAnsi="Consolas" w:cs="Consolas"/>
           <w:color w:val="000000"/>
           <w:kern w:val="0"/>
           <w:sz w:val="20"/>
@@ -15734,7 +15753,7 @@
         <w:ind w:firstLineChars="0"/>
         <w:jc w:val="left"/>
         <w:rPr>
-          <w:rFonts w:ascii="Consolas" w:hAnsi="Consolas" w:cs="Consolas" w:hint="eastAsia"/>
+          <w:rFonts w:ascii="Consolas" w:hAnsi="Consolas" w:cs="Consolas"/>
           <w:color w:val="000000"/>
           <w:kern w:val="0"/>
           <w:sz w:val="20"/>
@@ -15852,7 +15871,7 @@
         <w:ind w:firstLineChars="0"/>
         <w:jc w:val="left"/>
         <w:rPr>
-          <w:rFonts w:ascii="Consolas" w:hAnsi="Consolas" w:cs="Consolas" w:hint="eastAsia"/>
+          <w:rFonts w:ascii="Consolas" w:hAnsi="Consolas" w:cs="Consolas"/>
           <w:color w:val="00B050"/>
           <w:kern w:val="0"/>
           <w:sz w:val="20"/>
@@ -15990,7 +16009,7 @@
         <w:ind w:firstLineChars="0"/>
         <w:jc w:val="left"/>
         <w:rPr>
-          <w:rFonts w:ascii="Consolas" w:hAnsi="Consolas" w:cs="Consolas" w:hint="eastAsia"/>
+          <w:rFonts w:ascii="Consolas" w:hAnsi="Consolas" w:cs="Consolas"/>
           <w:color w:val="000000"/>
           <w:kern w:val="0"/>
           <w:sz w:val="20"/>
@@ -16028,7 +16047,7 @@
         <w:ind w:firstLineChars="0"/>
         <w:jc w:val="left"/>
         <w:rPr>
-          <w:rFonts w:ascii="Consolas" w:hAnsi="Consolas" w:cs="Consolas" w:hint="eastAsia"/>
+          <w:rFonts w:ascii="Consolas" w:hAnsi="Consolas" w:cs="Consolas"/>
           <w:color w:val="000000"/>
           <w:kern w:val="0"/>
           <w:sz w:val="20"/>
@@ -16066,7 +16085,7 @@
         <w:ind w:firstLineChars="0"/>
         <w:jc w:val="left"/>
         <w:rPr>
-          <w:rFonts w:ascii="Consolas" w:hAnsi="Consolas" w:cs="Consolas" w:hint="eastAsia"/>
+          <w:rFonts w:ascii="Consolas" w:hAnsi="Consolas" w:cs="Consolas"/>
           <w:color w:val="000000"/>
           <w:kern w:val="0"/>
           <w:sz w:val="20"/>
@@ -16114,7 +16133,7 @@
         <w:ind w:firstLineChars="0"/>
         <w:jc w:val="left"/>
         <w:rPr>
-          <w:rFonts w:ascii="Consolas" w:hAnsi="Consolas" w:cs="Consolas" w:hint="eastAsia"/>
+          <w:rFonts w:ascii="Consolas" w:hAnsi="Consolas" w:cs="Consolas"/>
           <w:color w:val="000000"/>
           <w:kern w:val="0"/>
           <w:sz w:val="20"/>
@@ -16202,7 +16221,7 @@
         <w:ind w:firstLineChars="0"/>
         <w:jc w:val="left"/>
         <w:rPr>
-          <w:rFonts w:ascii="Consolas" w:hAnsi="Consolas" w:cs="Consolas" w:hint="eastAsia"/>
+          <w:rFonts w:ascii="Consolas" w:hAnsi="Consolas" w:cs="Consolas"/>
           <w:color w:val="000000"/>
           <w:kern w:val="0"/>
           <w:sz w:val="20"/>
@@ -16350,7 +16369,7 @@
         <w:ind w:firstLineChars="0"/>
         <w:jc w:val="left"/>
         <w:rPr>
-          <w:rFonts w:ascii="Consolas" w:hAnsi="Consolas" w:cs="Consolas" w:hint="eastAsia"/>
+          <w:rFonts w:ascii="Consolas" w:hAnsi="Consolas" w:cs="Consolas"/>
           <w:color w:val="000000"/>
           <w:kern w:val="0"/>
           <w:sz w:val="20"/>
@@ -16418,7 +16437,7 @@
         <w:ind w:firstLineChars="0"/>
         <w:jc w:val="left"/>
         <w:rPr>
-          <w:rFonts w:ascii="Consolas" w:hAnsi="Consolas" w:cs="Consolas" w:hint="eastAsia"/>
+          <w:rFonts w:ascii="Consolas" w:hAnsi="Consolas" w:cs="Consolas"/>
           <w:color w:val="000000"/>
           <w:kern w:val="0"/>
           <w:sz w:val="20"/>
@@ -16607,7 +16626,7 @@
         <w:ind w:firstLineChars="0"/>
         <w:jc w:val="left"/>
         <w:rPr>
-          <w:rFonts w:ascii="Consolas" w:hAnsi="Consolas" w:cs="Consolas" w:hint="eastAsia"/>
+          <w:rFonts w:ascii="Consolas" w:hAnsi="Consolas" w:cs="Consolas"/>
           <w:color w:val="000000"/>
           <w:kern w:val="0"/>
           <w:sz w:val="20"/>
@@ -16675,7 +16694,7 @@
         <w:ind w:firstLineChars="0"/>
         <w:jc w:val="left"/>
         <w:rPr>
-          <w:rFonts w:ascii="Consolas" w:hAnsi="Consolas" w:cs="Consolas" w:hint="eastAsia"/>
+          <w:rFonts w:ascii="Consolas" w:hAnsi="Consolas" w:cs="Consolas"/>
           <w:color w:val="000000"/>
           <w:kern w:val="0"/>
           <w:sz w:val="20"/>
@@ -16803,7 +16822,7 @@
         <w:ind w:firstLineChars="0"/>
         <w:jc w:val="left"/>
         <w:rPr>
-          <w:rFonts w:ascii="Consolas" w:hAnsi="Consolas" w:cs="Consolas" w:hint="eastAsia"/>
+          <w:rFonts w:ascii="Consolas" w:hAnsi="Consolas" w:cs="Consolas"/>
           <w:color w:val="000000"/>
           <w:kern w:val="0"/>
           <w:sz w:val="20"/>
@@ -16921,7 +16940,7 @@
         <w:ind w:firstLineChars="0"/>
         <w:jc w:val="left"/>
         <w:rPr>
-          <w:rFonts w:ascii="Consolas" w:hAnsi="Consolas" w:cs="Consolas" w:hint="eastAsia"/>
+          <w:rFonts w:ascii="Consolas" w:hAnsi="Consolas" w:cs="Consolas"/>
           <w:color w:val="00B050"/>
           <w:kern w:val="0"/>
           <w:sz w:val="20"/>
@@ -17029,7 +17048,7 @@
         <w:ind w:firstLineChars="0"/>
         <w:jc w:val="left"/>
         <w:rPr>
-          <w:rFonts w:ascii="Consolas" w:hAnsi="Consolas" w:cs="Consolas" w:hint="eastAsia"/>
+          <w:rFonts w:ascii="Consolas" w:hAnsi="Consolas" w:cs="Consolas"/>
           <w:color w:val="000000"/>
           <w:kern w:val="0"/>
           <w:sz w:val="20"/>
@@ -17057,7 +17076,7 @@
         <w:ind w:firstLineChars="0"/>
         <w:jc w:val="left"/>
         <w:rPr>
-          <w:rFonts w:ascii="Consolas" w:hAnsi="Consolas" w:cs="Consolas" w:hint="eastAsia"/>
+          <w:rFonts w:ascii="Consolas" w:hAnsi="Consolas" w:cs="Consolas"/>
           <w:color w:val="000000"/>
           <w:kern w:val="0"/>
           <w:sz w:val="20"/>
@@ -17165,7 +17184,7 @@
         <w:ind w:firstLineChars="0"/>
         <w:jc w:val="left"/>
         <w:rPr>
-          <w:rFonts w:ascii="Consolas" w:hAnsi="Consolas" w:cs="Consolas" w:hint="eastAsia"/>
+          <w:rFonts w:ascii="Consolas" w:hAnsi="Consolas" w:cs="Consolas"/>
           <w:color w:val="000000"/>
           <w:kern w:val="0"/>
           <w:sz w:val="20"/>
@@ -17223,7 +17242,7 @@
         <w:ind w:firstLineChars="0"/>
         <w:jc w:val="left"/>
         <w:rPr>
-          <w:rFonts w:ascii="Consolas" w:hAnsi="Consolas" w:cs="Consolas" w:hint="eastAsia"/>
+          <w:rFonts w:ascii="Consolas" w:hAnsi="Consolas" w:cs="Consolas"/>
           <w:color w:val="000000"/>
           <w:kern w:val="0"/>
           <w:sz w:val="20"/>
@@ -17251,7 +17270,7 @@
         <w:ind w:firstLineChars="0"/>
         <w:jc w:val="left"/>
         <w:rPr>
-          <w:rFonts w:ascii="Consolas" w:hAnsi="Consolas" w:cs="Consolas" w:hint="eastAsia"/>
+          <w:rFonts w:ascii="Consolas" w:hAnsi="Consolas" w:cs="Consolas"/>
           <w:color w:val="000000"/>
           <w:kern w:val="0"/>
           <w:sz w:val="20"/>
@@ -17279,7 +17298,7 @@
         <w:ind w:firstLineChars="0"/>
         <w:jc w:val="left"/>
         <w:rPr>
-          <w:rFonts w:ascii="Consolas" w:hAnsi="Consolas" w:cs="Consolas" w:hint="eastAsia"/>
+          <w:rFonts w:ascii="Consolas" w:hAnsi="Consolas" w:cs="Consolas"/>
           <w:color w:val="000000"/>
           <w:kern w:val="0"/>
           <w:sz w:val="20"/>
@@ -17307,7 +17326,7 @@
         <w:ind w:firstLineChars="0"/>
         <w:jc w:val="left"/>
         <w:rPr>
-          <w:rFonts w:ascii="Consolas" w:hAnsi="Consolas" w:cs="Consolas" w:hint="eastAsia"/>
+          <w:rFonts w:ascii="Consolas" w:hAnsi="Consolas" w:cs="Consolas"/>
           <w:color w:val="000000"/>
           <w:kern w:val="0"/>
           <w:sz w:val="20"/>
@@ -17335,7 +17354,7 @@
         <w:ind w:firstLineChars="0"/>
         <w:jc w:val="left"/>
         <w:rPr>
-          <w:rFonts w:ascii="Consolas" w:hAnsi="Consolas" w:cs="Consolas" w:hint="eastAsia"/>
+          <w:rFonts w:ascii="Consolas" w:hAnsi="Consolas" w:cs="Consolas"/>
           <w:color w:val="000000"/>
           <w:kern w:val="0"/>
           <w:sz w:val="20"/>
@@ -17363,7 +17382,7 @@
         <w:ind w:firstLineChars="0"/>
         <w:jc w:val="left"/>
         <w:rPr>
-          <w:rFonts w:ascii="Consolas" w:hAnsi="Consolas" w:cs="Consolas" w:hint="eastAsia"/>
+          <w:rFonts w:ascii="Consolas" w:hAnsi="Consolas" w:cs="Consolas"/>
           <w:color w:val="000000"/>
           <w:kern w:val="0"/>
           <w:sz w:val="20"/>
@@ -17391,7 +17410,7 @@
         <w:ind w:firstLineChars="0"/>
         <w:jc w:val="left"/>
         <w:rPr>
-          <w:rFonts w:ascii="Consolas" w:hAnsi="Consolas" w:cs="Consolas" w:hint="eastAsia"/>
+          <w:rFonts w:ascii="Consolas" w:hAnsi="Consolas" w:cs="Consolas"/>
           <w:color w:val="000000"/>
           <w:kern w:val="0"/>
           <w:sz w:val="20"/>
@@ -17419,7 +17438,7 @@
         <w:ind w:firstLineChars="0"/>
         <w:jc w:val="left"/>
         <w:rPr>
-          <w:rFonts w:ascii="Consolas" w:hAnsi="Consolas" w:cs="Consolas" w:hint="eastAsia"/>
+          <w:rFonts w:ascii="Consolas" w:hAnsi="Consolas" w:cs="Consolas"/>
           <w:color w:val="000000"/>
           <w:kern w:val="0"/>
           <w:sz w:val="20"/>
@@ -17457,7 +17476,7 @@
         <w:ind w:firstLineChars="0"/>
         <w:jc w:val="left"/>
         <w:rPr>
-          <w:rFonts w:ascii="Consolas" w:hAnsi="Consolas" w:cs="Consolas" w:hint="eastAsia"/>
+          <w:rFonts w:ascii="Consolas" w:hAnsi="Consolas" w:cs="Consolas"/>
           <w:color w:val="000000"/>
           <w:kern w:val="0"/>
           <w:sz w:val="20"/>
@@ -17485,7 +17504,7 @@
         <w:ind w:firstLineChars="0"/>
         <w:jc w:val="left"/>
         <w:rPr>
-          <w:rFonts w:ascii="Consolas" w:hAnsi="Consolas" w:cs="Consolas" w:hint="eastAsia"/>
+          <w:rFonts w:ascii="Consolas" w:hAnsi="Consolas" w:cs="Consolas"/>
           <w:color w:val="000000"/>
           <w:kern w:val="0"/>
           <w:sz w:val="20"/>
@@ -17543,7 +17562,7 @@
         <w:ind w:firstLineChars="0"/>
         <w:jc w:val="left"/>
         <w:rPr>
-          <w:rFonts w:ascii="Consolas" w:hAnsi="Consolas" w:cs="Consolas" w:hint="eastAsia"/>
+          <w:rFonts w:ascii="Consolas" w:hAnsi="Consolas" w:cs="Consolas"/>
           <w:color w:val="000000"/>
           <w:kern w:val="0"/>
           <w:sz w:val="20"/>
@@ -17611,7 +17630,7 @@
         <w:ind w:firstLineChars="0"/>
         <w:jc w:val="left"/>
         <w:rPr>
-          <w:rFonts w:ascii="Consolas" w:hAnsi="Consolas" w:cs="Consolas" w:hint="eastAsia"/>
+          <w:rFonts w:ascii="Consolas" w:hAnsi="Consolas" w:cs="Consolas"/>
           <w:color w:val="000000"/>
           <w:kern w:val="0"/>
           <w:sz w:val="20"/>
@@ -17717,7 +17736,7 @@
         <w:ind w:firstLineChars="0"/>
         <w:jc w:val="left"/>
         <w:rPr>
-          <w:rFonts w:ascii="Consolas" w:hAnsi="Consolas" w:cs="Consolas" w:hint="eastAsia"/>
+          <w:rFonts w:ascii="Consolas" w:hAnsi="Consolas" w:cs="Consolas"/>
           <w:color w:val="000000"/>
           <w:kern w:val="0"/>
           <w:sz w:val="20"/>
@@ -17815,7 +17834,7 @@
         <w:ind w:firstLineChars="0"/>
         <w:jc w:val="left"/>
         <w:rPr>
-          <w:rFonts w:ascii="Consolas" w:hAnsi="Consolas" w:cs="Consolas" w:hint="eastAsia"/>
+          <w:rFonts w:ascii="Consolas" w:hAnsi="Consolas" w:cs="Consolas"/>
           <w:color w:val="000000"/>
           <w:kern w:val="0"/>
           <w:sz w:val="20"/>
@@ -17943,7 +17962,7 @@
         <w:ind w:firstLineChars="0"/>
         <w:jc w:val="left"/>
         <w:rPr>
-          <w:rFonts w:ascii="Consolas" w:hAnsi="Consolas" w:cs="Consolas" w:hint="eastAsia"/>
+          <w:rFonts w:ascii="Consolas" w:hAnsi="Consolas" w:cs="Consolas"/>
           <w:color w:val="000000"/>
           <w:kern w:val="0"/>
           <w:sz w:val="20"/>
@@ -18031,7 +18050,7 @@
         <w:ind w:firstLineChars="0"/>
         <w:jc w:val="left"/>
         <w:rPr>
-          <w:rFonts w:ascii="Consolas" w:hAnsi="Consolas" w:cs="Consolas" w:hint="eastAsia"/>
+          <w:rFonts w:ascii="Consolas" w:hAnsi="Consolas" w:cs="Consolas"/>
           <w:color w:val="000000"/>
           <w:kern w:val="0"/>
           <w:sz w:val="20"/>
@@ -18129,7 +18148,7 @@
         <w:ind w:firstLineChars="0"/>
         <w:jc w:val="left"/>
         <w:rPr>
-          <w:rFonts w:ascii="Consolas" w:hAnsi="Consolas" w:cs="Consolas" w:hint="eastAsia"/>
+          <w:rFonts w:ascii="Consolas" w:hAnsi="Consolas" w:cs="Consolas"/>
           <w:color w:val="000000"/>
           <w:kern w:val="0"/>
           <w:sz w:val="20"/>
@@ -18232,7 +18251,7 @@
         <w:ind w:left="840"/>
         <w:jc w:val="left"/>
         <w:rPr>
-          <w:rFonts w:ascii="Consolas" w:hAnsi="Consolas" w:cs="Consolas" w:hint="eastAsia"/>
+          <w:rFonts w:ascii="Consolas" w:hAnsi="Consolas" w:cs="Consolas"/>
           <w:color w:val="000000"/>
           <w:kern w:val="0"/>
           <w:sz w:val="20"/>
@@ -18270,7 +18289,7 @@
         <w:ind w:firstLineChars="0"/>
         <w:jc w:val="left"/>
         <w:rPr>
-          <w:rFonts w:ascii="Consolas" w:hAnsi="Consolas" w:cs="Consolas" w:hint="eastAsia"/>
+          <w:rFonts w:ascii="Consolas" w:hAnsi="Consolas" w:cs="Consolas"/>
           <w:color w:val="000000"/>
           <w:kern w:val="0"/>
           <w:sz w:val="20"/>
@@ -18498,7 +18517,7 @@
         <w:ind w:firstLineChars="0"/>
         <w:jc w:val="left"/>
         <w:rPr>
-          <w:rFonts w:ascii="Consolas" w:hAnsi="Consolas" w:cs="Consolas" w:hint="eastAsia"/>
+          <w:rFonts w:ascii="Consolas" w:hAnsi="Consolas" w:cs="Consolas"/>
           <w:color w:val="000000"/>
           <w:kern w:val="0"/>
           <w:sz w:val="20"/>
@@ -18616,7 +18635,7 @@
         <w:ind w:firstLineChars="0"/>
         <w:jc w:val="left"/>
         <w:rPr>
-          <w:rFonts w:ascii="Consolas" w:hAnsi="Consolas" w:cs="Consolas" w:hint="eastAsia"/>
+          <w:rFonts w:ascii="Consolas" w:hAnsi="Consolas" w:cs="Consolas"/>
           <w:color w:val="000000"/>
           <w:kern w:val="0"/>
           <w:sz w:val="20"/>
@@ -18704,7 +18723,7 @@
         <w:ind w:firstLineChars="0"/>
         <w:jc w:val="left"/>
         <w:rPr>
-          <w:rFonts w:ascii="Consolas" w:hAnsi="Consolas" w:cs="Consolas" w:hint="eastAsia"/>
+          <w:rFonts w:ascii="Consolas" w:hAnsi="Consolas" w:cs="Consolas"/>
           <w:color w:val="00B050"/>
           <w:kern w:val="0"/>
           <w:sz w:val="20"/>
@@ -18762,7 +18781,7 @@
         <w:ind w:firstLineChars="0"/>
         <w:jc w:val="left"/>
         <w:rPr>
-          <w:rFonts w:ascii="Consolas" w:hAnsi="Consolas" w:cs="Consolas" w:hint="eastAsia"/>
+          <w:rFonts w:ascii="Consolas" w:hAnsi="Consolas" w:cs="Consolas"/>
           <w:color w:val="000000"/>
           <w:kern w:val="0"/>
           <w:sz w:val="20"/>
@@ -18850,7 +18869,7 @@
         <w:ind w:firstLineChars="0"/>
         <w:jc w:val="left"/>
         <w:rPr>
-          <w:rFonts w:ascii="Consolas" w:hAnsi="Consolas" w:cs="Consolas" w:hint="eastAsia"/>
+          <w:rFonts w:ascii="Consolas" w:hAnsi="Consolas" w:cs="Consolas"/>
           <w:color w:val="000000"/>
           <w:kern w:val="0"/>
           <w:sz w:val="20"/>
@@ -18918,7 +18937,7 @@
         <w:ind w:firstLineChars="0"/>
         <w:jc w:val="left"/>
         <w:rPr>
-          <w:rFonts w:ascii="Consolas" w:hAnsi="Consolas" w:cs="Consolas" w:hint="eastAsia"/>
+          <w:rFonts w:ascii="Consolas" w:hAnsi="Consolas" w:cs="Consolas"/>
           <w:color w:val="000000"/>
           <w:kern w:val="0"/>
           <w:sz w:val="20"/>
@@ -18997,7 +19016,7 @@
         <w:ind w:firstLineChars="0"/>
         <w:jc w:val="left"/>
         <w:rPr>
-          <w:rFonts w:ascii="Consolas" w:hAnsi="Consolas" w:cs="Consolas" w:hint="eastAsia"/>
+          <w:rFonts w:ascii="Consolas" w:hAnsi="Consolas" w:cs="Consolas"/>
           <w:color w:val="000000"/>
           <w:kern w:val="0"/>
           <w:sz w:val="20"/>
@@ -19057,7 +19076,7 @@
         <w:ind w:firstLineChars="0"/>
         <w:jc w:val="left"/>
         <w:rPr>
-          <w:rFonts w:ascii="Consolas" w:hAnsi="Consolas" w:cs="Consolas" w:hint="eastAsia"/>
+          <w:rFonts w:ascii="Consolas" w:hAnsi="Consolas" w:cs="Consolas"/>
           <w:color w:val="000000"/>
           <w:kern w:val="0"/>
           <w:sz w:val="20"/>
@@ -19207,7 +19226,7 @@
         <w:ind w:firstLineChars="0"/>
         <w:jc w:val="left"/>
         <w:rPr>
-          <w:rFonts w:ascii="Consolas" w:hAnsi="Consolas" w:cs="Consolas" w:hint="eastAsia"/>
+          <w:rFonts w:ascii="Consolas" w:hAnsi="Consolas" w:cs="Consolas"/>
           <w:color w:val="000000"/>
           <w:kern w:val="0"/>
           <w:sz w:val="20"/>
@@ -19279,7 +19298,7 @@
         <w:ind w:firstLineChars="0"/>
         <w:jc w:val="left"/>
         <w:rPr>
-          <w:rFonts w:ascii="Consolas" w:hAnsi="Consolas" w:cs="Consolas" w:hint="eastAsia"/>
+          <w:rFonts w:ascii="Consolas" w:hAnsi="Consolas" w:cs="Consolas"/>
           <w:color w:val="000000"/>
           <w:kern w:val="0"/>
           <w:sz w:val="20"/>
@@ -19357,7 +19376,7 @@
         <w:ind w:firstLineChars="0"/>
         <w:jc w:val="left"/>
         <w:rPr>
-          <w:rFonts w:ascii="Consolas" w:hAnsi="Consolas" w:cs="Consolas" w:hint="eastAsia"/>
+          <w:rFonts w:ascii="Consolas" w:hAnsi="Consolas" w:cs="Consolas"/>
           <w:color w:val="000000"/>
           <w:kern w:val="0"/>
           <w:sz w:val="20"/>
@@ -19385,7 +19404,7 @@
         <w:ind w:firstLineChars="0"/>
         <w:jc w:val="left"/>
         <w:rPr>
-          <w:rFonts w:ascii="Consolas" w:hAnsi="Consolas" w:cs="Consolas" w:hint="eastAsia"/>
+          <w:rFonts w:ascii="Consolas" w:hAnsi="Consolas" w:cs="Consolas"/>
           <w:color w:val="000000"/>
           <w:kern w:val="0"/>
           <w:sz w:val="20"/>
@@ -19453,7 +19472,7 @@
         <w:ind w:firstLineChars="0"/>
         <w:jc w:val="left"/>
         <w:rPr>
-          <w:rFonts w:ascii="Consolas" w:hAnsi="Consolas" w:cs="Consolas" w:hint="eastAsia"/>
+          <w:rFonts w:ascii="Consolas" w:hAnsi="Consolas" w:cs="Consolas"/>
           <w:color w:val="000000"/>
           <w:kern w:val="0"/>
           <w:sz w:val="20"/>
@@ -19613,7 +19632,7 @@
         <w:ind w:firstLineChars="0"/>
         <w:jc w:val="left"/>
         <w:rPr>
-          <w:rFonts w:ascii="Consolas" w:hAnsi="Consolas" w:cs="Consolas" w:hint="eastAsia"/>
+          <w:rFonts w:ascii="Consolas" w:hAnsi="Consolas" w:cs="Consolas"/>
           <w:color w:val="000000"/>
           <w:kern w:val="0"/>
           <w:sz w:val="20"/>
@@ -19673,7 +19692,7 @@
         <w:ind w:firstLineChars="0"/>
         <w:jc w:val="left"/>
         <w:rPr>
-          <w:rFonts w:ascii="Consolas" w:hAnsi="Consolas" w:cs="Consolas" w:hint="eastAsia"/>
+          <w:rFonts w:ascii="Consolas" w:hAnsi="Consolas" w:cs="Consolas"/>
           <w:color w:val="000000"/>
           <w:kern w:val="0"/>
           <w:sz w:val="20"/>
@@ -19751,7 +19770,7 @@
         <w:ind w:firstLineChars="0"/>
         <w:jc w:val="left"/>
         <w:rPr>
-          <w:rFonts w:ascii="Consolas" w:hAnsi="Consolas" w:cs="Consolas" w:hint="eastAsia"/>
+          <w:rFonts w:ascii="Consolas" w:hAnsi="Consolas" w:cs="Consolas"/>
           <w:color w:val="000000"/>
           <w:kern w:val="0"/>
           <w:sz w:val="20"/>
@@ -19809,7 +19828,7 @@
         <w:ind w:firstLineChars="0"/>
         <w:jc w:val="left"/>
         <w:rPr>
-          <w:rFonts w:ascii="Consolas" w:hAnsi="Consolas" w:cs="Consolas" w:hint="eastAsia"/>
+          <w:rFonts w:ascii="Consolas" w:hAnsi="Consolas" w:cs="Consolas"/>
           <w:color w:val="000000"/>
           <w:kern w:val="0"/>
           <w:sz w:val="20"/>
@@ -19887,7 +19906,7 @@
         <w:ind w:firstLineChars="0"/>
         <w:jc w:val="left"/>
         <w:rPr>
-          <w:rFonts w:ascii="Consolas" w:hAnsi="Consolas" w:cs="Consolas" w:hint="eastAsia"/>
+          <w:rFonts w:ascii="Consolas" w:hAnsi="Consolas" w:cs="Consolas"/>
           <w:color w:val="000000"/>
           <w:kern w:val="0"/>
           <w:sz w:val="20"/>
@@ -19959,7 +19978,7 @@
         <w:ind w:firstLineChars="0"/>
         <w:jc w:val="left"/>
         <w:rPr>
-          <w:rFonts w:ascii="Consolas" w:hAnsi="Consolas" w:cs="Consolas" w:hint="eastAsia"/>
+          <w:rFonts w:ascii="Consolas" w:hAnsi="Consolas" w:cs="Consolas"/>
           <w:color w:val="000000"/>
           <w:kern w:val="0"/>
           <w:sz w:val="20"/>
@@ -20019,7 +20038,7 @@
         <w:ind w:firstLineChars="0"/>
         <w:jc w:val="left"/>
         <w:rPr>
-          <w:rFonts w:ascii="Consolas" w:hAnsi="Consolas" w:cs="Consolas" w:hint="eastAsia"/>
+          <w:rFonts w:ascii="Consolas" w:hAnsi="Consolas" w:cs="Consolas"/>
           <w:color w:val="000000"/>
           <w:kern w:val="0"/>
           <w:sz w:val="20"/>
@@ -20087,7 +20106,7 @@
         <w:ind w:firstLineChars="0"/>
         <w:jc w:val="left"/>
         <w:rPr>
-          <w:rFonts w:ascii="Consolas" w:hAnsi="Consolas" w:cs="Consolas" w:hint="eastAsia"/>
+          <w:rFonts w:ascii="Consolas" w:hAnsi="Consolas" w:cs="Consolas"/>
           <w:color w:val="000000"/>
           <w:kern w:val="0"/>
           <w:sz w:val="20"/>
@@ -20125,7 +20144,7 @@
         <w:ind w:firstLineChars="0"/>
         <w:jc w:val="left"/>
         <w:rPr>
-          <w:rFonts w:ascii="Consolas" w:hAnsi="Consolas" w:cs="Consolas" w:hint="eastAsia"/>
+          <w:rFonts w:ascii="Consolas" w:hAnsi="Consolas" w:cs="Consolas"/>
           <w:color w:val="000000"/>
           <w:kern w:val="0"/>
           <w:sz w:val="20"/>
@@ -20233,7 +20252,7 @@
         <w:ind w:firstLineChars="0"/>
         <w:jc w:val="left"/>
         <w:rPr>
-          <w:rFonts w:ascii="Consolas" w:hAnsi="Consolas" w:cs="Consolas" w:hint="eastAsia"/>
+          <w:rFonts w:ascii="Consolas" w:hAnsi="Consolas" w:cs="Consolas"/>
           <w:color w:val="000000"/>
           <w:kern w:val="0"/>
           <w:sz w:val="20"/>
@@ -20288,7 +20307,37 @@
           <w:sz w:val="20"/>
           <w:szCs w:val="20"/>
         </w:rPr>
-        <w:t>，即成功或失败的状态，如果状态为</w:t>
+        <w:t>，即</w:t>
+      </w:r>
+      <w:r>
+        <w:rPr>
+          <w:rFonts w:ascii="Consolas" w:hAnsi="Consolas" w:cs="Consolas" w:hint="eastAsia"/>
+          <w:color w:val="000000"/>
+          <w:kern w:val="0"/>
+          <w:sz w:val="20"/>
+          <w:szCs w:val="20"/>
+        </w:rPr>
+        <w:t>状态</w:t>
+      </w:r>
+      <w:r>
+        <w:rPr>
+          <w:rFonts w:ascii="Consolas" w:hAnsi="Consolas" w:cs="Consolas" w:hint="eastAsia"/>
+          <w:color w:val="000000"/>
+          <w:kern w:val="0"/>
+          <w:sz w:val="20"/>
+          <w:szCs w:val="20"/>
+        </w:rPr>
+        <w:t>为成功或失败</w:t>
+      </w:r>
+      <w:r>
+        <w:rPr>
+          <w:rFonts w:ascii="Consolas" w:hAnsi="Consolas" w:cs="Consolas" w:hint="eastAsia"/>
+          <w:color w:val="000000"/>
+          <w:kern w:val="0"/>
+          <w:sz w:val="20"/>
+          <w:szCs w:val="20"/>
+        </w:rPr>
+        <w:t>，如果状态为</w:t>
       </w:r>
       <w:r>
         <w:rPr>
@@ -20333,7 +20382,7 @@
         <w:ind w:firstLineChars="0"/>
         <w:jc w:val="left"/>
         <w:rPr>
-          <w:rFonts w:ascii="Consolas" w:hAnsi="Consolas" w:cs="Consolas" w:hint="eastAsia"/>
+          <w:rFonts w:ascii="Consolas" w:hAnsi="Consolas" w:cs="Consolas"/>
           <w:color w:val="000000"/>
           <w:kern w:val="0"/>
           <w:sz w:val="20"/>
@@ -20433,7 +20482,7 @@
         <w:ind w:firstLineChars="0"/>
         <w:jc w:val="left"/>
         <w:rPr>
-          <w:rFonts w:ascii="Consolas" w:hAnsi="Consolas" w:cs="Consolas" w:hint="eastAsia"/>
+          <w:rFonts w:ascii="Consolas" w:hAnsi="Consolas" w:cs="Consolas"/>
           <w:color w:val="000000"/>
           <w:kern w:val="0"/>
           <w:sz w:val="20"/>
@@ -20501,7 +20550,7 @@
         <w:ind w:firstLineChars="0"/>
         <w:jc w:val="left"/>
         <w:rPr>
-          <w:rFonts w:ascii="Consolas" w:hAnsi="Consolas" w:cs="Consolas" w:hint="eastAsia"/>
+          <w:rFonts w:ascii="Consolas" w:hAnsi="Consolas" w:cs="Consolas"/>
           <w:color w:val="000000"/>
           <w:kern w:val="0"/>
           <w:sz w:val="20"/>
@@ -20649,7 +20698,7 @@
         <w:ind w:firstLineChars="0"/>
         <w:jc w:val="left"/>
         <w:rPr>
-          <w:rFonts w:ascii="Consolas" w:hAnsi="Consolas" w:cs="Consolas" w:hint="eastAsia"/>
+          <w:rFonts w:ascii="Consolas" w:hAnsi="Consolas" w:cs="Consolas"/>
           <w:color w:val="000000"/>
           <w:kern w:val="0"/>
           <w:sz w:val="20"/>
@@ -20799,7 +20848,7 @@
         <w:ind w:firstLineChars="0"/>
         <w:jc w:val="left"/>
         <w:rPr>
-          <w:rFonts w:ascii="Consolas" w:hAnsi="Consolas" w:cs="Consolas" w:hint="eastAsia"/>
+          <w:rFonts w:ascii="Consolas" w:hAnsi="Consolas" w:cs="Consolas"/>
           <w:color w:val="000000"/>
           <w:kern w:val="0"/>
           <w:sz w:val="20"/>
@@ -20907,7 +20956,7 @@
         <w:ind w:firstLineChars="0"/>
         <w:jc w:val="left"/>
         <w:rPr>
-          <w:rFonts w:ascii="Consolas" w:hAnsi="Consolas" w:cs="Consolas" w:hint="eastAsia"/>
+          <w:rFonts w:ascii="Consolas" w:hAnsi="Consolas" w:cs="Consolas"/>
           <w:color w:val="000000"/>
           <w:kern w:val="0"/>
           <w:sz w:val="20"/>
@@ -20945,7 +20994,7 @@
         <w:ind w:firstLineChars="0"/>
         <w:jc w:val="left"/>
         <w:rPr>
-          <w:rFonts w:ascii="Consolas" w:hAnsi="Consolas" w:cs="Consolas" w:hint="eastAsia"/>
+          <w:rFonts w:ascii="Consolas" w:hAnsi="Consolas" w:cs="Consolas"/>
           <w:color w:val="000000"/>
           <w:kern w:val="0"/>
           <w:sz w:val="20"/>
@@ -21023,7 +21072,7 @@
         <w:ind w:firstLineChars="0"/>
         <w:jc w:val="left"/>
         <w:rPr>
-          <w:rFonts w:ascii="Consolas" w:hAnsi="Consolas" w:cs="Consolas" w:hint="eastAsia"/>
+          <w:rFonts w:ascii="Consolas" w:hAnsi="Consolas" w:cs="Consolas"/>
           <w:color w:val="000000"/>
           <w:kern w:val="0"/>
           <w:sz w:val="20"/>
@@ -21203,6 +21252,3370 @@
     </w:p>
     <w:p>
       <w:pPr>
+        <w:pStyle w:val="a5"/>
+        <w:numPr>
+          <w:ilvl w:val="1"/>
+          <w:numId w:val="9"/>
+        </w:numPr>
+        <w:ind w:firstLineChars="0"/>
+        <w:jc w:val="left"/>
+        <w:rPr>
+          <w:rFonts w:ascii="Consolas" w:hAnsi="Consolas" w:cs="Consolas"/>
+          <w:color w:val="000000"/>
+          <w:kern w:val="0"/>
+          <w:sz w:val="20"/>
+          <w:szCs w:val="20"/>
+        </w:rPr>
+      </w:pPr>
+      <w:r>
+        <w:rPr>
+          <w:rFonts w:ascii="Consolas" w:hAnsi="Consolas" w:cs="Consolas" w:hint="eastAsia"/>
+          <w:color w:val="000000"/>
+          <w:kern w:val="0"/>
+          <w:sz w:val="20"/>
+          <w:szCs w:val="20"/>
+        </w:rPr>
+        <w:t>JIP</w:t>
+      </w:r>
+      <w:r>
+        <w:rPr>
+          <w:rFonts w:ascii="Consolas" w:hAnsi="Consolas" w:cs="Consolas" w:hint="eastAsia"/>
+          <w:color w:val="000000"/>
+          <w:kern w:val="0"/>
+          <w:sz w:val="20"/>
+          <w:szCs w:val="20"/>
+        </w:rPr>
+        <w:t>处理状态的几个方法</w:t>
+      </w:r>
+      <w:r>
+        <w:rPr>
+          <w:rFonts w:ascii="Consolas" w:hAnsi="Consolas" w:cs="Consolas"/>
+          <w:color w:val="000000"/>
+          <w:kern w:val="0"/>
+          <w:sz w:val="20"/>
+          <w:szCs w:val="20"/>
+        </w:rPr>
+        <w:t>:</w:t>
+      </w:r>
+    </w:p>
+    <w:p>
+      <w:pPr>
+        <w:pStyle w:val="a5"/>
+        <w:numPr>
+          <w:ilvl w:val="2"/>
+          <w:numId w:val="9"/>
+        </w:numPr>
+        <w:ind w:firstLineChars="0"/>
+        <w:jc w:val="left"/>
+        <w:rPr>
+          <w:rFonts w:ascii="Consolas" w:hAnsi="Consolas" w:cs="Consolas" w:hint="eastAsia"/>
+          <w:color w:val="000000"/>
+          <w:kern w:val="0"/>
+          <w:sz w:val="20"/>
+          <w:szCs w:val="20"/>
+        </w:rPr>
+      </w:pPr>
+      <w:r>
+        <w:rPr>
+          <w:rFonts w:ascii="Consolas" w:hAnsi="Consolas" w:cs="Consolas"/>
+          <w:color w:val="000000"/>
+          <w:kern w:val="0"/>
+          <w:sz w:val="20"/>
+          <w:szCs w:val="20"/>
+        </w:rPr>
+        <w:t>completedTask</w:t>
+      </w:r>
+      <w:r>
+        <w:rPr>
+          <w:rFonts w:ascii="Consolas" w:hAnsi="Consolas" w:cs="Consolas" w:hint="eastAsia"/>
+          <w:color w:val="000000"/>
+          <w:kern w:val="0"/>
+          <w:sz w:val="20"/>
+          <w:szCs w:val="20"/>
+        </w:rPr>
+        <w:t>，</w:t>
+      </w:r>
+      <w:r>
+        <w:rPr>
+          <w:rFonts w:ascii="Consolas" w:hAnsi="Consolas" w:cs="Consolas" w:hint="eastAsia"/>
+          <w:color w:val="000000"/>
+          <w:kern w:val="0"/>
+          <w:sz w:val="20"/>
+          <w:szCs w:val="20"/>
+        </w:rPr>
+        <w:t>task</w:t>
+      </w:r>
+      <w:r>
+        <w:rPr>
+          <w:rFonts w:ascii="Consolas" w:hAnsi="Consolas" w:cs="Consolas" w:hint="eastAsia"/>
+          <w:color w:val="000000"/>
+          <w:kern w:val="0"/>
+          <w:sz w:val="20"/>
+          <w:szCs w:val="20"/>
+        </w:rPr>
+        <w:t>成功时调用</w:t>
+      </w:r>
+      <w:r>
+        <w:rPr>
+          <w:rFonts w:ascii="Consolas" w:hAnsi="Consolas" w:cs="Consolas" w:hint="eastAsia"/>
+          <w:color w:val="000000"/>
+          <w:kern w:val="0"/>
+          <w:sz w:val="20"/>
+          <w:szCs w:val="20"/>
+        </w:rPr>
+        <w:t>:</w:t>
+      </w:r>
+    </w:p>
+    <w:p>
+      <w:pPr>
+        <w:pStyle w:val="a5"/>
+        <w:numPr>
+          <w:ilvl w:val="3"/>
+          <w:numId w:val="9"/>
+        </w:numPr>
+        <w:ind w:firstLineChars="0"/>
+        <w:jc w:val="left"/>
+        <w:rPr>
+          <w:rFonts w:ascii="Consolas" w:hAnsi="Consolas" w:cs="Consolas" w:hint="eastAsia"/>
+          <w:color w:val="000000"/>
+          <w:kern w:val="0"/>
+          <w:sz w:val="20"/>
+          <w:szCs w:val="20"/>
+        </w:rPr>
+      </w:pPr>
+      <w:r>
+        <w:rPr>
+          <w:rFonts w:ascii="Consolas" w:hAnsi="Consolas" w:cs="Consolas" w:hint="eastAsia"/>
+          <w:color w:val="000000"/>
+          <w:kern w:val="0"/>
+          <w:sz w:val="20"/>
+          <w:szCs w:val="20"/>
+        </w:rPr>
+        <w:t>调用</w:t>
+      </w:r>
+      <w:r>
+        <w:rPr>
+          <w:rFonts w:ascii="Consolas" w:hAnsi="Consolas" w:cs="Consolas" w:hint="eastAsia"/>
+          <w:color w:val="000000"/>
+          <w:kern w:val="0"/>
+          <w:sz w:val="20"/>
+          <w:szCs w:val="20"/>
+        </w:rPr>
+        <w:t>TIP</w:t>
+      </w:r>
+      <w:r>
+        <w:rPr>
+          <w:rFonts w:ascii="Consolas" w:hAnsi="Consolas" w:cs="Consolas" w:hint="eastAsia"/>
+          <w:color w:val="000000"/>
+          <w:kern w:val="0"/>
+          <w:sz w:val="20"/>
+          <w:szCs w:val="20"/>
+        </w:rPr>
+        <w:t>的</w:t>
+      </w:r>
+      <w:r>
+        <w:rPr>
+          <w:rFonts w:ascii="Consolas" w:hAnsi="Consolas" w:cs="Consolas"/>
+          <w:color w:val="000000"/>
+          <w:kern w:val="0"/>
+          <w:sz w:val="20"/>
+          <w:szCs w:val="20"/>
+        </w:rPr>
+        <w:t>completed</w:t>
+      </w:r>
+      <w:r>
+        <w:rPr>
+          <w:rFonts w:ascii="Consolas" w:hAnsi="Consolas" w:cs="Consolas" w:hint="eastAsia"/>
+          <w:color w:val="000000"/>
+          <w:kern w:val="0"/>
+          <w:sz w:val="20"/>
+          <w:szCs w:val="20"/>
+        </w:rPr>
+        <w:t>方法，</w:t>
+      </w:r>
+      <w:r>
+        <w:rPr>
+          <w:rFonts w:ascii="Consolas" w:hAnsi="Consolas" w:cs="Consolas" w:hint="eastAsia"/>
+          <w:color w:val="000000"/>
+          <w:kern w:val="0"/>
+          <w:sz w:val="20"/>
+          <w:szCs w:val="20"/>
+        </w:rPr>
+        <w:t>标记</w:t>
+      </w:r>
+      <w:r>
+        <w:rPr>
+          <w:rFonts w:ascii="Consolas" w:hAnsi="Consolas" w:cs="Consolas" w:hint="eastAsia"/>
+          <w:color w:val="000000"/>
+          <w:kern w:val="0"/>
+          <w:sz w:val="20"/>
+          <w:szCs w:val="20"/>
+        </w:rPr>
+        <w:t>task</w:t>
+      </w:r>
+      <w:r>
+        <w:rPr>
+          <w:rFonts w:ascii="Consolas" w:hAnsi="Consolas" w:cs="Consolas" w:hint="eastAsia"/>
+          <w:color w:val="000000"/>
+          <w:kern w:val="0"/>
+          <w:sz w:val="20"/>
+          <w:szCs w:val="20"/>
+        </w:rPr>
+        <w:t>为</w:t>
+      </w:r>
+      <w:r>
+        <w:rPr>
+          <w:rFonts w:ascii="Consolas" w:hAnsi="Consolas" w:cs="Consolas" w:hint="eastAsia"/>
+          <w:color w:val="000000"/>
+          <w:kern w:val="0"/>
+          <w:sz w:val="20"/>
+          <w:szCs w:val="20"/>
+        </w:rPr>
+        <w:t>complete</w:t>
+      </w:r>
+    </w:p>
+    <w:p>
+      <w:pPr>
+        <w:pStyle w:val="a5"/>
+        <w:numPr>
+          <w:ilvl w:val="3"/>
+          <w:numId w:val="9"/>
+        </w:numPr>
+        <w:ind w:firstLineChars="0"/>
+        <w:jc w:val="left"/>
+        <w:rPr>
+          <w:rFonts w:ascii="Consolas" w:hAnsi="Consolas" w:cs="Consolas" w:hint="eastAsia"/>
+          <w:color w:val="000000"/>
+          <w:kern w:val="0"/>
+          <w:sz w:val="20"/>
+          <w:szCs w:val="20"/>
+        </w:rPr>
+      </w:pPr>
+      <w:r>
+        <w:rPr>
+          <w:rFonts w:ascii="Consolas" w:hAnsi="Consolas" w:cs="Consolas" w:hint="eastAsia"/>
+          <w:color w:val="000000"/>
+          <w:kern w:val="0"/>
+          <w:sz w:val="20"/>
+          <w:szCs w:val="20"/>
+        </w:rPr>
+        <w:t>如果是</w:t>
+      </w:r>
+      <w:r>
+        <w:rPr>
+          <w:rFonts w:ascii="Consolas" w:hAnsi="Consolas" w:cs="Consolas" w:hint="eastAsia"/>
+          <w:color w:val="000000"/>
+          <w:kern w:val="0"/>
+          <w:sz w:val="20"/>
+          <w:szCs w:val="20"/>
+        </w:rPr>
+        <w:t>setup</w:t>
+      </w:r>
+      <w:r>
+        <w:rPr>
+          <w:rFonts w:ascii="Consolas" w:hAnsi="Consolas" w:cs="Consolas" w:hint="eastAsia"/>
+          <w:color w:val="000000"/>
+          <w:kern w:val="0"/>
+          <w:sz w:val="20"/>
+          <w:szCs w:val="20"/>
+        </w:rPr>
+        <w:t>的</w:t>
+      </w:r>
+      <w:r>
+        <w:rPr>
+          <w:rFonts w:ascii="Consolas" w:hAnsi="Consolas" w:cs="Consolas" w:hint="eastAsia"/>
+          <w:color w:val="000000"/>
+          <w:kern w:val="0"/>
+          <w:sz w:val="20"/>
+          <w:szCs w:val="20"/>
+        </w:rPr>
+        <w:t>task</w:t>
+      </w:r>
+      <w:r>
+        <w:rPr>
+          <w:rFonts w:ascii="Consolas" w:hAnsi="Consolas" w:cs="Consolas" w:hint="eastAsia"/>
+          <w:color w:val="000000"/>
+          <w:kern w:val="0"/>
+          <w:sz w:val="20"/>
+          <w:szCs w:val="20"/>
+        </w:rPr>
+        <w:t>：</w:t>
+      </w:r>
+    </w:p>
+    <w:p>
+      <w:pPr>
+        <w:pStyle w:val="a5"/>
+        <w:numPr>
+          <w:ilvl w:val="4"/>
+          <w:numId w:val="9"/>
+        </w:numPr>
+        <w:ind w:firstLineChars="0"/>
+        <w:jc w:val="left"/>
+        <w:rPr>
+          <w:rFonts w:ascii="Consolas" w:hAnsi="Consolas" w:cs="Consolas" w:hint="eastAsia"/>
+          <w:color w:val="000000"/>
+          <w:kern w:val="0"/>
+          <w:sz w:val="20"/>
+          <w:szCs w:val="20"/>
+        </w:rPr>
+      </w:pPr>
+      <w:r>
+        <w:rPr>
+          <w:rFonts w:ascii="Consolas" w:hAnsi="Consolas" w:cs="Consolas" w:hint="eastAsia"/>
+          <w:color w:val="000000"/>
+          <w:kern w:val="0"/>
+          <w:sz w:val="20"/>
+          <w:szCs w:val="20"/>
+        </w:rPr>
+        <w:t>杀掉多余的一个</w:t>
+      </w:r>
+      <w:r>
+        <w:rPr>
+          <w:rFonts w:ascii="Consolas" w:hAnsi="Consolas" w:cs="Consolas" w:hint="eastAsia"/>
+          <w:color w:val="000000"/>
+          <w:kern w:val="0"/>
+          <w:sz w:val="20"/>
+          <w:szCs w:val="20"/>
+        </w:rPr>
+        <w:t>setup</w:t>
+      </w:r>
+      <w:r>
+        <w:rPr>
+          <w:rFonts w:ascii="Consolas" w:hAnsi="Consolas" w:cs="Consolas" w:hint="eastAsia"/>
+          <w:color w:val="000000"/>
+          <w:kern w:val="0"/>
+          <w:sz w:val="20"/>
+          <w:szCs w:val="20"/>
+        </w:rPr>
+        <w:t>任务（</w:t>
+      </w:r>
+      <w:r>
+        <w:rPr>
+          <w:rFonts w:ascii="Consolas" w:hAnsi="Consolas" w:cs="Consolas" w:hint="eastAsia"/>
+          <w:color w:val="00B050"/>
+          <w:kern w:val="0"/>
+          <w:sz w:val="20"/>
+          <w:szCs w:val="20"/>
+        </w:rPr>
+        <w:t>初始化两个</w:t>
+      </w:r>
+      <w:r>
+        <w:rPr>
+          <w:rFonts w:ascii="Consolas" w:hAnsi="Consolas" w:cs="Consolas" w:hint="eastAsia"/>
+          <w:color w:val="000000"/>
+          <w:kern w:val="0"/>
+          <w:sz w:val="20"/>
+          <w:szCs w:val="20"/>
+        </w:rPr>
+        <w:t>）</w:t>
+      </w:r>
+    </w:p>
+    <w:p>
+      <w:pPr>
+        <w:pStyle w:val="a5"/>
+        <w:numPr>
+          <w:ilvl w:val="4"/>
+          <w:numId w:val="9"/>
+        </w:numPr>
+        <w:ind w:firstLineChars="0"/>
+        <w:jc w:val="left"/>
+        <w:rPr>
+          <w:rFonts w:ascii="Consolas" w:hAnsi="Consolas" w:cs="Consolas" w:hint="eastAsia"/>
+          <w:color w:val="000000"/>
+          <w:kern w:val="0"/>
+          <w:sz w:val="20"/>
+          <w:szCs w:val="20"/>
+        </w:rPr>
+      </w:pPr>
+      <w:r>
+        <w:rPr>
+          <w:rFonts w:ascii="Consolas" w:hAnsi="Consolas" w:cs="Consolas" w:hint="eastAsia"/>
+          <w:color w:val="000000"/>
+          <w:kern w:val="0"/>
+          <w:sz w:val="20"/>
+          <w:szCs w:val="20"/>
+        </w:rPr>
+        <w:t>更新</w:t>
+      </w:r>
+      <w:r>
+        <w:rPr>
+          <w:rFonts w:ascii="Consolas" w:hAnsi="Consolas" w:cs="Consolas" w:hint="eastAsia"/>
+          <w:color w:val="000000"/>
+          <w:kern w:val="0"/>
+          <w:sz w:val="20"/>
+          <w:szCs w:val="20"/>
+        </w:rPr>
+        <w:t>job</w:t>
+      </w:r>
+      <w:r>
+        <w:rPr>
+          <w:rFonts w:ascii="Consolas" w:hAnsi="Consolas" w:cs="Consolas" w:hint="eastAsia"/>
+          <w:color w:val="000000"/>
+          <w:kern w:val="0"/>
+          <w:sz w:val="20"/>
+          <w:szCs w:val="20"/>
+        </w:rPr>
+        <w:t>的状态为</w:t>
+      </w:r>
+      <w:r>
+        <w:rPr>
+          <w:rFonts w:ascii="Consolas" w:hAnsi="Consolas" w:cs="Consolas"/>
+          <w:i/>
+          <w:iCs/>
+          <w:color w:val="0000C0"/>
+          <w:kern w:val="0"/>
+          <w:sz w:val="20"/>
+          <w:szCs w:val="20"/>
+        </w:rPr>
+        <w:t>RUNNING</w:t>
+      </w:r>
+    </w:p>
+    <w:p>
+      <w:pPr>
+        <w:pStyle w:val="a5"/>
+        <w:numPr>
+          <w:ilvl w:val="3"/>
+          <w:numId w:val="9"/>
+        </w:numPr>
+        <w:ind w:firstLineChars="0"/>
+        <w:jc w:val="left"/>
+        <w:rPr>
+          <w:rFonts w:ascii="Consolas" w:hAnsi="Consolas" w:cs="Consolas" w:hint="eastAsia"/>
+          <w:color w:val="000000"/>
+          <w:kern w:val="0"/>
+          <w:sz w:val="20"/>
+          <w:szCs w:val="20"/>
+        </w:rPr>
+      </w:pPr>
+      <w:r>
+        <w:rPr>
+          <w:rFonts w:ascii="Consolas" w:hAnsi="Consolas" w:cs="Consolas" w:hint="eastAsia"/>
+          <w:color w:val="000000"/>
+          <w:kern w:val="0"/>
+          <w:sz w:val="20"/>
+          <w:szCs w:val="20"/>
+        </w:rPr>
+        <w:lastRenderedPageBreak/>
+        <w:t>如果是</w:t>
+      </w:r>
+      <w:r>
+        <w:rPr>
+          <w:rFonts w:ascii="Consolas" w:hAnsi="Consolas" w:cs="Consolas" w:hint="eastAsia"/>
+          <w:color w:val="000000"/>
+          <w:kern w:val="0"/>
+          <w:sz w:val="20"/>
+          <w:szCs w:val="20"/>
+        </w:rPr>
+        <w:t>job cleanup</w:t>
+      </w:r>
+      <w:r>
+        <w:rPr>
+          <w:rFonts w:ascii="Consolas" w:hAnsi="Consolas" w:cs="Consolas" w:hint="eastAsia"/>
+          <w:color w:val="000000"/>
+          <w:kern w:val="0"/>
+          <w:sz w:val="20"/>
+          <w:szCs w:val="20"/>
+        </w:rPr>
+        <w:t>的</w:t>
+      </w:r>
+      <w:r>
+        <w:rPr>
+          <w:rFonts w:ascii="Consolas" w:hAnsi="Consolas" w:cs="Consolas" w:hint="eastAsia"/>
+          <w:color w:val="000000"/>
+          <w:kern w:val="0"/>
+          <w:sz w:val="20"/>
+          <w:szCs w:val="20"/>
+        </w:rPr>
+        <w:t>task</w:t>
+      </w:r>
+      <w:r>
+        <w:rPr>
+          <w:rFonts w:ascii="Consolas" w:hAnsi="Consolas" w:cs="Consolas" w:hint="eastAsia"/>
+          <w:color w:val="000000"/>
+          <w:kern w:val="0"/>
+          <w:sz w:val="20"/>
+          <w:szCs w:val="20"/>
+        </w:rPr>
+        <w:t>：</w:t>
+      </w:r>
+    </w:p>
+    <w:p>
+      <w:pPr>
+        <w:pStyle w:val="a5"/>
+        <w:numPr>
+          <w:ilvl w:val="4"/>
+          <w:numId w:val="9"/>
+        </w:numPr>
+        <w:ind w:firstLineChars="0"/>
+        <w:jc w:val="left"/>
+        <w:rPr>
+          <w:rFonts w:ascii="Consolas" w:hAnsi="Consolas" w:cs="Consolas" w:hint="eastAsia"/>
+          <w:color w:val="000000"/>
+          <w:kern w:val="0"/>
+          <w:sz w:val="20"/>
+          <w:szCs w:val="20"/>
+        </w:rPr>
+      </w:pPr>
+      <w:r>
+        <w:rPr>
+          <w:rFonts w:ascii="Consolas" w:hAnsi="Consolas" w:cs="Consolas" w:hint="eastAsia"/>
+          <w:color w:val="000000"/>
+          <w:kern w:val="0"/>
+          <w:sz w:val="20"/>
+          <w:szCs w:val="20"/>
+        </w:rPr>
+        <w:t>杀掉多余的一个</w:t>
+      </w:r>
+      <w:r>
+        <w:rPr>
+          <w:rFonts w:ascii="Consolas" w:hAnsi="Consolas" w:cs="Consolas" w:hint="eastAsia"/>
+          <w:color w:val="000000"/>
+          <w:kern w:val="0"/>
+          <w:sz w:val="20"/>
+          <w:szCs w:val="20"/>
+        </w:rPr>
+        <w:t>cleanup</w:t>
+      </w:r>
+      <w:r>
+        <w:rPr>
+          <w:rFonts w:ascii="Consolas" w:hAnsi="Consolas" w:cs="Consolas" w:hint="eastAsia"/>
+          <w:color w:val="000000"/>
+          <w:kern w:val="0"/>
+          <w:sz w:val="20"/>
+          <w:szCs w:val="20"/>
+        </w:rPr>
+        <w:t>任务（</w:t>
+      </w:r>
+      <w:r>
+        <w:rPr>
+          <w:rFonts w:ascii="Consolas" w:hAnsi="Consolas" w:cs="Consolas" w:hint="eastAsia"/>
+          <w:color w:val="00B050"/>
+          <w:kern w:val="0"/>
+          <w:sz w:val="20"/>
+          <w:szCs w:val="20"/>
+        </w:rPr>
+        <w:t>初始化两个</w:t>
+      </w:r>
+      <w:r>
+        <w:rPr>
+          <w:rFonts w:ascii="Consolas" w:hAnsi="Consolas" w:cs="Consolas" w:hint="eastAsia"/>
+          <w:color w:val="000000"/>
+          <w:kern w:val="0"/>
+          <w:sz w:val="20"/>
+          <w:szCs w:val="20"/>
+        </w:rPr>
+        <w:t>）</w:t>
+      </w:r>
+    </w:p>
+    <w:p>
+      <w:pPr>
+        <w:pStyle w:val="a5"/>
+        <w:numPr>
+          <w:ilvl w:val="4"/>
+          <w:numId w:val="9"/>
+        </w:numPr>
+        <w:ind w:firstLineChars="0"/>
+        <w:jc w:val="left"/>
+        <w:rPr>
+          <w:rFonts w:ascii="Consolas" w:hAnsi="Consolas" w:cs="Consolas" w:hint="eastAsia"/>
+          <w:color w:val="000000"/>
+          <w:kern w:val="0"/>
+          <w:sz w:val="20"/>
+          <w:szCs w:val="20"/>
+        </w:rPr>
+      </w:pPr>
+      <w:r>
+        <w:rPr>
+          <w:rFonts w:ascii="Consolas" w:hAnsi="Consolas" w:cs="Consolas" w:hint="eastAsia"/>
+          <w:color w:val="000000"/>
+          <w:kern w:val="0"/>
+          <w:sz w:val="20"/>
+          <w:szCs w:val="20"/>
+        </w:rPr>
+        <w:t>根据</w:t>
+      </w:r>
+      <w:r>
+        <w:rPr>
+          <w:rFonts w:ascii="Consolas" w:hAnsi="Consolas" w:cs="Consolas" w:hint="eastAsia"/>
+          <w:color w:val="000000"/>
+          <w:kern w:val="0"/>
+          <w:sz w:val="20"/>
+          <w:szCs w:val="20"/>
+        </w:rPr>
+        <w:t>job</w:t>
+      </w:r>
+      <w:r>
+        <w:rPr>
+          <w:rFonts w:ascii="Consolas" w:hAnsi="Consolas" w:cs="Consolas" w:hint="eastAsia"/>
+          <w:color w:val="000000"/>
+          <w:kern w:val="0"/>
+          <w:sz w:val="20"/>
+          <w:szCs w:val="20"/>
+        </w:rPr>
+        <w:t>成功或失败，分别调用</w:t>
+      </w:r>
+      <w:r>
+        <w:rPr>
+          <w:rFonts w:ascii="Consolas" w:hAnsi="Consolas" w:cs="Consolas"/>
+          <w:color w:val="FF0000"/>
+          <w:kern w:val="0"/>
+          <w:sz w:val="20"/>
+          <w:szCs w:val="20"/>
+        </w:rPr>
+        <w:t>terminateJob</w:t>
+      </w:r>
+      <w:r>
+        <w:rPr>
+          <w:rFonts w:ascii="Consolas" w:hAnsi="Consolas" w:cs="Consolas" w:hint="eastAsia"/>
+          <w:color w:val="000000"/>
+          <w:kern w:val="0"/>
+          <w:sz w:val="20"/>
+          <w:szCs w:val="20"/>
+        </w:rPr>
+        <w:t>或</w:t>
+      </w:r>
+      <w:r>
+        <w:rPr>
+          <w:rFonts w:ascii="Consolas" w:hAnsi="Consolas" w:cs="Consolas"/>
+          <w:color w:val="FF0000"/>
+          <w:kern w:val="0"/>
+          <w:sz w:val="20"/>
+          <w:szCs w:val="20"/>
+        </w:rPr>
+        <w:t>jobComplete</w:t>
+      </w:r>
+    </w:p>
+    <w:p>
+      <w:pPr>
+        <w:pStyle w:val="a5"/>
+        <w:numPr>
+          <w:ilvl w:val="4"/>
+          <w:numId w:val="9"/>
+        </w:numPr>
+        <w:ind w:firstLineChars="0"/>
+        <w:jc w:val="left"/>
+        <w:rPr>
+          <w:rFonts w:ascii="Consolas" w:hAnsi="Consolas" w:cs="Consolas" w:hint="eastAsia"/>
+          <w:color w:val="000000"/>
+          <w:kern w:val="0"/>
+          <w:sz w:val="20"/>
+          <w:szCs w:val="20"/>
+        </w:rPr>
+      </w:pPr>
+      <w:r>
+        <w:rPr>
+          <w:rFonts w:ascii="Consolas" w:hAnsi="Consolas" w:cs="Consolas" w:hint="eastAsia"/>
+          <w:color w:val="000000"/>
+          <w:kern w:val="0"/>
+          <w:sz w:val="20"/>
+          <w:szCs w:val="20"/>
+        </w:rPr>
+        <w:t>调用</w:t>
+      </w:r>
+      <w:r>
+        <w:rPr>
+          <w:rFonts w:ascii="Consolas" w:hAnsi="Consolas" w:cs="Consolas" w:hint="eastAsia"/>
+          <w:color w:val="000000"/>
+          <w:kern w:val="0"/>
+          <w:sz w:val="20"/>
+          <w:szCs w:val="20"/>
+        </w:rPr>
+        <w:t>JT</w:t>
+      </w:r>
+      <w:r>
+        <w:rPr>
+          <w:rFonts w:ascii="Consolas" w:hAnsi="Consolas" w:cs="Consolas" w:hint="eastAsia"/>
+          <w:color w:val="000000"/>
+          <w:kern w:val="0"/>
+          <w:sz w:val="20"/>
+          <w:szCs w:val="20"/>
+        </w:rPr>
+        <w:t>的</w:t>
+      </w:r>
+      <w:r>
+        <w:rPr>
+          <w:rFonts w:ascii="Consolas" w:hAnsi="Consolas" w:cs="Consolas"/>
+          <w:color w:val="000000"/>
+          <w:kern w:val="0"/>
+          <w:sz w:val="20"/>
+          <w:szCs w:val="20"/>
+        </w:rPr>
+        <w:t>markCompletedTaskAttempt</w:t>
+      </w:r>
+      <w:r>
+        <w:rPr>
+          <w:rFonts w:ascii="Consolas" w:hAnsi="Consolas" w:cs="Consolas" w:hint="eastAsia"/>
+          <w:color w:val="000000"/>
+          <w:kern w:val="0"/>
+          <w:sz w:val="20"/>
+          <w:szCs w:val="20"/>
+        </w:rPr>
+        <w:t>方法清空该</w:t>
+      </w:r>
+      <w:r>
+        <w:rPr>
+          <w:rFonts w:ascii="Consolas" w:hAnsi="Consolas" w:cs="Consolas" w:hint="eastAsia"/>
+          <w:color w:val="000000"/>
+          <w:kern w:val="0"/>
+          <w:sz w:val="20"/>
+          <w:szCs w:val="20"/>
+        </w:rPr>
+        <w:t>task</w:t>
+      </w:r>
+    </w:p>
+    <w:p>
+      <w:pPr>
+        <w:pStyle w:val="a5"/>
+        <w:numPr>
+          <w:ilvl w:val="3"/>
+          <w:numId w:val="9"/>
+        </w:numPr>
+        <w:ind w:firstLineChars="0"/>
+        <w:jc w:val="left"/>
+        <w:rPr>
+          <w:rFonts w:ascii="Consolas" w:hAnsi="Consolas" w:cs="Consolas" w:hint="eastAsia"/>
+          <w:color w:val="000000"/>
+          <w:kern w:val="0"/>
+          <w:sz w:val="20"/>
+          <w:szCs w:val="20"/>
+        </w:rPr>
+      </w:pPr>
+      <w:r>
+        <w:rPr>
+          <w:rFonts w:ascii="Consolas" w:hAnsi="Consolas" w:cs="Consolas" w:hint="eastAsia"/>
+          <w:color w:val="000000"/>
+          <w:kern w:val="0"/>
+          <w:sz w:val="20"/>
+          <w:szCs w:val="20"/>
+        </w:rPr>
+        <w:t>如果是</w:t>
+      </w:r>
+      <w:r>
+        <w:rPr>
+          <w:rFonts w:ascii="Consolas" w:hAnsi="Consolas" w:cs="Consolas" w:hint="eastAsia"/>
+          <w:color w:val="000000"/>
+          <w:kern w:val="0"/>
+          <w:sz w:val="20"/>
+          <w:szCs w:val="20"/>
+        </w:rPr>
+        <w:t>map</w:t>
+      </w:r>
+      <w:r>
+        <w:rPr>
+          <w:rFonts w:ascii="Consolas" w:hAnsi="Consolas" w:cs="Consolas" w:hint="eastAsia"/>
+          <w:color w:val="000000"/>
+          <w:kern w:val="0"/>
+          <w:sz w:val="20"/>
+          <w:szCs w:val="20"/>
+        </w:rPr>
+        <w:t>任务</w:t>
+      </w:r>
+      <w:r>
+        <w:rPr>
+          <w:rFonts w:ascii="Consolas" w:hAnsi="Consolas" w:cs="Consolas" w:hint="eastAsia"/>
+          <w:color w:val="000000"/>
+          <w:kern w:val="0"/>
+          <w:sz w:val="20"/>
+          <w:szCs w:val="20"/>
+        </w:rPr>
+        <w:t>：</w:t>
+      </w:r>
+    </w:p>
+    <w:p>
+      <w:pPr>
+        <w:pStyle w:val="a5"/>
+        <w:numPr>
+          <w:ilvl w:val="4"/>
+          <w:numId w:val="9"/>
+        </w:numPr>
+        <w:ind w:firstLineChars="0"/>
+        <w:jc w:val="left"/>
+        <w:rPr>
+          <w:rFonts w:ascii="Consolas" w:hAnsi="Consolas" w:cs="Consolas" w:hint="eastAsia"/>
+          <w:color w:val="000000"/>
+          <w:kern w:val="0"/>
+          <w:sz w:val="20"/>
+          <w:szCs w:val="20"/>
+        </w:rPr>
+      </w:pPr>
+      <w:r>
+        <w:rPr>
+          <w:rFonts w:ascii="Consolas" w:hAnsi="Consolas" w:cs="Consolas" w:hint="eastAsia"/>
+          <w:color w:val="000000"/>
+          <w:kern w:val="0"/>
+          <w:sz w:val="20"/>
+          <w:szCs w:val="20"/>
+        </w:rPr>
+        <w:t>如果结束该任务之前，</w:t>
+      </w:r>
+      <w:r>
+        <w:rPr>
+          <w:rFonts w:ascii="Consolas" w:hAnsi="Consolas" w:cs="Consolas" w:hint="eastAsia"/>
+          <w:color w:val="000000"/>
+          <w:kern w:val="0"/>
+          <w:sz w:val="20"/>
+          <w:szCs w:val="20"/>
+        </w:rPr>
+        <w:t>tip</w:t>
+      </w:r>
+      <w:r>
+        <w:rPr>
+          <w:rFonts w:ascii="Consolas" w:hAnsi="Consolas" w:cs="Consolas" w:hint="eastAsia"/>
+          <w:color w:val="000000"/>
+          <w:kern w:val="0"/>
+          <w:sz w:val="20"/>
+          <w:szCs w:val="20"/>
+        </w:rPr>
+        <w:t>中包含不止一个</w:t>
+      </w:r>
+      <w:r>
+        <w:rPr>
+          <w:rFonts w:ascii="Consolas" w:hAnsi="Consolas" w:cs="Consolas" w:hint="eastAsia"/>
+          <w:color w:val="000000"/>
+          <w:kern w:val="0"/>
+          <w:sz w:val="20"/>
+          <w:szCs w:val="20"/>
+        </w:rPr>
+        <w:t>task attempt</w:t>
+      </w:r>
+      <w:r>
+        <w:rPr>
+          <w:rFonts w:ascii="Consolas" w:hAnsi="Consolas" w:cs="Consolas" w:hint="eastAsia"/>
+          <w:color w:val="000000"/>
+          <w:kern w:val="0"/>
+          <w:sz w:val="20"/>
+          <w:szCs w:val="20"/>
+        </w:rPr>
+        <w:t>，则表示有推测执行的任务，现在设置减少</w:t>
+      </w:r>
+      <w:r>
+        <w:rPr>
+          <w:rFonts w:ascii="Consolas" w:hAnsi="Consolas" w:cs="Consolas"/>
+          <w:color w:val="0000C0"/>
+          <w:kern w:val="0"/>
+          <w:sz w:val="20"/>
+          <w:szCs w:val="20"/>
+        </w:rPr>
+        <w:t>speculativeMapTasks</w:t>
+      </w:r>
+    </w:p>
+    <w:p>
+      <w:pPr>
+        <w:pStyle w:val="a5"/>
+        <w:numPr>
+          <w:ilvl w:val="4"/>
+          <w:numId w:val="9"/>
+        </w:numPr>
+        <w:ind w:firstLineChars="0"/>
+        <w:jc w:val="left"/>
+        <w:rPr>
+          <w:rFonts w:ascii="Consolas" w:hAnsi="Consolas" w:cs="Consolas" w:hint="eastAsia"/>
+          <w:color w:val="000000"/>
+          <w:kern w:val="0"/>
+          <w:sz w:val="20"/>
+          <w:szCs w:val="20"/>
+        </w:rPr>
+      </w:pPr>
+      <w:r>
+        <w:rPr>
+          <w:rFonts w:ascii="Consolas" w:hAnsi="Consolas" w:cs="Consolas" w:hint="eastAsia"/>
+          <w:color w:val="000000"/>
+          <w:kern w:val="0"/>
+          <w:sz w:val="20"/>
+          <w:szCs w:val="20"/>
+        </w:rPr>
+        <w:t>调用</w:t>
+      </w:r>
+      <w:r>
+        <w:rPr>
+          <w:rFonts w:ascii="Consolas" w:hAnsi="Consolas" w:cs="Consolas"/>
+          <w:color w:val="000000"/>
+          <w:kern w:val="0"/>
+          <w:sz w:val="20"/>
+          <w:szCs w:val="20"/>
+        </w:rPr>
+        <w:t>retireMap</w:t>
+      </w:r>
+      <w:r>
+        <w:rPr>
+          <w:rFonts w:ascii="Consolas" w:hAnsi="Consolas" w:cs="Consolas" w:hint="eastAsia"/>
+          <w:color w:val="000000"/>
+          <w:kern w:val="0"/>
+          <w:sz w:val="20"/>
+          <w:szCs w:val="20"/>
+        </w:rPr>
+        <w:t>从</w:t>
+      </w:r>
+      <w:r>
+        <w:rPr>
+          <w:rFonts w:ascii="Consolas" w:hAnsi="Consolas" w:cs="Consolas" w:hint="eastAsia"/>
+          <w:color w:val="000000"/>
+          <w:kern w:val="0"/>
+          <w:sz w:val="20"/>
+          <w:szCs w:val="20"/>
+        </w:rPr>
+        <w:t>jip</w:t>
+      </w:r>
+      <w:r>
+        <w:rPr>
+          <w:rFonts w:ascii="Consolas" w:hAnsi="Consolas" w:cs="Consolas" w:hint="eastAsia"/>
+          <w:color w:val="000000"/>
+          <w:kern w:val="0"/>
+          <w:sz w:val="20"/>
+          <w:szCs w:val="20"/>
+        </w:rPr>
+        <w:t>的</w:t>
+      </w:r>
+      <w:r>
+        <w:rPr>
+          <w:rFonts w:ascii="Consolas" w:hAnsi="Consolas" w:cs="Consolas" w:hint="eastAsia"/>
+          <w:color w:val="000000"/>
+          <w:kern w:val="0"/>
+          <w:sz w:val="20"/>
+          <w:szCs w:val="20"/>
+        </w:rPr>
+        <w:t>map</w:t>
+      </w:r>
+      <w:r>
+        <w:rPr>
+          <w:rFonts w:ascii="Consolas" w:hAnsi="Consolas" w:cs="Consolas" w:hint="eastAsia"/>
+          <w:color w:val="000000"/>
+          <w:kern w:val="0"/>
+          <w:sz w:val="20"/>
+          <w:szCs w:val="20"/>
+        </w:rPr>
+        <w:t>任务缓存中移除</w:t>
+      </w:r>
+      <w:r>
+        <w:rPr>
+          <w:rFonts w:ascii="Consolas" w:hAnsi="Consolas" w:cs="Consolas" w:hint="eastAsia"/>
+          <w:color w:val="000000"/>
+          <w:kern w:val="0"/>
+          <w:sz w:val="20"/>
+          <w:szCs w:val="20"/>
+        </w:rPr>
+        <w:t>tip</w:t>
+      </w:r>
+      <w:r>
+        <w:rPr>
+          <w:rFonts w:ascii="Consolas" w:hAnsi="Consolas" w:cs="Consolas" w:hint="eastAsia"/>
+          <w:color w:val="000000"/>
+          <w:kern w:val="0"/>
+          <w:sz w:val="20"/>
+          <w:szCs w:val="20"/>
+        </w:rPr>
+        <w:t>（</w:t>
+      </w:r>
+      <w:r>
+        <w:rPr>
+          <w:rFonts w:ascii="Consolas" w:hAnsi="Consolas" w:cs="Consolas" w:hint="eastAsia"/>
+          <w:color w:val="00B050"/>
+          <w:kern w:val="0"/>
+          <w:sz w:val="20"/>
+          <w:szCs w:val="20"/>
+        </w:rPr>
+        <w:t>缓存是选取</w:t>
+      </w:r>
+      <w:r>
+        <w:rPr>
+          <w:rFonts w:ascii="Consolas" w:hAnsi="Consolas" w:cs="Consolas" w:hint="eastAsia"/>
+          <w:color w:val="00B050"/>
+          <w:kern w:val="0"/>
+          <w:sz w:val="20"/>
+          <w:szCs w:val="20"/>
+        </w:rPr>
+        <w:t>map</w:t>
+      </w:r>
+      <w:r>
+        <w:rPr>
+          <w:rFonts w:ascii="Consolas" w:hAnsi="Consolas" w:cs="Consolas" w:hint="eastAsia"/>
+          <w:color w:val="00B050"/>
+          <w:kern w:val="0"/>
+          <w:sz w:val="20"/>
+          <w:szCs w:val="20"/>
+        </w:rPr>
+        <w:t>任务时，为了本地化而创建的</w:t>
+      </w:r>
+      <w:r>
+        <w:rPr>
+          <w:rFonts w:ascii="Consolas" w:hAnsi="Consolas" w:cs="Consolas" w:hint="eastAsia"/>
+          <w:color w:val="000000"/>
+          <w:kern w:val="0"/>
+          <w:sz w:val="20"/>
+          <w:szCs w:val="20"/>
+        </w:rPr>
+        <w:t>）</w:t>
+      </w:r>
+    </w:p>
+    <w:p>
+      <w:pPr>
+        <w:pStyle w:val="a5"/>
+        <w:numPr>
+          <w:ilvl w:val="4"/>
+          <w:numId w:val="9"/>
+        </w:numPr>
+        <w:ind w:firstLineChars="0"/>
+        <w:jc w:val="left"/>
+        <w:rPr>
+          <w:rFonts w:ascii="Consolas" w:hAnsi="Consolas" w:cs="Consolas" w:hint="eastAsia"/>
+          <w:color w:val="000000"/>
+          <w:kern w:val="0"/>
+          <w:sz w:val="20"/>
+          <w:szCs w:val="20"/>
+        </w:rPr>
+      </w:pPr>
+      <w:r>
+        <w:rPr>
+          <w:rFonts w:ascii="Consolas" w:hAnsi="Consolas" w:cs="Consolas" w:hint="eastAsia"/>
+          <w:color w:val="000000"/>
+          <w:kern w:val="0"/>
+          <w:sz w:val="20"/>
+          <w:szCs w:val="20"/>
+        </w:rPr>
+        <w:t>如果</w:t>
+      </w:r>
+      <w:r>
+        <w:rPr>
+          <w:rFonts w:ascii="Consolas" w:hAnsi="Consolas" w:cs="Consolas"/>
+          <w:color w:val="0000C0"/>
+          <w:kern w:val="0"/>
+          <w:sz w:val="20"/>
+          <w:szCs w:val="20"/>
+        </w:rPr>
+        <w:t>finishedMapTasks</w:t>
+      </w:r>
+      <w:r>
+        <w:rPr>
+          <w:rFonts w:ascii="Consolas" w:hAnsi="Consolas" w:cs="Consolas"/>
+          <w:color w:val="000000"/>
+          <w:kern w:val="0"/>
+          <w:sz w:val="20"/>
+          <w:szCs w:val="20"/>
+        </w:rPr>
+        <w:t xml:space="preserve"> + </w:t>
+      </w:r>
+      <w:r>
+        <w:rPr>
+          <w:rFonts w:ascii="Consolas" w:hAnsi="Consolas" w:cs="Consolas"/>
+          <w:color w:val="0000C0"/>
+          <w:kern w:val="0"/>
+          <w:sz w:val="20"/>
+          <w:szCs w:val="20"/>
+        </w:rPr>
+        <w:t>failedMapTIPs</w:t>
+      </w:r>
+      <w:r>
+        <w:rPr>
+          <w:rFonts w:ascii="Consolas" w:hAnsi="Consolas" w:cs="Consolas"/>
+          <w:color w:val="000000"/>
+          <w:kern w:val="0"/>
+          <w:sz w:val="20"/>
+          <w:szCs w:val="20"/>
+        </w:rPr>
+        <w:t>) == (</w:t>
+      </w:r>
+      <w:r>
+        <w:rPr>
+          <w:rFonts w:ascii="Consolas" w:hAnsi="Consolas" w:cs="Consolas"/>
+          <w:color w:val="0000C0"/>
+          <w:kern w:val="0"/>
+          <w:sz w:val="20"/>
+          <w:szCs w:val="20"/>
+        </w:rPr>
+        <w:t>numMapTasks</w:t>
+      </w:r>
+      <w:r>
+        <w:rPr>
+          <w:rFonts w:ascii="Consolas" w:hAnsi="Consolas" w:cs="Consolas"/>
+          <w:color w:val="000000"/>
+          <w:kern w:val="0"/>
+          <w:sz w:val="20"/>
+          <w:szCs w:val="20"/>
+        </w:rPr>
+        <w:t>)</w:t>
+      </w:r>
+      <w:r>
+        <w:rPr>
+          <w:rFonts w:ascii="Consolas" w:hAnsi="Consolas" w:cs="Consolas" w:hint="eastAsia"/>
+          <w:color w:val="000000"/>
+          <w:kern w:val="0"/>
+          <w:sz w:val="20"/>
+          <w:szCs w:val="20"/>
+        </w:rPr>
+        <w:t>，则表示</w:t>
+      </w:r>
+      <w:r>
+        <w:rPr>
+          <w:rFonts w:ascii="Consolas" w:hAnsi="Consolas" w:cs="Consolas" w:hint="eastAsia"/>
+          <w:color w:val="000000"/>
+          <w:kern w:val="0"/>
+          <w:sz w:val="20"/>
+          <w:szCs w:val="20"/>
+        </w:rPr>
+        <w:t>map</w:t>
+      </w:r>
+      <w:r>
+        <w:rPr>
+          <w:rFonts w:ascii="Consolas" w:hAnsi="Consolas" w:cs="Consolas" w:hint="eastAsia"/>
+          <w:color w:val="000000"/>
+          <w:kern w:val="0"/>
+          <w:sz w:val="20"/>
+          <w:szCs w:val="20"/>
+        </w:rPr>
+        <w:t>任务已经全部运行结束（</w:t>
+      </w:r>
+      <w:r>
+        <w:rPr>
+          <w:rFonts w:ascii="Consolas" w:hAnsi="Consolas" w:cs="Consolas" w:hint="eastAsia"/>
+          <w:color w:val="00B050"/>
+          <w:kern w:val="0"/>
+          <w:sz w:val="20"/>
+          <w:szCs w:val="20"/>
+        </w:rPr>
+        <w:t>可以配置运行</w:t>
+      </w:r>
+      <w:r>
+        <w:rPr>
+          <w:rFonts w:ascii="Consolas" w:hAnsi="Consolas" w:cs="Consolas" w:hint="eastAsia"/>
+          <w:color w:val="00B050"/>
+          <w:kern w:val="0"/>
+          <w:sz w:val="20"/>
+          <w:szCs w:val="20"/>
+        </w:rPr>
+        <w:t>map</w:t>
+      </w:r>
+      <w:r>
+        <w:rPr>
+          <w:rFonts w:ascii="Consolas" w:hAnsi="Consolas" w:cs="Consolas" w:hint="eastAsia"/>
+          <w:color w:val="00B050"/>
+          <w:kern w:val="0"/>
+          <w:sz w:val="20"/>
+          <w:szCs w:val="20"/>
+        </w:rPr>
+        <w:t>出错，配置项为</w:t>
+      </w:r>
+      <w:r>
+        <w:rPr>
+          <w:rFonts w:ascii="Consolas" w:hAnsi="Consolas" w:cs="Consolas"/>
+          <w:color w:val="2A00FF"/>
+          <w:kern w:val="0"/>
+          <w:sz w:val="20"/>
+          <w:szCs w:val="20"/>
+        </w:rPr>
+        <w:t>mapred.max.map.failures.percent</w:t>
+      </w:r>
+      <w:r>
+        <w:rPr>
+          <w:rFonts w:ascii="Consolas" w:hAnsi="Consolas" w:cs="Consolas" w:hint="eastAsia"/>
+          <w:color w:val="000000"/>
+          <w:kern w:val="0"/>
+          <w:sz w:val="20"/>
+          <w:szCs w:val="20"/>
+        </w:rPr>
+        <w:t>）</w:t>
+      </w:r>
+      <w:r>
+        <w:rPr>
+          <w:rFonts w:ascii="Consolas" w:hAnsi="Consolas" w:cs="Consolas" w:hint="eastAsia"/>
+          <w:color w:val="000000"/>
+          <w:kern w:val="0"/>
+          <w:sz w:val="20"/>
+          <w:szCs w:val="20"/>
+        </w:rPr>
+        <w:t>：</w:t>
+      </w:r>
+    </w:p>
+    <w:p>
+      <w:pPr>
+        <w:pStyle w:val="a5"/>
+        <w:numPr>
+          <w:ilvl w:val="5"/>
+          <w:numId w:val="9"/>
+        </w:numPr>
+        <w:ind w:firstLineChars="0"/>
+        <w:jc w:val="left"/>
+        <w:rPr>
+          <w:rFonts w:ascii="Consolas" w:hAnsi="Consolas" w:cs="Consolas" w:hint="eastAsia"/>
+          <w:color w:val="000000"/>
+          <w:kern w:val="0"/>
+          <w:sz w:val="20"/>
+          <w:szCs w:val="20"/>
+        </w:rPr>
+      </w:pPr>
+      <w:r>
+        <w:rPr>
+          <w:rFonts w:ascii="Consolas" w:hAnsi="Consolas" w:cs="Consolas" w:hint="eastAsia"/>
+          <w:color w:val="000000"/>
+          <w:kern w:val="0"/>
+          <w:sz w:val="20"/>
+          <w:szCs w:val="20"/>
+        </w:rPr>
+        <w:t>设置</w:t>
+      </w:r>
+      <w:r>
+        <w:rPr>
+          <w:rFonts w:ascii="Consolas" w:hAnsi="Consolas" w:cs="Consolas" w:hint="eastAsia"/>
+          <w:color w:val="000000"/>
+          <w:kern w:val="0"/>
+          <w:sz w:val="20"/>
+          <w:szCs w:val="20"/>
+        </w:rPr>
+        <w:t>map</w:t>
+      </w:r>
+      <w:r>
+        <w:rPr>
+          <w:rFonts w:ascii="Consolas" w:hAnsi="Consolas" w:cs="Consolas" w:hint="eastAsia"/>
+          <w:color w:val="000000"/>
+          <w:kern w:val="0"/>
+          <w:sz w:val="20"/>
+          <w:szCs w:val="20"/>
+        </w:rPr>
+        <w:t>进度为</w:t>
+      </w:r>
+      <w:r>
+        <w:rPr>
+          <w:rFonts w:ascii="Consolas" w:hAnsi="Consolas" w:cs="Consolas" w:hint="eastAsia"/>
+          <w:color w:val="000000"/>
+          <w:kern w:val="0"/>
+          <w:sz w:val="20"/>
+          <w:szCs w:val="20"/>
+        </w:rPr>
+        <w:t>1</w:t>
+      </w:r>
+    </w:p>
+    <w:p>
+      <w:pPr>
+        <w:pStyle w:val="a5"/>
+        <w:numPr>
+          <w:ilvl w:val="3"/>
+          <w:numId w:val="9"/>
+        </w:numPr>
+        <w:ind w:firstLineChars="0"/>
+        <w:jc w:val="left"/>
+        <w:rPr>
+          <w:rFonts w:ascii="Consolas" w:hAnsi="Consolas" w:cs="Consolas" w:hint="eastAsia"/>
+          <w:color w:val="000000"/>
+          <w:kern w:val="0"/>
+          <w:sz w:val="20"/>
+          <w:szCs w:val="20"/>
+        </w:rPr>
+      </w:pPr>
+      <w:r>
+        <w:rPr>
+          <w:rFonts w:ascii="Consolas" w:hAnsi="Consolas" w:cs="Consolas" w:hint="eastAsia"/>
+          <w:color w:val="000000"/>
+          <w:kern w:val="0"/>
+          <w:sz w:val="20"/>
+          <w:szCs w:val="20"/>
+        </w:rPr>
+        <w:t>如果是</w:t>
+      </w:r>
+      <w:r>
+        <w:rPr>
+          <w:rFonts w:ascii="Consolas" w:hAnsi="Consolas" w:cs="Consolas" w:hint="eastAsia"/>
+          <w:color w:val="000000"/>
+          <w:kern w:val="0"/>
+          <w:sz w:val="20"/>
+          <w:szCs w:val="20"/>
+        </w:rPr>
+        <w:t>reduce</w:t>
+      </w:r>
+      <w:r>
+        <w:rPr>
+          <w:rFonts w:ascii="Consolas" w:hAnsi="Consolas" w:cs="Consolas" w:hint="eastAsia"/>
+          <w:color w:val="000000"/>
+          <w:kern w:val="0"/>
+          <w:sz w:val="20"/>
+          <w:szCs w:val="20"/>
+        </w:rPr>
+        <w:t>任务：</w:t>
+      </w:r>
+    </w:p>
+    <w:p>
+      <w:pPr>
+        <w:pStyle w:val="a5"/>
+        <w:numPr>
+          <w:ilvl w:val="4"/>
+          <w:numId w:val="9"/>
+        </w:numPr>
+        <w:ind w:firstLineChars="0"/>
+        <w:jc w:val="left"/>
+        <w:rPr>
+          <w:rFonts w:ascii="Consolas" w:hAnsi="Consolas" w:cs="Consolas" w:hint="eastAsia"/>
+          <w:color w:val="000000"/>
+          <w:kern w:val="0"/>
+          <w:sz w:val="20"/>
+          <w:szCs w:val="20"/>
+        </w:rPr>
+      </w:pPr>
+      <w:r>
+        <w:rPr>
+          <w:rFonts w:ascii="Consolas" w:hAnsi="Consolas" w:cs="Consolas" w:hint="eastAsia"/>
+          <w:color w:val="000000"/>
+          <w:kern w:val="0"/>
+          <w:sz w:val="20"/>
+          <w:szCs w:val="20"/>
+        </w:rPr>
+        <w:t>和</w:t>
+      </w:r>
+      <w:r>
+        <w:rPr>
+          <w:rFonts w:ascii="Consolas" w:hAnsi="Consolas" w:cs="Consolas" w:hint="eastAsia"/>
+          <w:color w:val="000000"/>
+          <w:kern w:val="0"/>
+          <w:sz w:val="20"/>
+          <w:szCs w:val="20"/>
+        </w:rPr>
+        <w:t>map</w:t>
+      </w:r>
+      <w:r>
+        <w:rPr>
+          <w:rFonts w:ascii="Consolas" w:hAnsi="Consolas" w:cs="Consolas" w:hint="eastAsia"/>
+          <w:color w:val="000000"/>
+          <w:kern w:val="0"/>
+          <w:sz w:val="20"/>
+          <w:szCs w:val="20"/>
+        </w:rPr>
+        <w:t>非常相似，设置</w:t>
+      </w:r>
+      <w:r>
+        <w:rPr>
+          <w:rFonts w:ascii="Consolas" w:hAnsi="Consolas" w:cs="Consolas"/>
+          <w:color w:val="0000C0"/>
+          <w:kern w:val="0"/>
+          <w:sz w:val="20"/>
+          <w:szCs w:val="20"/>
+        </w:rPr>
+        <w:t>speculativeReduceTasks</w:t>
+      </w:r>
+      <w:r>
+        <w:rPr>
+          <w:rFonts w:ascii="Consolas" w:hAnsi="Consolas" w:cs="Consolas" w:hint="eastAsia"/>
+          <w:color w:val="0000C0"/>
+          <w:kern w:val="0"/>
+          <w:sz w:val="20"/>
+          <w:szCs w:val="20"/>
+        </w:rPr>
+        <w:t>，</w:t>
+      </w:r>
+      <w:r>
+        <w:rPr>
+          <w:rFonts w:ascii="Consolas" w:hAnsi="Consolas" w:cs="Consolas" w:hint="eastAsia"/>
+          <w:color w:val="000000"/>
+          <w:kern w:val="0"/>
+          <w:sz w:val="20"/>
+          <w:szCs w:val="20"/>
+        </w:rPr>
+        <w:t>调用</w:t>
+      </w:r>
+      <w:r>
+        <w:rPr>
+          <w:rFonts w:ascii="Consolas" w:hAnsi="Consolas" w:cs="Consolas"/>
+          <w:color w:val="000000"/>
+          <w:kern w:val="0"/>
+          <w:sz w:val="20"/>
+          <w:szCs w:val="20"/>
+        </w:rPr>
+        <w:t>retireReduce</w:t>
+      </w:r>
+    </w:p>
+    <w:p>
+      <w:pPr>
+        <w:pStyle w:val="a5"/>
+        <w:numPr>
+          <w:ilvl w:val="2"/>
+          <w:numId w:val="9"/>
+        </w:numPr>
+        <w:ind w:firstLineChars="0"/>
+        <w:jc w:val="left"/>
+        <w:rPr>
+          <w:rFonts w:ascii="Consolas" w:hAnsi="Consolas" w:cs="Consolas" w:hint="eastAsia"/>
+          <w:color w:val="000000"/>
+          <w:kern w:val="0"/>
+          <w:sz w:val="20"/>
+          <w:szCs w:val="20"/>
+        </w:rPr>
+      </w:pPr>
+      <w:r>
+        <w:rPr>
+          <w:rFonts w:ascii="Consolas" w:hAnsi="Consolas" w:cs="Consolas"/>
+          <w:color w:val="000000"/>
+          <w:kern w:val="0"/>
+          <w:sz w:val="20"/>
+          <w:szCs w:val="20"/>
+        </w:rPr>
+        <w:t>failedTask</w:t>
+      </w:r>
+      <w:r>
+        <w:rPr>
+          <w:rFonts w:ascii="Consolas" w:hAnsi="Consolas" w:cs="Consolas" w:hint="eastAsia"/>
+          <w:color w:val="000000"/>
+          <w:kern w:val="0"/>
+          <w:sz w:val="20"/>
+          <w:szCs w:val="20"/>
+        </w:rPr>
+        <w:t>，</w:t>
+      </w:r>
+      <w:r>
+        <w:rPr>
+          <w:rFonts w:ascii="Consolas" w:hAnsi="Consolas" w:cs="Consolas" w:hint="eastAsia"/>
+          <w:color w:val="000000"/>
+          <w:kern w:val="0"/>
+          <w:sz w:val="20"/>
+          <w:szCs w:val="20"/>
+        </w:rPr>
+        <w:t>task</w:t>
+      </w:r>
+      <w:r>
+        <w:rPr>
+          <w:rFonts w:ascii="Consolas" w:hAnsi="Consolas" w:cs="Consolas" w:hint="eastAsia"/>
+          <w:color w:val="000000"/>
+          <w:kern w:val="0"/>
+          <w:sz w:val="20"/>
+          <w:szCs w:val="20"/>
+        </w:rPr>
+        <w:t>失败时调用，</w:t>
+      </w:r>
+      <w:r>
+        <w:rPr>
+          <w:rFonts w:ascii="Consolas" w:hAnsi="Consolas" w:cs="Consolas"/>
+          <w:i/>
+          <w:iCs/>
+          <w:color w:val="0000C0"/>
+          <w:kern w:val="0"/>
+          <w:sz w:val="20"/>
+          <w:szCs w:val="20"/>
+        </w:rPr>
+        <w:t>FAILED</w:t>
+      </w:r>
+      <w:r>
+        <w:rPr>
+          <w:rFonts w:ascii="Consolas" w:hAnsi="Consolas" w:cs="Consolas" w:hint="eastAsia"/>
+          <w:color w:val="000000"/>
+          <w:kern w:val="0"/>
+          <w:sz w:val="20"/>
+          <w:szCs w:val="20"/>
+        </w:rPr>
+        <w:t>和</w:t>
+      </w:r>
+      <w:r>
+        <w:rPr>
+          <w:rFonts w:ascii="Consolas" w:hAnsi="Consolas" w:cs="Consolas"/>
+          <w:i/>
+          <w:iCs/>
+          <w:color w:val="0000C0"/>
+          <w:kern w:val="0"/>
+          <w:sz w:val="20"/>
+          <w:szCs w:val="20"/>
+        </w:rPr>
+        <w:t>KILLED</w:t>
+      </w:r>
+      <w:r>
+        <w:rPr>
+          <w:rFonts w:ascii="Consolas" w:hAnsi="Consolas" w:cs="Consolas" w:hint="eastAsia"/>
+          <w:color w:val="000000"/>
+          <w:kern w:val="0"/>
+          <w:sz w:val="20"/>
+          <w:szCs w:val="20"/>
+        </w:rPr>
+        <w:t>：</w:t>
+      </w:r>
+    </w:p>
+    <w:p>
+      <w:pPr>
+        <w:pStyle w:val="a5"/>
+        <w:numPr>
+          <w:ilvl w:val="3"/>
+          <w:numId w:val="9"/>
+        </w:numPr>
+        <w:ind w:firstLineChars="0"/>
+        <w:jc w:val="left"/>
+        <w:rPr>
+          <w:rFonts w:ascii="Consolas" w:hAnsi="Consolas" w:cs="Consolas" w:hint="eastAsia"/>
+          <w:color w:val="000000"/>
+          <w:kern w:val="0"/>
+          <w:sz w:val="20"/>
+          <w:szCs w:val="20"/>
+        </w:rPr>
+      </w:pPr>
+      <w:r>
+        <w:rPr>
+          <w:rFonts w:ascii="Consolas" w:hAnsi="Consolas" w:cs="Consolas" w:hint="eastAsia"/>
+          <w:color w:val="000000"/>
+          <w:kern w:val="0"/>
+          <w:sz w:val="20"/>
+          <w:szCs w:val="20"/>
+        </w:rPr>
+        <w:t>如果</w:t>
+      </w:r>
+      <w:r>
+        <w:rPr>
+          <w:rFonts w:ascii="Consolas" w:hAnsi="Consolas" w:cs="Consolas" w:hint="eastAsia"/>
+          <w:color w:val="000000"/>
+          <w:kern w:val="0"/>
+          <w:sz w:val="20"/>
+          <w:szCs w:val="20"/>
+        </w:rPr>
+        <w:t>task</w:t>
+      </w:r>
+      <w:r>
+        <w:rPr>
+          <w:rFonts w:ascii="Consolas" w:hAnsi="Consolas" w:cs="Consolas" w:hint="eastAsia"/>
+          <w:color w:val="000000"/>
+          <w:kern w:val="0"/>
+          <w:sz w:val="20"/>
+          <w:szCs w:val="20"/>
+        </w:rPr>
+        <w:t>之前是</w:t>
+      </w:r>
+      <w:r>
+        <w:rPr>
+          <w:rFonts w:ascii="Consolas" w:hAnsi="Consolas" w:cs="Consolas" w:hint="eastAsia"/>
+          <w:color w:val="000000"/>
+          <w:kern w:val="0"/>
+          <w:sz w:val="20"/>
+          <w:szCs w:val="20"/>
+        </w:rPr>
+        <w:t>running</w:t>
+      </w:r>
+      <w:r>
+        <w:rPr>
+          <w:rFonts w:ascii="Consolas" w:hAnsi="Consolas" w:cs="Consolas" w:hint="eastAsia"/>
+          <w:color w:val="000000"/>
+          <w:kern w:val="0"/>
+          <w:sz w:val="20"/>
+          <w:szCs w:val="20"/>
+        </w:rPr>
+        <w:t>状态，现在不是</w:t>
+      </w:r>
+      <w:r>
+        <w:rPr>
+          <w:rFonts w:ascii="Consolas" w:hAnsi="Consolas" w:cs="Consolas" w:hint="eastAsia"/>
+          <w:color w:val="000000"/>
+          <w:kern w:val="0"/>
+          <w:sz w:val="20"/>
+          <w:szCs w:val="20"/>
+        </w:rPr>
+        <w:t>running</w:t>
+      </w:r>
+      <w:r>
+        <w:rPr>
+          <w:rFonts w:ascii="Consolas" w:hAnsi="Consolas" w:cs="Consolas" w:hint="eastAsia"/>
+          <w:color w:val="000000"/>
+          <w:kern w:val="0"/>
+          <w:sz w:val="20"/>
+          <w:szCs w:val="20"/>
+        </w:rPr>
+        <w:t>状态了（</w:t>
+      </w:r>
+      <w:r>
+        <w:rPr>
+          <w:rFonts w:ascii="Consolas" w:hAnsi="Consolas" w:cs="Consolas" w:hint="eastAsia"/>
+          <w:color w:val="00B050"/>
+          <w:kern w:val="0"/>
+          <w:sz w:val="20"/>
+          <w:szCs w:val="20"/>
+        </w:rPr>
+        <w:t>jip</w:t>
+      </w:r>
+      <w:r>
+        <w:rPr>
+          <w:rFonts w:ascii="Consolas" w:hAnsi="Consolas" w:cs="Consolas" w:hint="eastAsia"/>
+          <w:color w:val="00B050"/>
+          <w:kern w:val="0"/>
+          <w:sz w:val="20"/>
+          <w:szCs w:val="20"/>
+        </w:rPr>
+        <w:t>收到状态更新后，会改变</w:t>
+      </w:r>
+      <w:r>
+        <w:rPr>
+          <w:rFonts w:ascii="Consolas" w:hAnsi="Consolas" w:cs="Consolas" w:hint="eastAsia"/>
+          <w:color w:val="00B050"/>
+          <w:kern w:val="0"/>
+          <w:sz w:val="20"/>
+          <w:szCs w:val="20"/>
+        </w:rPr>
+        <w:t>task</w:t>
+      </w:r>
+      <w:r>
+        <w:rPr>
+          <w:rFonts w:ascii="Consolas" w:hAnsi="Consolas" w:cs="Consolas" w:hint="eastAsia"/>
+          <w:color w:val="00B050"/>
+          <w:kern w:val="0"/>
+          <w:sz w:val="20"/>
+          <w:szCs w:val="20"/>
+        </w:rPr>
+        <w:t>的状态</w:t>
+      </w:r>
+      <w:r>
+        <w:rPr>
+          <w:rFonts w:ascii="Consolas" w:hAnsi="Consolas" w:cs="Consolas" w:hint="eastAsia"/>
+          <w:color w:val="000000"/>
+          <w:kern w:val="0"/>
+          <w:sz w:val="20"/>
+          <w:szCs w:val="20"/>
+        </w:rPr>
+        <w:t>）：</w:t>
+      </w:r>
+    </w:p>
+    <w:p>
+      <w:pPr>
+        <w:pStyle w:val="a5"/>
+        <w:numPr>
+          <w:ilvl w:val="4"/>
+          <w:numId w:val="9"/>
+        </w:numPr>
+        <w:ind w:firstLineChars="0"/>
+        <w:jc w:val="left"/>
+        <w:rPr>
+          <w:rFonts w:ascii="Consolas" w:hAnsi="Consolas" w:cs="Consolas" w:hint="eastAsia"/>
+          <w:color w:val="000000"/>
+          <w:kern w:val="0"/>
+          <w:sz w:val="20"/>
+          <w:szCs w:val="20"/>
+        </w:rPr>
+      </w:pPr>
+      <w:r>
+        <w:rPr>
+          <w:rFonts w:ascii="Consolas" w:hAnsi="Consolas" w:cs="Consolas" w:hint="eastAsia"/>
+          <w:color w:val="000000"/>
+          <w:kern w:val="0"/>
+          <w:sz w:val="20"/>
+          <w:szCs w:val="20"/>
+        </w:rPr>
+        <w:t>cleanup</w:t>
+      </w:r>
+      <w:r>
+        <w:rPr>
+          <w:rFonts w:ascii="Consolas" w:hAnsi="Consolas" w:cs="Consolas" w:hint="eastAsia"/>
+          <w:color w:val="000000"/>
+          <w:kern w:val="0"/>
+          <w:sz w:val="20"/>
+          <w:szCs w:val="20"/>
+        </w:rPr>
+        <w:t>：设置</w:t>
+      </w:r>
+      <w:r>
+        <w:rPr>
+          <w:rFonts w:ascii="Consolas" w:hAnsi="Consolas" w:cs="Consolas"/>
+          <w:color w:val="0000C0"/>
+          <w:kern w:val="0"/>
+          <w:sz w:val="20"/>
+          <w:szCs w:val="20"/>
+        </w:rPr>
+        <w:t>launchedCleanup</w:t>
+      </w:r>
+      <w:r>
+        <w:rPr>
+          <w:rFonts w:ascii="Consolas" w:hAnsi="Consolas" w:cs="Consolas" w:hint="eastAsia"/>
+          <w:color w:val="000000"/>
+          <w:kern w:val="0"/>
+          <w:sz w:val="20"/>
+          <w:szCs w:val="20"/>
+        </w:rPr>
+        <w:t>为</w:t>
+      </w:r>
+      <w:r>
+        <w:rPr>
+          <w:rFonts w:ascii="Consolas" w:hAnsi="Consolas" w:cs="Consolas" w:hint="eastAsia"/>
+          <w:color w:val="000000"/>
+          <w:kern w:val="0"/>
+          <w:sz w:val="20"/>
+          <w:szCs w:val="20"/>
+        </w:rPr>
+        <w:t>false</w:t>
+      </w:r>
+    </w:p>
+    <w:p>
+      <w:pPr>
+        <w:pStyle w:val="a5"/>
+        <w:numPr>
+          <w:ilvl w:val="4"/>
+          <w:numId w:val="9"/>
+        </w:numPr>
+        <w:ind w:firstLineChars="0"/>
+        <w:jc w:val="left"/>
+        <w:rPr>
+          <w:rFonts w:ascii="Consolas" w:hAnsi="Consolas" w:cs="Consolas" w:hint="eastAsia"/>
+          <w:color w:val="000000"/>
+          <w:kern w:val="0"/>
+          <w:sz w:val="20"/>
+          <w:szCs w:val="20"/>
+        </w:rPr>
+      </w:pPr>
+      <w:r>
+        <w:rPr>
+          <w:rFonts w:ascii="Consolas" w:hAnsi="Consolas" w:cs="Consolas" w:hint="eastAsia"/>
+          <w:color w:val="000000"/>
+          <w:kern w:val="0"/>
+          <w:sz w:val="20"/>
+          <w:szCs w:val="20"/>
+        </w:rPr>
+        <w:t>setup</w:t>
+      </w:r>
+      <w:r>
+        <w:rPr>
+          <w:rFonts w:ascii="Consolas" w:hAnsi="Consolas" w:cs="Consolas" w:hint="eastAsia"/>
+          <w:color w:val="000000"/>
+          <w:kern w:val="0"/>
+          <w:sz w:val="20"/>
+          <w:szCs w:val="20"/>
+        </w:rPr>
+        <w:t>：设置</w:t>
+      </w:r>
+      <w:r>
+        <w:rPr>
+          <w:rFonts w:ascii="Consolas" w:hAnsi="Consolas" w:cs="Consolas"/>
+          <w:color w:val="0000C0"/>
+          <w:kern w:val="0"/>
+          <w:sz w:val="20"/>
+          <w:szCs w:val="20"/>
+        </w:rPr>
+        <w:t>launchedSetup</w:t>
+      </w:r>
+      <w:r>
+        <w:rPr>
+          <w:rFonts w:ascii="Consolas" w:hAnsi="Consolas" w:cs="Consolas" w:hint="eastAsia"/>
+          <w:color w:val="000000"/>
+          <w:kern w:val="0"/>
+          <w:sz w:val="20"/>
+          <w:szCs w:val="20"/>
+        </w:rPr>
+        <w:t>为</w:t>
+      </w:r>
+      <w:r>
+        <w:rPr>
+          <w:rFonts w:ascii="Consolas" w:hAnsi="Consolas" w:cs="Consolas" w:hint="eastAsia"/>
+          <w:color w:val="000000"/>
+          <w:kern w:val="0"/>
+          <w:sz w:val="20"/>
+          <w:szCs w:val="20"/>
+        </w:rPr>
+        <w:t>false</w:t>
+      </w:r>
+    </w:p>
+    <w:p>
+      <w:pPr>
+        <w:pStyle w:val="a5"/>
+        <w:numPr>
+          <w:ilvl w:val="4"/>
+          <w:numId w:val="9"/>
+        </w:numPr>
+        <w:ind w:firstLineChars="0"/>
+        <w:jc w:val="left"/>
+        <w:rPr>
+          <w:rFonts w:ascii="Consolas" w:hAnsi="Consolas" w:cs="Consolas" w:hint="eastAsia"/>
+          <w:color w:val="000000"/>
+          <w:kern w:val="0"/>
+          <w:sz w:val="20"/>
+          <w:szCs w:val="20"/>
+        </w:rPr>
+      </w:pPr>
+      <w:r>
+        <w:rPr>
+          <w:rFonts w:ascii="Consolas" w:hAnsi="Consolas" w:cs="Consolas" w:hint="eastAsia"/>
+          <w:color w:val="000000"/>
+          <w:kern w:val="0"/>
+          <w:sz w:val="20"/>
+          <w:szCs w:val="20"/>
+        </w:rPr>
+        <w:t>map</w:t>
+      </w:r>
+      <w:r>
+        <w:rPr>
+          <w:rFonts w:ascii="Consolas" w:hAnsi="Consolas" w:cs="Consolas" w:hint="eastAsia"/>
+          <w:color w:val="000000"/>
+          <w:kern w:val="0"/>
+          <w:sz w:val="20"/>
+          <w:szCs w:val="20"/>
+        </w:rPr>
+        <w:t>：</w:t>
+      </w:r>
+      <w:r>
+        <w:rPr>
+          <w:rFonts w:ascii="Consolas" w:hAnsi="Consolas" w:cs="Consolas" w:hint="eastAsia"/>
+          <w:color w:val="000000"/>
+          <w:kern w:val="0"/>
+          <w:sz w:val="20"/>
+          <w:szCs w:val="20"/>
+        </w:rPr>
+        <w:t>如果这个</w:t>
+      </w:r>
+      <w:r>
+        <w:rPr>
+          <w:rFonts w:ascii="Consolas" w:hAnsi="Consolas" w:cs="Consolas" w:hint="eastAsia"/>
+          <w:color w:val="000000"/>
+          <w:kern w:val="0"/>
+          <w:sz w:val="20"/>
+          <w:szCs w:val="20"/>
+        </w:rPr>
+        <w:t>tip</w:t>
+      </w:r>
+      <w:r>
+        <w:rPr>
+          <w:rFonts w:ascii="Consolas" w:hAnsi="Consolas" w:cs="Consolas" w:hint="eastAsia"/>
+          <w:color w:val="000000"/>
+          <w:kern w:val="0"/>
+          <w:sz w:val="20"/>
+          <w:szCs w:val="20"/>
+        </w:rPr>
+        <w:t>没有任何完成的</w:t>
+      </w:r>
+      <w:r>
+        <w:rPr>
+          <w:rFonts w:ascii="Consolas" w:hAnsi="Consolas" w:cs="Consolas" w:hint="eastAsia"/>
+          <w:color w:val="000000"/>
+          <w:kern w:val="0"/>
+          <w:sz w:val="20"/>
+          <w:szCs w:val="20"/>
+        </w:rPr>
+        <w:t>task</w:t>
+      </w:r>
+      <w:r>
+        <w:rPr>
+          <w:rFonts w:ascii="Consolas" w:hAnsi="Consolas" w:cs="Consolas" w:hint="eastAsia"/>
+          <w:color w:val="000000"/>
+          <w:kern w:val="0"/>
+          <w:sz w:val="20"/>
+          <w:szCs w:val="20"/>
+        </w:rPr>
+        <w:t>（</w:t>
+      </w:r>
+      <w:r>
+        <w:rPr>
+          <w:rFonts w:ascii="Consolas" w:hAnsi="Consolas" w:cs="Consolas" w:hint="eastAsia"/>
+          <w:color w:val="00B050"/>
+          <w:kern w:val="0"/>
+          <w:sz w:val="20"/>
+          <w:szCs w:val="20"/>
+        </w:rPr>
+        <w:t>即</w:t>
+      </w:r>
+      <w:r>
+        <w:rPr>
+          <w:rFonts w:ascii="Consolas" w:hAnsi="Consolas" w:cs="Consolas"/>
+          <w:color w:val="00B050"/>
+          <w:kern w:val="0"/>
+          <w:sz w:val="20"/>
+          <w:szCs w:val="20"/>
+        </w:rPr>
+        <w:t>completes</w:t>
+      </w:r>
+      <w:r>
+        <w:rPr>
+          <w:rFonts w:ascii="Consolas" w:hAnsi="Consolas" w:cs="Consolas" w:hint="eastAsia"/>
+          <w:color w:val="00B050"/>
+          <w:kern w:val="0"/>
+          <w:sz w:val="20"/>
+          <w:szCs w:val="20"/>
+        </w:rPr>
+        <w:t>为</w:t>
+      </w:r>
+      <w:r>
+        <w:rPr>
+          <w:rFonts w:ascii="Consolas" w:hAnsi="Consolas" w:cs="Consolas" w:hint="eastAsia"/>
+          <w:color w:val="00B050"/>
+          <w:kern w:val="0"/>
+          <w:sz w:val="20"/>
+          <w:szCs w:val="20"/>
+        </w:rPr>
+        <w:t>0</w:t>
+      </w:r>
+      <w:r>
+        <w:rPr>
+          <w:rFonts w:ascii="Consolas" w:hAnsi="Consolas" w:cs="Consolas" w:hint="eastAsia"/>
+          <w:color w:val="00B050"/>
+          <w:kern w:val="0"/>
+          <w:sz w:val="20"/>
+          <w:szCs w:val="20"/>
+        </w:rPr>
+        <w:t>，即没有任何成功的</w:t>
+      </w:r>
+      <w:r>
+        <w:rPr>
+          <w:rFonts w:ascii="Consolas" w:hAnsi="Consolas" w:cs="Consolas" w:hint="eastAsia"/>
+          <w:color w:val="00B050"/>
+          <w:kern w:val="0"/>
+          <w:sz w:val="20"/>
+          <w:szCs w:val="20"/>
+        </w:rPr>
+        <w:t>attemp</w:t>
+      </w:r>
+      <w:r>
+        <w:rPr>
+          <w:rFonts w:ascii="Consolas" w:hAnsi="Consolas" w:cs="Consolas" w:hint="eastAsia"/>
+          <w:color w:val="000000"/>
+          <w:kern w:val="0"/>
+          <w:sz w:val="20"/>
+          <w:szCs w:val="20"/>
+        </w:rPr>
+        <w:t>）</w:t>
+      </w:r>
+      <w:r>
+        <w:rPr>
+          <w:rFonts w:ascii="Consolas" w:hAnsi="Consolas" w:cs="Consolas" w:hint="eastAsia"/>
+          <w:color w:val="000000"/>
+          <w:kern w:val="0"/>
+          <w:sz w:val="20"/>
+          <w:szCs w:val="20"/>
+        </w:rPr>
+        <w:t>，则</w:t>
+      </w:r>
+      <w:r>
+        <w:rPr>
+          <w:rFonts w:ascii="Consolas" w:hAnsi="Consolas" w:cs="Consolas" w:hint="eastAsia"/>
+          <w:color w:val="000000"/>
+          <w:kern w:val="0"/>
+          <w:sz w:val="20"/>
+          <w:szCs w:val="20"/>
+        </w:rPr>
+        <w:t>调用</w:t>
+      </w:r>
+      <w:r>
+        <w:rPr>
+          <w:rFonts w:ascii="Consolas" w:hAnsi="Consolas" w:cs="Consolas"/>
+          <w:color w:val="000000"/>
+          <w:kern w:val="0"/>
+          <w:sz w:val="20"/>
+          <w:szCs w:val="20"/>
+        </w:rPr>
+        <w:t>retireMap(tip);</w:t>
+      </w:r>
+      <w:r>
+        <w:rPr>
+          <w:rFonts w:ascii="Consolas" w:hAnsi="Consolas" w:cs="Consolas" w:hint="eastAsia"/>
+          <w:color w:val="000000"/>
+          <w:kern w:val="0"/>
+          <w:sz w:val="20"/>
+          <w:szCs w:val="20"/>
+        </w:rPr>
+        <w:t>和</w:t>
+      </w:r>
+      <w:r>
+        <w:rPr>
+          <w:rFonts w:ascii="Consolas" w:hAnsi="Consolas" w:cs="Consolas"/>
+          <w:color w:val="000000"/>
+          <w:kern w:val="0"/>
+          <w:sz w:val="20"/>
+          <w:szCs w:val="20"/>
+        </w:rPr>
+        <w:t>failMap(tip);</w:t>
+      </w:r>
+    </w:p>
+    <w:p>
+      <w:pPr>
+        <w:pStyle w:val="a5"/>
+        <w:numPr>
+          <w:ilvl w:val="4"/>
+          <w:numId w:val="9"/>
+        </w:numPr>
+        <w:ind w:firstLineChars="0"/>
+        <w:jc w:val="left"/>
+        <w:rPr>
+          <w:rFonts w:ascii="Consolas" w:hAnsi="Consolas" w:cs="Consolas" w:hint="eastAsia"/>
+          <w:color w:val="000000"/>
+          <w:kern w:val="0"/>
+          <w:sz w:val="20"/>
+          <w:szCs w:val="20"/>
+        </w:rPr>
+      </w:pPr>
+      <w:r>
+        <w:rPr>
+          <w:rFonts w:ascii="Consolas" w:hAnsi="Consolas" w:cs="Consolas" w:hint="eastAsia"/>
+          <w:color w:val="000000"/>
+          <w:kern w:val="0"/>
+          <w:sz w:val="20"/>
+          <w:szCs w:val="20"/>
+        </w:rPr>
+        <w:t>reduce</w:t>
+      </w:r>
+      <w:r>
+        <w:rPr>
+          <w:rFonts w:ascii="Consolas" w:hAnsi="Consolas" w:cs="Consolas" w:hint="eastAsia"/>
+          <w:color w:val="000000"/>
+          <w:kern w:val="0"/>
+          <w:sz w:val="20"/>
+          <w:szCs w:val="20"/>
+        </w:rPr>
+        <w:t>：如果这个</w:t>
+      </w:r>
+      <w:r>
+        <w:rPr>
+          <w:rFonts w:ascii="Consolas" w:hAnsi="Consolas" w:cs="Consolas" w:hint="eastAsia"/>
+          <w:color w:val="000000"/>
+          <w:kern w:val="0"/>
+          <w:sz w:val="20"/>
+          <w:szCs w:val="20"/>
+        </w:rPr>
+        <w:t>tip</w:t>
+      </w:r>
+      <w:r>
+        <w:rPr>
+          <w:rFonts w:ascii="Consolas" w:hAnsi="Consolas" w:cs="Consolas" w:hint="eastAsia"/>
+          <w:color w:val="000000"/>
+          <w:kern w:val="0"/>
+          <w:sz w:val="20"/>
+          <w:szCs w:val="20"/>
+        </w:rPr>
+        <w:t>没有任何完成的</w:t>
+      </w:r>
+      <w:r>
+        <w:rPr>
+          <w:rFonts w:ascii="Consolas" w:hAnsi="Consolas" w:cs="Consolas" w:hint="eastAsia"/>
+          <w:color w:val="000000"/>
+          <w:kern w:val="0"/>
+          <w:sz w:val="20"/>
+          <w:szCs w:val="20"/>
+        </w:rPr>
+        <w:t>task</w:t>
+      </w:r>
+      <w:r>
+        <w:rPr>
+          <w:rFonts w:ascii="Consolas" w:hAnsi="Consolas" w:cs="Consolas" w:hint="eastAsia"/>
+          <w:color w:val="000000"/>
+          <w:kern w:val="0"/>
+          <w:sz w:val="20"/>
+          <w:szCs w:val="20"/>
+        </w:rPr>
+        <w:t>，则调用</w:t>
+      </w:r>
+      <w:r>
+        <w:rPr>
+          <w:rFonts w:ascii="Consolas" w:hAnsi="Consolas" w:cs="Consolas"/>
+          <w:color w:val="000000"/>
+          <w:kern w:val="0"/>
+          <w:sz w:val="20"/>
+          <w:szCs w:val="20"/>
+        </w:rPr>
+        <w:t>retireReduce(tip);</w:t>
+      </w:r>
+      <w:r>
+        <w:rPr>
+          <w:rFonts w:ascii="Consolas" w:hAnsi="Consolas" w:cs="Consolas" w:hint="eastAsia"/>
+          <w:color w:val="000000"/>
+          <w:kern w:val="0"/>
+          <w:sz w:val="20"/>
+          <w:szCs w:val="20"/>
+        </w:rPr>
+        <w:t>和</w:t>
+      </w:r>
+      <w:r>
+        <w:rPr>
+          <w:rFonts w:ascii="Consolas" w:hAnsi="Consolas" w:cs="Consolas"/>
+          <w:color w:val="000000"/>
+          <w:kern w:val="0"/>
+          <w:sz w:val="20"/>
+          <w:szCs w:val="20"/>
+        </w:rPr>
+        <w:t>failReduce(tip);</w:t>
+      </w:r>
+    </w:p>
+    <w:p>
+      <w:pPr>
+        <w:pStyle w:val="a5"/>
+        <w:numPr>
+          <w:ilvl w:val="3"/>
+          <w:numId w:val="9"/>
+        </w:numPr>
+        <w:ind w:firstLineChars="0"/>
+        <w:jc w:val="left"/>
+        <w:rPr>
+          <w:rFonts w:ascii="Consolas" w:hAnsi="Consolas" w:cs="Consolas" w:hint="eastAsia"/>
+          <w:color w:val="000000"/>
+          <w:kern w:val="0"/>
+          <w:sz w:val="20"/>
+          <w:szCs w:val="20"/>
+        </w:rPr>
+      </w:pPr>
+      <w:r>
+        <w:rPr>
+          <w:rFonts w:ascii="Consolas" w:hAnsi="Consolas" w:cs="Consolas" w:hint="eastAsia"/>
+          <w:color w:val="000000"/>
+          <w:kern w:val="0"/>
+          <w:sz w:val="20"/>
+          <w:szCs w:val="20"/>
+        </w:rPr>
+        <w:t>如果该</w:t>
+      </w:r>
+      <w:r>
+        <w:rPr>
+          <w:rFonts w:ascii="Consolas" w:hAnsi="Consolas" w:cs="Consolas" w:hint="eastAsia"/>
+          <w:color w:val="000000"/>
+          <w:kern w:val="0"/>
+          <w:sz w:val="20"/>
+          <w:szCs w:val="20"/>
+        </w:rPr>
+        <w:t>task</w:t>
+      </w:r>
+      <w:r>
+        <w:rPr>
+          <w:rFonts w:ascii="Consolas" w:hAnsi="Consolas" w:cs="Consolas" w:hint="eastAsia"/>
+          <w:color w:val="000000"/>
+          <w:kern w:val="0"/>
+          <w:sz w:val="20"/>
+          <w:szCs w:val="20"/>
+        </w:rPr>
+        <w:t>之前是</w:t>
+      </w:r>
+      <w:r>
+        <w:rPr>
+          <w:rFonts w:ascii="Consolas" w:hAnsi="Consolas" w:cs="Consolas" w:hint="eastAsia"/>
+          <w:color w:val="000000"/>
+          <w:kern w:val="0"/>
+          <w:sz w:val="20"/>
+          <w:szCs w:val="20"/>
+        </w:rPr>
+        <w:t>completed</w:t>
+      </w:r>
+      <w:r>
+        <w:rPr>
+          <w:rFonts w:ascii="Consolas" w:hAnsi="Consolas" w:cs="Consolas" w:hint="eastAsia"/>
+          <w:color w:val="000000"/>
+          <w:kern w:val="0"/>
+          <w:sz w:val="20"/>
+          <w:szCs w:val="20"/>
+        </w:rPr>
+        <w:t>状态，现在不是了（</w:t>
+      </w:r>
+      <w:r>
+        <w:rPr>
+          <w:rFonts w:ascii="Consolas" w:hAnsi="Consolas" w:cs="Consolas" w:hint="eastAsia"/>
+          <w:color w:val="00B050"/>
+          <w:kern w:val="0"/>
+          <w:sz w:val="20"/>
+          <w:szCs w:val="20"/>
+        </w:rPr>
+        <w:t>即</w:t>
+      </w:r>
+      <w:r>
+        <w:rPr>
+          <w:rFonts w:ascii="Consolas" w:hAnsi="Consolas" w:cs="Consolas"/>
+          <w:color w:val="00B050"/>
+          <w:kern w:val="0"/>
+          <w:sz w:val="20"/>
+          <w:szCs w:val="20"/>
+        </w:rPr>
+        <w:t>completes</w:t>
+      </w:r>
+      <w:r>
+        <w:rPr>
+          <w:rFonts w:ascii="Consolas" w:hAnsi="Consolas" w:cs="Consolas" w:hint="eastAsia"/>
+          <w:color w:val="00B050"/>
+          <w:kern w:val="0"/>
+          <w:sz w:val="20"/>
+          <w:szCs w:val="20"/>
+        </w:rPr>
+        <w:t>变为</w:t>
+      </w:r>
+      <w:r>
+        <w:rPr>
+          <w:rFonts w:ascii="Consolas" w:hAnsi="Consolas" w:cs="Consolas" w:hint="eastAsia"/>
+          <w:color w:val="00B050"/>
+          <w:kern w:val="0"/>
+          <w:sz w:val="20"/>
+          <w:szCs w:val="20"/>
+        </w:rPr>
+        <w:t>0</w:t>
+      </w:r>
+      <w:r>
+        <w:rPr>
+          <w:rFonts w:ascii="Consolas" w:hAnsi="Consolas" w:cs="Consolas" w:hint="eastAsia"/>
+          <w:color w:val="00B050"/>
+          <w:kern w:val="0"/>
+          <w:sz w:val="20"/>
+          <w:szCs w:val="20"/>
+        </w:rPr>
+        <w:t>了，有可能是负责</w:t>
+      </w:r>
+      <w:r>
+        <w:rPr>
+          <w:rFonts w:ascii="Consolas" w:hAnsi="Consolas" w:cs="Consolas" w:hint="eastAsia"/>
+          <w:color w:val="00B050"/>
+          <w:kern w:val="0"/>
+          <w:sz w:val="20"/>
+          <w:szCs w:val="20"/>
+        </w:rPr>
+        <w:t>task</w:t>
+      </w:r>
+      <w:r>
+        <w:rPr>
+          <w:rFonts w:ascii="Consolas" w:hAnsi="Consolas" w:cs="Consolas" w:hint="eastAsia"/>
+          <w:color w:val="00B050"/>
+          <w:kern w:val="0"/>
+          <w:sz w:val="20"/>
+          <w:szCs w:val="20"/>
+        </w:rPr>
+        <w:t>的</w:t>
+      </w:r>
+      <w:r>
+        <w:rPr>
+          <w:rFonts w:ascii="Consolas" w:hAnsi="Consolas" w:cs="Consolas" w:hint="eastAsia"/>
+          <w:color w:val="00B050"/>
+          <w:kern w:val="0"/>
+          <w:sz w:val="20"/>
+          <w:szCs w:val="20"/>
+        </w:rPr>
+        <w:t>TT</w:t>
+      </w:r>
+      <w:r>
+        <w:rPr>
+          <w:rFonts w:ascii="Consolas" w:hAnsi="Consolas" w:cs="Consolas" w:hint="eastAsia"/>
+          <w:color w:val="00B050"/>
+          <w:kern w:val="0"/>
+          <w:sz w:val="20"/>
+          <w:szCs w:val="20"/>
+        </w:rPr>
+        <w:t>挂了</w:t>
+      </w:r>
+      <w:r>
+        <w:rPr>
+          <w:rFonts w:ascii="Consolas" w:hAnsi="Consolas" w:cs="Consolas" w:hint="eastAsia"/>
+          <w:color w:val="000000"/>
+          <w:kern w:val="0"/>
+          <w:sz w:val="20"/>
+          <w:szCs w:val="20"/>
+        </w:rPr>
+        <w:t>）：</w:t>
+      </w:r>
+    </w:p>
+    <w:p>
+      <w:pPr>
+        <w:pStyle w:val="a5"/>
+        <w:numPr>
+          <w:ilvl w:val="4"/>
+          <w:numId w:val="9"/>
+        </w:numPr>
+        <w:ind w:firstLineChars="0"/>
+        <w:jc w:val="left"/>
+        <w:rPr>
+          <w:rFonts w:ascii="Consolas" w:hAnsi="Consolas" w:cs="Consolas" w:hint="eastAsia"/>
+          <w:color w:val="00B050"/>
+          <w:kern w:val="0"/>
+          <w:sz w:val="20"/>
+          <w:szCs w:val="20"/>
+        </w:rPr>
+      </w:pPr>
+      <w:r>
+        <w:rPr>
+          <w:rFonts w:ascii="Consolas" w:hAnsi="Consolas" w:cs="Consolas" w:hint="eastAsia"/>
+          <w:color w:val="00B050"/>
+          <w:kern w:val="0"/>
+          <w:sz w:val="20"/>
+          <w:szCs w:val="20"/>
+        </w:rPr>
+        <w:t>这种情况值关系</w:t>
+      </w:r>
+      <w:r>
+        <w:rPr>
+          <w:rFonts w:ascii="Consolas" w:hAnsi="Consolas" w:cs="Consolas" w:hint="eastAsia"/>
+          <w:color w:val="00B050"/>
+          <w:kern w:val="0"/>
+          <w:sz w:val="20"/>
+          <w:szCs w:val="20"/>
+        </w:rPr>
+        <w:t>map</w:t>
+      </w:r>
+      <w:r>
+        <w:rPr>
+          <w:rFonts w:ascii="Consolas" w:hAnsi="Consolas" w:cs="Consolas" w:hint="eastAsia"/>
+          <w:color w:val="00B050"/>
+          <w:kern w:val="0"/>
+          <w:sz w:val="20"/>
+          <w:szCs w:val="20"/>
+        </w:rPr>
+        <w:t>任务，因为</w:t>
+      </w:r>
+      <w:r>
+        <w:rPr>
+          <w:rFonts w:ascii="Consolas" w:hAnsi="Consolas" w:cs="Consolas" w:hint="eastAsia"/>
+          <w:color w:val="00B050"/>
+          <w:kern w:val="0"/>
+          <w:sz w:val="20"/>
+          <w:szCs w:val="20"/>
+        </w:rPr>
+        <w:t>reduce</w:t>
+      </w:r>
+      <w:r>
+        <w:rPr>
+          <w:rFonts w:ascii="Consolas" w:hAnsi="Consolas" w:cs="Consolas" w:hint="eastAsia"/>
+          <w:color w:val="00B050"/>
+          <w:kern w:val="0"/>
+          <w:sz w:val="20"/>
+          <w:szCs w:val="20"/>
+        </w:rPr>
+        <w:t>的输出必然已经放到了</w:t>
+      </w:r>
+      <w:r>
+        <w:rPr>
+          <w:rFonts w:ascii="Consolas" w:hAnsi="Consolas" w:cs="Consolas" w:hint="eastAsia"/>
+          <w:color w:val="00B050"/>
+          <w:kern w:val="0"/>
+          <w:sz w:val="20"/>
+          <w:szCs w:val="20"/>
+        </w:rPr>
+        <w:t>dfs</w:t>
+      </w:r>
+      <w:r>
+        <w:rPr>
+          <w:rFonts w:ascii="Consolas" w:hAnsi="Consolas" w:cs="Consolas" w:hint="eastAsia"/>
+          <w:color w:val="00B050"/>
+          <w:kern w:val="0"/>
+          <w:sz w:val="20"/>
+          <w:szCs w:val="20"/>
+        </w:rPr>
+        <w:t>上，而</w:t>
+      </w:r>
+      <w:r>
+        <w:rPr>
+          <w:rFonts w:ascii="Consolas" w:hAnsi="Consolas" w:cs="Consolas" w:hint="eastAsia"/>
+          <w:color w:val="00B050"/>
+          <w:kern w:val="0"/>
+          <w:sz w:val="20"/>
+          <w:szCs w:val="20"/>
+        </w:rPr>
+        <w:t>map</w:t>
+      </w:r>
+      <w:r>
+        <w:rPr>
+          <w:rFonts w:ascii="Consolas" w:hAnsi="Consolas" w:cs="Consolas" w:hint="eastAsia"/>
+          <w:color w:val="00B050"/>
+          <w:kern w:val="0"/>
+          <w:sz w:val="20"/>
+          <w:szCs w:val="20"/>
+        </w:rPr>
+        <w:t>的输出还在</w:t>
+      </w:r>
+      <w:r>
+        <w:rPr>
+          <w:rFonts w:ascii="Consolas" w:hAnsi="Consolas" w:cs="Consolas" w:hint="eastAsia"/>
+          <w:color w:val="00B050"/>
+          <w:kern w:val="0"/>
+          <w:sz w:val="20"/>
+          <w:szCs w:val="20"/>
+        </w:rPr>
+        <w:t>TT</w:t>
+      </w:r>
+      <w:r>
+        <w:rPr>
+          <w:rFonts w:ascii="Consolas" w:hAnsi="Consolas" w:cs="Consolas" w:hint="eastAsia"/>
+          <w:color w:val="00B050"/>
+          <w:kern w:val="0"/>
+          <w:sz w:val="20"/>
+          <w:szCs w:val="20"/>
+        </w:rPr>
+        <w:t>的本地</w:t>
+      </w:r>
+    </w:p>
+    <w:p>
+      <w:pPr>
+        <w:pStyle w:val="a5"/>
+        <w:numPr>
+          <w:ilvl w:val="4"/>
+          <w:numId w:val="9"/>
+        </w:numPr>
+        <w:ind w:firstLineChars="0"/>
+        <w:jc w:val="left"/>
+        <w:rPr>
+          <w:rFonts w:ascii="Consolas" w:hAnsi="Consolas" w:cs="Consolas" w:hint="eastAsia"/>
+          <w:color w:val="00B050"/>
+          <w:kern w:val="0"/>
+          <w:sz w:val="20"/>
+          <w:szCs w:val="20"/>
+        </w:rPr>
+      </w:pPr>
+      <w:r>
+        <w:rPr>
+          <w:rFonts w:ascii="Consolas" w:hAnsi="Consolas" w:cs="Consolas" w:hint="eastAsia"/>
+          <w:color w:val="000000"/>
+          <w:kern w:val="0"/>
+          <w:sz w:val="20"/>
+          <w:szCs w:val="20"/>
+        </w:rPr>
+        <w:t>调用</w:t>
+      </w:r>
+      <w:r>
+        <w:rPr>
+          <w:rFonts w:ascii="Consolas" w:hAnsi="Consolas" w:cs="Consolas"/>
+          <w:color w:val="000000"/>
+          <w:kern w:val="0"/>
+          <w:sz w:val="20"/>
+          <w:szCs w:val="20"/>
+        </w:rPr>
+        <w:t>failMap(tip);</w:t>
+      </w:r>
+    </w:p>
+    <w:p>
+      <w:pPr>
+        <w:pStyle w:val="a5"/>
+        <w:numPr>
+          <w:ilvl w:val="4"/>
+          <w:numId w:val="9"/>
+        </w:numPr>
+        <w:ind w:firstLineChars="0"/>
+        <w:jc w:val="left"/>
+        <w:rPr>
+          <w:rFonts w:ascii="Consolas" w:hAnsi="Consolas" w:cs="Consolas" w:hint="eastAsia"/>
+          <w:color w:val="00B050"/>
+          <w:kern w:val="0"/>
+          <w:sz w:val="20"/>
+          <w:szCs w:val="20"/>
+        </w:rPr>
+      </w:pPr>
+      <w:r>
+        <w:rPr>
+          <w:rFonts w:ascii="Consolas" w:hAnsi="Consolas" w:cs="Consolas" w:hint="eastAsia"/>
+          <w:color w:val="000000"/>
+          <w:kern w:val="0"/>
+          <w:sz w:val="20"/>
+          <w:szCs w:val="20"/>
+        </w:rPr>
+        <w:t>设置</w:t>
+      </w:r>
+      <w:r>
+        <w:rPr>
+          <w:rFonts w:ascii="Consolas" w:hAnsi="Consolas" w:cs="Consolas"/>
+          <w:color w:val="0000C0"/>
+          <w:kern w:val="0"/>
+          <w:sz w:val="20"/>
+          <w:szCs w:val="20"/>
+        </w:rPr>
+        <w:t>finishedMapTasks</w:t>
+      </w:r>
+      <w:r>
+        <w:rPr>
+          <w:rFonts w:ascii="Consolas" w:hAnsi="Consolas" w:cs="Consolas"/>
+          <w:color w:val="000000"/>
+          <w:kern w:val="0"/>
+          <w:sz w:val="20"/>
+          <w:szCs w:val="20"/>
+        </w:rPr>
+        <w:t xml:space="preserve"> -= 1;</w:t>
+      </w:r>
+    </w:p>
+    <w:p>
+      <w:pPr>
+        <w:pStyle w:val="a5"/>
+        <w:numPr>
+          <w:ilvl w:val="3"/>
+          <w:numId w:val="9"/>
+        </w:numPr>
+        <w:ind w:firstLineChars="0"/>
+        <w:jc w:val="left"/>
+        <w:rPr>
+          <w:rFonts w:ascii="Consolas" w:hAnsi="Consolas" w:cs="Consolas" w:hint="eastAsia"/>
+          <w:color w:val="00B050"/>
+          <w:kern w:val="0"/>
+          <w:sz w:val="20"/>
+          <w:szCs w:val="20"/>
+        </w:rPr>
+      </w:pPr>
+      <w:r>
+        <w:rPr>
+          <w:rFonts w:ascii="Consolas" w:hAnsi="Consolas" w:cs="Consolas" w:hint="eastAsia"/>
+          <w:color w:val="000000"/>
+          <w:kern w:val="0"/>
+          <w:sz w:val="20"/>
+          <w:szCs w:val="20"/>
+        </w:rPr>
+        <w:t>对于</w:t>
+      </w:r>
+      <w:r>
+        <w:rPr>
+          <w:rFonts w:ascii="Consolas" w:hAnsi="Consolas" w:cs="Consolas" w:hint="eastAsia"/>
+          <w:color w:val="000000"/>
+          <w:kern w:val="0"/>
+          <w:sz w:val="20"/>
+          <w:szCs w:val="20"/>
+        </w:rPr>
+        <w:t>map</w:t>
+      </w:r>
+      <w:r>
+        <w:rPr>
+          <w:rFonts w:ascii="Consolas" w:hAnsi="Consolas" w:cs="Consolas" w:hint="eastAsia"/>
+          <w:color w:val="000000"/>
+          <w:kern w:val="0"/>
+          <w:sz w:val="20"/>
+          <w:szCs w:val="20"/>
+        </w:rPr>
+        <w:t>和</w:t>
+      </w:r>
+      <w:r>
+        <w:rPr>
+          <w:rFonts w:ascii="Consolas" w:hAnsi="Consolas" w:cs="Consolas" w:hint="eastAsia"/>
+          <w:color w:val="000000"/>
+          <w:kern w:val="0"/>
+          <w:sz w:val="20"/>
+          <w:szCs w:val="20"/>
+        </w:rPr>
+        <w:t>reduce</w:t>
+      </w:r>
+      <w:r>
+        <w:rPr>
+          <w:rFonts w:ascii="Consolas" w:hAnsi="Consolas" w:cs="Consolas" w:hint="eastAsia"/>
+          <w:color w:val="000000"/>
+          <w:kern w:val="0"/>
+          <w:sz w:val="20"/>
+          <w:szCs w:val="20"/>
+        </w:rPr>
+        <w:t>任务，分别增加</w:t>
+      </w:r>
+      <w:r>
+        <w:rPr>
+          <w:rFonts w:ascii="Consolas" w:hAnsi="Consolas" w:cs="Consolas"/>
+          <w:color w:val="0000C0"/>
+          <w:kern w:val="0"/>
+          <w:sz w:val="20"/>
+          <w:szCs w:val="20"/>
+        </w:rPr>
+        <w:t>failedMapTasks</w:t>
+      </w:r>
+      <w:r>
+        <w:rPr>
+          <w:rFonts w:ascii="Consolas" w:hAnsi="Consolas" w:cs="Consolas" w:hint="eastAsia"/>
+          <w:color w:val="000000"/>
+          <w:kern w:val="0"/>
+          <w:sz w:val="20"/>
+          <w:szCs w:val="20"/>
+        </w:rPr>
+        <w:t>和</w:t>
+      </w:r>
+      <w:r>
+        <w:rPr>
+          <w:rFonts w:ascii="Consolas" w:hAnsi="Consolas" w:cs="Consolas"/>
+          <w:color w:val="0000C0"/>
+          <w:kern w:val="0"/>
+          <w:sz w:val="20"/>
+          <w:szCs w:val="20"/>
+        </w:rPr>
+        <w:t>failedReduceTasks</w:t>
+      </w:r>
+    </w:p>
+    <w:p>
+      <w:pPr>
+        <w:pStyle w:val="a5"/>
+        <w:numPr>
+          <w:ilvl w:val="3"/>
+          <w:numId w:val="9"/>
+        </w:numPr>
+        <w:ind w:firstLineChars="0"/>
+        <w:jc w:val="left"/>
+        <w:rPr>
+          <w:rFonts w:ascii="Consolas" w:hAnsi="Consolas" w:cs="Consolas" w:hint="eastAsia"/>
+          <w:color w:val="000000"/>
+          <w:kern w:val="0"/>
+          <w:sz w:val="20"/>
+          <w:szCs w:val="20"/>
+        </w:rPr>
+      </w:pPr>
+      <w:r>
+        <w:rPr>
+          <w:rFonts w:ascii="Consolas" w:hAnsi="Consolas" w:cs="Consolas" w:hint="eastAsia"/>
+          <w:color w:val="000000"/>
+          <w:kern w:val="0"/>
+          <w:sz w:val="20"/>
+          <w:szCs w:val="20"/>
+        </w:rPr>
+        <w:t>如果是</w:t>
+      </w:r>
+      <w:r>
+        <w:rPr>
+          <w:rFonts w:ascii="Consolas" w:hAnsi="Consolas" w:cs="Consolas"/>
+          <w:i/>
+          <w:iCs/>
+          <w:color w:val="0000C0"/>
+          <w:kern w:val="0"/>
+          <w:sz w:val="20"/>
+          <w:szCs w:val="20"/>
+        </w:rPr>
+        <w:t>FAILED</w:t>
+      </w:r>
+      <w:r>
+        <w:rPr>
+          <w:rFonts w:ascii="Consolas" w:hAnsi="Consolas" w:cs="Consolas" w:hint="eastAsia"/>
+          <w:color w:val="000000"/>
+          <w:kern w:val="0"/>
+          <w:sz w:val="20"/>
+          <w:szCs w:val="20"/>
+        </w:rPr>
+        <w:t>，则调用</w:t>
+      </w:r>
+      <w:r>
+        <w:rPr>
+          <w:rFonts w:ascii="Consolas" w:hAnsi="Consolas" w:cs="Consolas"/>
+          <w:color w:val="000000"/>
+          <w:kern w:val="0"/>
+          <w:sz w:val="20"/>
+          <w:szCs w:val="20"/>
+        </w:rPr>
+        <w:t>addTrackerTaskFailure</w:t>
+      </w:r>
+      <w:r>
+        <w:rPr>
+          <w:rFonts w:ascii="Consolas" w:hAnsi="Consolas" w:cs="Consolas" w:hint="eastAsia"/>
+          <w:color w:val="000000"/>
+          <w:kern w:val="0"/>
+          <w:sz w:val="20"/>
+          <w:szCs w:val="20"/>
+        </w:rPr>
+        <w:t>添加</w:t>
+      </w:r>
+      <w:r>
+        <w:rPr>
+          <w:rFonts w:ascii="Consolas" w:hAnsi="Consolas" w:cs="Consolas" w:hint="eastAsia"/>
+          <w:color w:val="000000"/>
+          <w:kern w:val="0"/>
+          <w:sz w:val="20"/>
+          <w:szCs w:val="20"/>
+        </w:rPr>
+        <w:t>tracker</w:t>
+      </w:r>
+      <w:r>
+        <w:rPr>
+          <w:rFonts w:ascii="Consolas" w:hAnsi="Consolas" w:cs="Consolas" w:hint="eastAsia"/>
+          <w:color w:val="000000"/>
+          <w:kern w:val="0"/>
+          <w:sz w:val="20"/>
+          <w:szCs w:val="20"/>
+        </w:rPr>
+        <w:t>到错误统计列表</w:t>
+      </w:r>
+    </w:p>
+    <w:p>
+      <w:pPr>
+        <w:pStyle w:val="a5"/>
+        <w:numPr>
+          <w:ilvl w:val="3"/>
+          <w:numId w:val="9"/>
+        </w:numPr>
+        <w:ind w:firstLineChars="0"/>
+        <w:jc w:val="left"/>
+        <w:rPr>
+          <w:rFonts w:ascii="Consolas" w:hAnsi="Consolas" w:cs="Consolas" w:hint="eastAsia"/>
+          <w:color w:val="000000"/>
+          <w:kern w:val="0"/>
+          <w:sz w:val="20"/>
+          <w:szCs w:val="20"/>
+        </w:rPr>
+      </w:pPr>
+      <w:r>
+        <w:rPr>
+          <w:rFonts w:ascii="Consolas" w:hAnsi="Consolas" w:cs="Consolas" w:hint="eastAsia"/>
+          <w:color w:val="000000"/>
+          <w:kern w:val="0"/>
+          <w:sz w:val="20"/>
+          <w:szCs w:val="20"/>
+        </w:rPr>
+        <w:t>通知</w:t>
+      </w:r>
+      <w:r>
+        <w:rPr>
+          <w:rFonts w:ascii="Consolas" w:hAnsi="Consolas" w:cs="Consolas" w:hint="eastAsia"/>
+          <w:color w:val="000000"/>
+          <w:kern w:val="0"/>
+          <w:sz w:val="20"/>
+          <w:szCs w:val="20"/>
+        </w:rPr>
+        <w:t>JT</w:t>
+      </w:r>
+      <w:r>
+        <w:rPr>
+          <w:rFonts w:ascii="Consolas" w:hAnsi="Consolas" w:cs="Consolas" w:hint="eastAsia"/>
+          <w:color w:val="000000"/>
+          <w:kern w:val="0"/>
+          <w:sz w:val="20"/>
+          <w:szCs w:val="20"/>
+        </w:rPr>
+        <w:t>该</w:t>
+      </w:r>
+      <w:r>
+        <w:rPr>
+          <w:rFonts w:ascii="Consolas" w:hAnsi="Consolas" w:cs="Consolas" w:hint="eastAsia"/>
+          <w:color w:val="000000"/>
+          <w:kern w:val="0"/>
+          <w:sz w:val="20"/>
+          <w:szCs w:val="20"/>
+        </w:rPr>
+        <w:t>task</w:t>
+      </w:r>
+      <w:r>
+        <w:rPr>
+          <w:rFonts w:ascii="Consolas" w:hAnsi="Consolas" w:cs="Consolas" w:hint="eastAsia"/>
+          <w:color w:val="000000"/>
+          <w:kern w:val="0"/>
+          <w:sz w:val="20"/>
+          <w:szCs w:val="20"/>
+        </w:rPr>
+        <w:t>已经结束，调用</w:t>
+      </w:r>
+      <w:r>
+        <w:rPr>
+          <w:rFonts w:ascii="Consolas" w:hAnsi="Consolas" w:cs="Consolas"/>
+          <w:color w:val="000000"/>
+          <w:kern w:val="0"/>
+          <w:sz w:val="20"/>
+          <w:szCs w:val="20"/>
+        </w:rPr>
+        <w:t>markCompletedTaskAttempt</w:t>
+      </w:r>
+    </w:p>
+    <w:p>
+      <w:pPr>
+        <w:pStyle w:val="a5"/>
+        <w:numPr>
+          <w:ilvl w:val="3"/>
+          <w:numId w:val="9"/>
+        </w:numPr>
+        <w:ind w:firstLineChars="0"/>
+        <w:jc w:val="left"/>
+        <w:rPr>
+          <w:rFonts w:ascii="Consolas" w:hAnsi="Consolas" w:cs="Consolas" w:hint="eastAsia"/>
+          <w:color w:val="000000"/>
+          <w:kern w:val="0"/>
+          <w:sz w:val="20"/>
+          <w:szCs w:val="20"/>
+        </w:rPr>
+      </w:pPr>
+      <w:r>
+        <w:rPr>
+          <w:rFonts w:ascii="Consolas" w:hAnsi="Consolas" w:cs="Consolas" w:hint="eastAsia"/>
+          <w:color w:val="000000"/>
+          <w:kern w:val="0"/>
+          <w:sz w:val="20"/>
+          <w:szCs w:val="20"/>
+        </w:rPr>
+        <w:t>如果之前不是</w:t>
+      </w:r>
+      <w:r>
+        <w:rPr>
+          <w:rFonts w:ascii="Consolas" w:hAnsi="Consolas" w:cs="Consolas" w:hint="eastAsia"/>
+          <w:color w:val="000000"/>
+          <w:kern w:val="0"/>
+          <w:sz w:val="20"/>
+          <w:szCs w:val="20"/>
+        </w:rPr>
+        <w:t>failed</w:t>
+      </w:r>
+      <w:r>
+        <w:rPr>
+          <w:rFonts w:ascii="Consolas" w:hAnsi="Consolas" w:cs="Consolas" w:hint="eastAsia"/>
+          <w:color w:val="000000"/>
+          <w:kern w:val="0"/>
+          <w:sz w:val="20"/>
+          <w:szCs w:val="20"/>
+        </w:rPr>
+        <w:t>状态，但是现在变为</w:t>
+      </w:r>
+      <w:r>
+        <w:rPr>
+          <w:rFonts w:ascii="Consolas" w:hAnsi="Consolas" w:cs="Consolas" w:hint="eastAsia"/>
+          <w:color w:val="000000"/>
+          <w:kern w:val="0"/>
+          <w:sz w:val="20"/>
+          <w:szCs w:val="20"/>
+        </w:rPr>
+        <w:t>failed</w:t>
+      </w:r>
+      <w:r>
+        <w:rPr>
+          <w:rFonts w:ascii="Consolas" w:hAnsi="Consolas" w:cs="Consolas" w:hint="eastAsia"/>
+          <w:color w:val="000000"/>
+          <w:kern w:val="0"/>
+          <w:sz w:val="20"/>
+          <w:szCs w:val="20"/>
+        </w:rPr>
+        <w:t>状态：</w:t>
+      </w:r>
+    </w:p>
+    <w:p>
+      <w:pPr>
+        <w:pStyle w:val="a5"/>
+        <w:numPr>
+          <w:ilvl w:val="4"/>
+          <w:numId w:val="9"/>
+        </w:numPr>
+        <w:ind w:firstLineChars="0"/>
+        <w:jc w:val="left"/>
+        <w:rPr>
+          <w:rFonts w:ascii="Consolas" w:hAnsi="Consolas" w:cs="Consolas" w:hint="eastAsia"/>
+          <w:color w:val="000000"/>
+          <w:kern w:val="0"/>
+          <w:sz w:val="20"/>
+          <w:szCs w:val="20"/>
+        </w:rPr>
+      </w:pPr>
+      <w:r>
+        <w:rPr>
+          <w:rFonts w:ascii="Consolas" w:hAnsi="Consolas" w:cs="Consolas" w:hint="eastAsia"/>
+          <w:color w:val="000000"/>
+          <w:kern w:val="0"/>
+          <w:sz w:val="20"/>
+          <w:szCs w:val="20"/>
+        </w:rPr>
+        <w:t>如果</w:t>
+      </w:r>
+      <w:r>
+        <w:rPr>
+          <w:rFonts w:ascii="Consolas" w:hAnsi="Consolas" w:cs="Consolas" w:hint="eastAsia"/>
+          <w:color w:val="000000"/>
+          <w:kern w:val="0"/>
+          <w:sz w:val="20"/>
+          <w:szCs w:val="20"/>
+        </w:rPr>
+        <w:t>task</w:t>
+      </w:r>
+      <w:r>
+        <w:rPr>
+          <w:rFonts w:ascii="Consolas" w:hAnsi="Consolas" w:cs="Consolas" w:hint="eastAsia"/>
+          <w:color w:val="000000"/>
+          <w:kern w:val="0"/>
+          <w:sz w:val="20"/>
+          <w:szCs w:val="20"/>
+        </w:rPr>
+        <w:t>为（</w:t>
+      </w:r>
+      <w:r>
+        <w:rPr>
+          <w:rFonts w:ascii="Consolas" w:hAnsi="Consolas" w:cs="Consolas" w:hint="eastAsia"/>
+          <w:color w:val="000000"/>
+          <w:kern w:val="0"/>
+          <w:sz w:val="20"/>
+          <w:szCs w:val="20"/>
+        </w:rPr>
+        <w:t>cleanup</w:t>
+      </w:r>
+      <w:r>
+        <w:rPr>
+          <w:rFonts w:ascii="Consolas" w:hAnsi="Consolas" w:cs="Consolas" w:hint="eastAsia"/>
+          <w:color w:val="000000"/>
+          <w:kern w:val="0"/>
+          <w:sz w:val="20"/>
+          <w:szCs w:val="20"/>
+        </w:rPr>
+        <w:t>或</w:t>
+      </w:r>
+      <w:r>
+        <w:rPr>
+          <w:rFonts w:ascii="Consolas" w:hAnsi="Consolas" w:cs="Consolas" w:hint="eastAsia"/>
+          <w:color w:val="000000"/>
+          <w:kern w:val="0"/>
+          <w:sz w:val="20"/>
+          <w:szCs w:val="20"/>
+        </w:rPr>
+        <w:t>setup</w:t>
+      </w:r>
+      <w:r>
+        <w:rPr>
+          <w:rFonts w:ascii="Consolas" w:hAnsi="Consolas" w:cs="Consolas" w:hint="eastAsia"/>
+          <w:color w:val="000000"/>
+          <w:kern w:val="0"/>
+          <w:sz w:val="20"/>
+          <w:szCs w:val="20"/>
+        </w:rPr>
+        <w:t>），或者失败的</w:t>
+      </w:r>
+      <w:r>
+        <w:rPr>
+          <w:rFonts w:ascii="Consolas" w:hAnsi="Consolas" w:cs="Consolas" w:hint="eastAsia"/>
+          <w:color w:val="000000"/>
+          <w:kern w:val="0"/>
+          <w:sz w:val="20"/>
+          <w:szCs w:val="20"/>
+        </w:rPr>
+        <w:t>map</w:t>
+      </w:r>
+      <w:r>
+        <w:rPr>
+          <w:rFonts w:ascii="Consolas" w:hAnsi="Consolas" w:cs="Consolas" w:hint="eastAsia"/>
+          <w:color w:val="000000"/>
+          <w:kern w:val="0"/>
+          <w:sz w:val="20"/>
+          <w:szCs w:val="20"/>
+        </w:rPr>
+        <w:t>任务数已经超过了配置的限制（默认为</w:t>
+      </w:r>
+      <w:r>
+        <w:rPr>
+          <w:rFonts w:ascii="Consolas" w:hAnsi="Consolas" w:cs="Consolas" w:hint="eastAsia"/>
+          <w:color w:val="000000"/>
+          <w:kern w:val="0"/>
+          <w:sz w:val="20"/>
+          <w:szCs w:val="20"/>
+        </w:rPr>
+        <w:t>0</w:t>
+      </w:r>
+      <w:r>
+        <w:rPr>
+          <w:rFonts w:ascii="Consolas" w:hAnsi="Consolas" w:cs="Consolas" w:hint="eastAsia"/>
+          <w:color w:val="000000"/>
+          <w:kern w:val="0"/>
+          <w:sz w:val="20"/>
+          <w:szCs w:val="20"/>
+        </w:rPr>
+        <w:t>），或者失败的</w:t>
+      </w:r>
+      <w:r>
+        <w:rPr>
+          <w:rFonts w:ascii="Consolas" w:hAnsi="Consolas" w:cs="Consolas" w:hint="eastAsia"/>
+          <w:color w:val="000000"/>
+          <w:kern w:val="0"/>
+          <w:sz w:val="20"/>
+          <w:szCs w:val="20"/>
+        </w:rPr>
+        <w:t>reduce</w:t>
+      </w:r>
+      <w:r>
+        <w:rPr>
+          <w:rFonts w:ascii="Consolas" w:hAnsi="Consolas" w:cs="Consolas" w:hint="eastAsia"/>
+          <w:color w:val="000000"/>
+          <w:kern w:val="0"/>
+          <w:sz w:val="20"/>
+          <w:szCs w:val="20"/>
+        </w:rPr>
+        <w:t>数目超限，则要杀掉这个</w:t>
+      </w:r>
+      <w:r>
+        <w:rPr>
+          <w:rFonts w:ascii="Consolas" w:hAnsi="Consolas" w:cs="Consolas" w:hint="eastAsia"/>
+          <w:color w:val="000000"/>
+          <w:kern w:val="0"/>
+          <w:sz w:val="20"/>
+          <w:szCs w:val="20"/>
+        </w:rPr>
+        <w:t>job</w:t>
+      </w:r>
+    </w:p>
+    <w:p>
+      <w:pPr>
+        <w:pStyle w:val="a5"/>
+        <w:numPr>
+          <w:ilvl w:val="4"/>
+          <w:numId w:val="9"/>
+        </w:numPr>
+        <w:ind w:firstLineChars="0"/>
+        <w:jc w:val="left"/>
+        <w:rPr>
+          <w:rFonts w:ascii="Consolas" w:hAnsi="Consolas" w:cs="Consolas" w:hint="eastAsia"/>
+          <w:color w:val="000000"/>
+          <w:kern w:val="0"/>
+          <w:sz w:val="20"/>
+          <w:szCs w:val="20"/>
+        </w:rPr>
+      </w:pPr>
+      <w:r>
+        <w:rPr>
+          <w:rFonts w:ascii="Consolas" w:hAnsi="Consolas" w:cs="Consolas" w:hint="eastAsia"/>
+          <w:color w:val="000000"/>
+          <w:kern w:val="0"/>
+          <w:sz w:val="20"/>
+          <w:szCs w:val="20"/>
+        </w:rPr>
+        <w:t>如果要杀掉</w:t>
+      </w:r>
+      <w:r>
+        <w:rPr>
+          <w:rFonts w:ascii="Consolas" w:hAnsi="Consolas" w:cs="Consolas" w:hint="eastAsia"/>
+          <w:color w:val="000000"/>
+          <w:kern w:val="0"/>
+          <w:sz w:val="20"/>
+          <w:szCs w:val="20"/>
+        </w:rPr>
+        <w:t>job</w:t>
+      </w:r>
+      <w:r>
+        <w:rPr>
+          <w:rFonts w:ascii="Consolas" w:hAnsi="Consolas" w:cs="Consolas" w:hint="eastAsia"/>
+          <w:color w:val="000000"/>
+          <w:kern w:val="0"/>
+          <w:sz w:val="20"/>
+          <w:szCs w:val="20"/>
+        </w:rPr>
+        <w:t>：</w:t>
+      </w:r>
+    </w:p>
+    <w:p>
+      <w:pPr>
+        <w:pStyle w:val="a5"/>
+        <w:numPr>
+          <w:ilvl w:val="5"/>
+          <w:numId w:val="9"/>
+        </w:numPr>
+        <w:ind w:firstLineChars="0"/>
+        <w:jc w:val="left"/>
+        <w:rPr>
+          <w:rFonts w:ascii="Consolas" w:hAnsi="Consolas" w:cs="Consolas" w:hint="eastAsia"/>
+          <w:color w:val="000000"/>
+          <w:kern w:val="0"/>
+          <w:sz w:val="20"/>
+          <w:szCs w:val="20"/>
+        </w:rPr>
+      </w:pPr>
+      <w:r>
+        <w:rPr>
+          <w:rFonts w:ascii="Consolas" w:hAnsi="Consolas" w:cs="Consolas" w:hint="eastAsia"/>
+          <w:color w:val="000000"/>
+          <w:kern w:val="0"/>
+          <w:sz w:val="20"/>
+          <w:szCs w:val="20"/>
+        </w:rPr>
+        <w:t>对于</w:t>
+      </w:r>
+      <w:r>
+        <w:rPr>
+          <w:rFonts w:ascii="Consolas" w:hAnsi="Consolas" w:cs="Consolas" w:hint="eastAsia"/>
+          <w:color w:val="000000"/>
+          <w:kern w:val="0"/>
+          <w:sz w:val="20"/>
+          <w:szCs w:val="20"/>
+        </w:rPr>
+        <w:t>cleanup</w:t>
+      </w:r>
+      <w:r>
+        <w:rPr>
+          <w:rFonts w:ascii="Consolas" w:hAnsi="Consolas" w:cs="Consolas" w:hint="eastAsia"/>
+          <w:color w:val="000000"/>
+          <w:kern w:val="0"/>
+          <w:sz w:val="20"/>
+          <w:szCs w:val="20"/>
+        </w:rPr>
+        <w:t>的任务：杀掉两个</w:t>
+      </w:r>
+      <w:r>
+        <w:rPr>
+          <w:rFonts w:ascii="Consolas" w:hAnsi="Consolas" w:cs="Consolas"/>
+          <w:color w:val="0000C0"/>
+          <w:kern w:val="0"/>
+          <w:sz w:val="20"/>
+          <w:szCs w:val="20"/>
+        </w:rPr>
+        <w:t>cleanup</w:t>
+      </w:r>
+      <w:r>
+        <w:rPr>
+          <w:rFonts w:ascii="Consolas" w:hAnsi="Consolas" w:cs="Consolas" w:hint="eastAsia"/>
+          <w:color w:val="000000"/>
+          <w:kern w:val="0"/>
+          <w:sz w:val="20"/>
+          <w:szCs w:val="20"/>
+        </w:rPr>
+        <w:t>任务</w:t>
+      </w:r>
+    </w:p>
+    <w:p>
+      <w:pPr>
+        <w:pStyle w:val="a5"/>
+        <w:numPr>
+          <w:ilvl w:val="5"/>
+          <w:numId w:val="9"/>
+        </w:numPr>
+        <w:ind w:firstLineChars="0"/>
+        <w:jc w:val="left"/>
+        <w:rPr>
+          <w:rFonts w:ascii="Consolas" w:hAnsi="Consolas" w:cs="Consolas" w:hint="eastAsia"/>
+          <w:color w:val="000000"/>
+          <w:kern w:val="0"/>
+          <w:sz w:val="20"/>
+          <w:szCs w:val="20"/>
+        </w:rPr>
+      </w:pPr>
+      <w:r>
+        <w:rPr>
+          <w:rFonts w:ascii="Consolas" w:hAnsi="Consolas" w:cs="Consolas" w:hint="eastAsia"/>
+          <w:color w:val="000000"/>
+          <w:kern w:val="0"/>
+          <w:sz w:val="20"/>
+          <w:szCs w:val="20"/>
+        </w:rPr>
+        <w:t>对于</w:t>
+      </w:r>
+      <w:r>
+        <w:rPr>
+          <w:rFonts w:ascii="Consolas" w:hAnsi="Consolas" w:cs="Consolas" w:hint="eastAsia"/>
+          <w:color w:val="000000"/>
+          <w:kern w:val="0"/>
+          <w:sz w:val="20"/>
+          <w:szCs w:val="20"/>
+        </w:rPr>
+        <w:t>setup</w:t>
+      </w:r>
+      <w:r>
+        <w:rPr>
+          <w:rFonts w:ascii="Consolas" w:hAnsi="Consolas" w:cs="Consolas" w:hint="eastAsia"/>
+          <w:color w:val="000000"/>
+          <w:kern w:val="0"/>
+          <w:sz w:val="20"/>
+          <w:szCs w:val="20"/>
+        </w:rPr>
+        <w:t>的任务，杀掉两个</w:t>
+      </w:r>
+      <w:r>
+        <w:rPr>
+          <w:rFonts w:ascii="Consolas" w:hAnsi="Consolas" w:cs="Consolas" w:hint="eastAsia"/>
+          <w:color w:val="000000"/>
+          <w:kern w:val="0"/>
+          <w:sz w:val="20"/>
+          <w:szCs w:val="20"/>
+        </w:rPr>
+        <w:t>setup</w:t>
+      </w:r>
+      <w:r>
+        <w:rPr>
+          <w:rFonts w:ascii="Consolas" w:hAnsi="Consolas" w:cs="Consolas" w:hint="eastAsia"/>
+          <w:color w:val="000000"/>
+          <w:kern w:val="0"/>
+          <w:sz w:val="20"/>
+          <w:szCs w:val="20"/>
+        </w:rPr>
+        <w:t>任务</w:t>
+      </w:r>
+    </w:p>
+    <w:p>
+      <w:pPr>
+        <w:pStyle w:val="a5"/>
+        <w:numPr>
+          <w:ilvl w:val="5"/>
+          <w:numId w:val="9"/>
+        </w:numPr>
+        <w:ind w:firstLineChars="0"/>
+        <w:jc w:val="left"/>
+        <w:rPr>
+          <w:rFonts w:ascii="Consolas" w:hAnsi="Consolas" w:cs="Consolas" w:hint="eastAsia"/>
+          <w:color w:val="000000"/>
+          <w:kern w:val="0"/>
+          <w:sz w:val="20"/>
+          <w:szCs w:val="20"/>
+        </w:rPr>
+      </w:pPr>
+      <w:r>
+        <w:rPr>
+          <w:rFonts w:ascii="Consolas" w:hAnsi="Consolas" w:cs="Consolas" w:hint="eastAsia"/>
+          <w:color w:val="000000"/>
+          <w:kern w:val="0"/>
+          <w:sz w:val="20"/>
+          <w:szCs w:val="20"/>
+        </w:rPr>
+        <w:t>对于所有任务，都调用</w:t>
+      </w:r>
+      <w:r>
+        <w:rPr>
+          <w:rFonts w:ascii="Consolas" w:hAnsi="Consolas" w:cs="Consolas"/>
+          <w:color w:val="000000"/>
+          <w:kern w:val="0"/>
+          <w:sz w:val="20"/>
+          <w:szCs w:val="20"/>
+        </w:rPr>
+        <w:t>terminateJob</w:t>
+      </w:r>
+    </w:p>
+    <w:p>
+      <w:pPr>
+        <w:pStyle w:val="a5"/>
+        <w:numPr>
+          <w:ilvl w:val="2"/>
+          <w:numId w:val="9"/>
+        </w:numPr>
+        <w:ind w:firstLineChars="0"/>
+        <w:jc w:val="left"/>
+        <w:rPr>
+          <w:rFonts w:ascii="Consolas" w:hAnsi="Consolas" w:cs="Consolas" w:hint="eastAsia"/>
+          <w:color w:val="000000"/>
+          <w:kern w:val="0"/>
+          <w:sz w:val="20"/>
+          <w:szCs w:val="20"/>
+        </w:rPr>
+      </w:pPr>
+      <w:r>
+        <w:rPr>
+          <w:rFonts w:ascii="Consolas" w:hAnsi="Consolas" w:cs="Consolas"/>
+          <w:color w:val="000000"/>
+          <w:kern w:val="0"/>
+          <w:sz w:val="20"/>
+          <w:szCs w:val="20"/>
+        </w:rPr>
+        <w:t>fetchFailureNotification</w:t>
+      </w:r>
+      <w:r>
+        <w:rPr>
+          <w:rFonts w:ascii="Consolas" w:hAnsi="Consolas" w:cs="Consolas" w:hint="eastAsia"/>
+          <w:color w:val="000000"/>
+          <w:kern w:val="0"/>
+          <w:sz w:val="20"/>
+          <w:szCs w:val="20"/>
+        </w:rPr>
+        <w:t>，</w:t>
+      </w:r>
+      <w:r>
+        <w:rPr>
+          <w:rFonts w:ascii="Consolas" w:hAnsi="Consolas" w:cs="Consolas" w:hint="eastAsia"/>
+          <w:color w:val="000000"/>
+          <w:kern w:val="0"/>
+          <w:sz w:val="20"/>
+          <w:szCs w:val="20"/>
+        </w:rPr>
+        <w:t>reduce</w:t>
+      </w:r>
+      <w:r>
+        <w:rPr>
+          <w:rFonts w:ascii="Consolas" w:hAnsi="Consolas" w:cs="Consolas" w:hint="eastAsia"/>
+          <w:color w:val="000000"/>
+          <w:kern w:val="0"/>
+          <w:sz w:val="20"/>
+          <w:szCs w:val="20"/>
+        </w:rPr>
+        <w:t>获取</w:t>
+      </w:r>
+      <w:r>
+        <w:rPr>
+          <w:rFonts w:ascii="Consolas" w:hAnsi="Consolas" w:cs="Consolas" w:hint="eastAsia"/>
+          <w:color w:val="000000"/>
+          <w:kern w:val="0"/>
+          <w:sz w:val="20"/>
+          <w:szCs w:val="20"/>
+        </w:rPr>
+        <w:t>map</w:t>
+      </w:r>
+      <w:r>
+        <w:rPr>
+          <w:rFonts w:ascii="Consolas" w:hAnsi="Consolas" w:cs="Consolas" w:hint="eastAsia"/>
+          <w:color w:val="000000"/>
+          <w:kern w:val="0"/>
+          <w:sz w:val="20"/>
+          <w:szCs w:val="20"/>
+        </w:rPr>
+        <w:t>输出失败时调用</w:t>
+      </w:r>
+      <w:r>
+        <w:rPr>
+          <w:rFonts w:ascii="Consolas" w:hAnsi="Consolas" w:cs="Consolas" w:hint="eastAsia"/>
+          <w:color w:val="000000"/>
+          <w:kern w:val="0"/>
+          <w:sz w:val="20"/>
+          <w:szCs w:val="20"/>
+        </w:rPr>
+        <w:t>：</w:t>
+      </w:r>
+    </w:p>
+    <w:p>
+      <w:pPr>
+        <w:pStyle w:val="a5"/>
+        <w:numPr>
+          <w:ilvl w:val="3"/>
+          <w:numId w:val="9"/>
+        </w:numPr>
+        <w:ind w:firstLineChars="0"/>
+        <w:jc w:val="left"/>
+        <w:rPr>
+          <w:rFonts w:ascii="Consolas" w:hAnsi="Consolas" w:cs="Consolas"/>
+          <w:color w:val="000000"/>
+          <w:kern w:val="0"/>
+          <w:sz w:val="20"/>
+          <w:szCs w:val="20"/>
+        </w:rPr>
+      </w:pPr>
+      <w:r>
+        <w:rPr>
+          <w:rFonts w:ascii="Consolas" w:hAnsi="Consolas" w:cs="Consolas" w:hint="eastAsia"/>
+          <w:color w:val="000000"/>
+          <w:kern w:val="0"/>
+          <w:sz w:val="20"/>
+          <w:szCs w:val="20"/>
+        </w:rPr>
+        <w:lastRenderedPageBreak/>
+        <w:t>针对这个</w:t>
+      </w:r>
+      <w:r>
+        <w:rPr>
+          <w:rFonts w:ascii="Consolas" w:hAnsi="Consolas" w:cs="Consolas" w:hint="eastAsia"/>
+          <w:color w:val="000000"/>
+          <w:kern w:val="0"/>
+          <w:sz w:val="20"/>
+          <w:szCs w:val="20"/>
+        </w:rPr>
+        <w:t>map</w:t>
+      </w:r>
+      <w:r>
+        <w:rPr>
+          <w:rFonts w:ascii="Consolas" w:hAnsi="Consolas" w:cs="Consolas" w:hint="eastAsia"/>
+          <w:color w:val="000000"/>
+          <w:kern w:val="0"/>
+          <w:sz w:val="20"/>
+          <w:szCs w:val="20"/>
+        </w:rPr>
+        <w:t>，如果失败的次数占到了所有运行中的</w:t>
+      </w:r>
+      <w:r>
+        <w:rPr>
+          <w:rFonts w:ascii="Consolas" w:hAnsi="Consolas" w:cs="Consolas" w:hint="eastAsia"/>
+          <w:color w:val="000000"/>
+          <w:kern w:val="0"/>
+          <w:sz w:val="20"/>
+          <w:szCs w:val="20"/>
+        </w:rPr>
+        <w:t>reduce</w:t>
+      </w:r>
+      <w:r>
+        <w:rPr>
+          <w:rFonts w:ascii="Consolas" w:hAnsi="Consolas" w:cs="Consolas" w:hint="eastAsia"/>
+          <w:color w:val="000000"/>
+          <w:kern w:val="0"/>
+          <w:sz w:val="20"/>
+          <w:szCs w:val="20"/>
+        </w:rPr>
+        <w:t>数目的半数以上，则认为</w:t>
+      </w:r>
+      <w:r>
+        <w:rPr>
+          <w:rFonts w:ascii="Consolas" w:hAnsi="Consolas" w:cs="Consolas" w:hint="eastAsia"/>
+          <w:color w:val="000000"/>
+          <w:kern w:val="0"/>
+          <w:sz w:val="20"/>
+          <w:szCs w:val="20"/>
+        </w:rPr>
+        <w:t>map</w:t>
+      </w:r>
+      <w:r>
+        <w:rPr>
+          <w:rFonts w:ascii="Consolas" w:hAnsi="Consolas" w:cs="Consolas" w:hint="eastAsia"/>
+          <w:color w:val="000000"/>
+          <w:kern w:val="0"/>
+          <w:sz w:val="20"/>
+          <w:szCs w:val="20"/>
+        </w:rPr>
+        <w:t>输出有问题，调用</w:t>
+      </w:r>
+      <w:r>
+        <w:rPr>
+          <w:rFonts w:ascii="Consolas" w:hAnsi="Consolas" w:cs="Consolas"/>
+          <w:color w:val="000000"/>
+          <w:kern w:val="0"/>
+          <w:sz w:val="20"/>
+          <w:szCs w:val="20"/>
+        </w:rPr>
+        <w:t>failedTask</w:t>
+      </w:r>
+      <w:r>
+        <w:rPr>
+          <w:rFonts w:ascii="Consolas" w:hAnsi="Consolas" w:cs="Consolas" w:hint="eastAsia"/>
+          <w:color w:val="000000"/>
+          <w:kern w:val="0"/>
+          <w:sz w:val="20"/>
+          <w:szCs w:val="20"/>
+        </w:rPr>
+        <w:t>杀掉这个</w:t>
+      </w:r>
+      <w:r>
+        <w:rPr>
+          <w:rFonts w:ascii="Consolas" w:hAnsi="Consolas" w:cs="Consolas" w:hint="eastAsia"/>
+          <w:color w:val="000000"/>
+          <w:kern w:val="0"/>
+          <w:sz w:val="20"/>
+          <w:szCs w:val="20"/>
+        </w:rPr>
+        <w:t>map</w:t>
+      </w:r>
+    </w:p>
+    <w:p>
+      <w:pPr>
         <w:pStyle w:val="2"/>
         <w:jc w:val="left"/>
       </w:pPr>
@@ -21348,7 +24761,6 @@
           <w:sz w:val="20"/>
           <w:szCs w:val="20"/>
         </w:rPr>
-        <w:lastRenderedPageBreak/>
         <w:t>JvmManagerForType</w:t>
       </w:r>
       <w:r>
@@ -23646,15 +27058,13 @@
       <w:pPr>
         <w:jc w:val="left"/>
         <w:rPr>
-          <w:rFonts w:ascii="Consolas" w:hAnsi="Consolas" w:cs="Consolas" w:hint="eastAsia"/>
-          <w:color w:val="000000"/>
-          <w:kern w:val="0"/>
-          <w:sz w:val="20"/>
-          <w:szCs w:val="20"/>
-        </w:rPr>
-      </w:pPr>
-      <w:bookmarkStart w:id="0" w:name="_GoBack"/>
-      <w:bookmarkEnd w:id="0"/>
+          <w:rFonts w:ascii="Consolas" w:hAnsi="Consolas" w:cs="Consolas"/>
+          <w:color w:val="000000"/>
+          <w:kern w:val="0"/>
+          <w:sz w:val="20"/>
+          <w:szCs w:val="20"/>
+        </w:rPr>
+      </w:pPr>
     </w:p>
     <w:sectPr>
       <w:pgSz w:w="11906" w:h="16838"/>
@@ -23884,7 +27294,7 @@
   <w:abstractNum w:abstractNumId="2">
     <w:nsid w:val="19CF4634"/>
     <w:multiLevelType w:val="hybridMultilevel"/>
-    <w:tmpl w:val="34F63C7E"/>
+    <w:tmpl w:val="F0D82060"/>
     <w:lvl w:ilvl="0" w:tplc="0409000F">
       <w:start w:val="1"/>
       <w:numFmt w:val="decimal"/>
@@ -23912,7 +27322,7 @@
         <w:ind w:left="1260" w:hanging="420"/>
       </w:pPr>
     </w:lvl>
-    <w:lvl w:ilvl="3" w:tplc="0409000F">
+    <w:lvl w:ilvl="3" w:tplc="85DCDC0C">
       <w:start w:val="1"/>
       <w:numFmt w:val="decimal"/>
       <w:lvlText w:val="%4."/>
@@ -23920,8 +27330,11 @@
       <w:pPr>
         <w:ind w:left="1680" w:hanging="420"/>
       </w:pPr>
+      <w:rPr>
+        <w:color w:val="auto"/>
+      </w:rPr>
     </w:lvl>
-    <w:lvl w:ilvl="4" w:tplc="04090019">
+    <w:lvl w:ilvl="4" w:tplc="96F6C69A">
       <w:start w:val="1"/>
       <w:numFmt w:val="lowerLetter"/>
       <w:lvlText w:val="%5)"/>
@@ -23929,6 +27342,9 @@
       <w:pPr>
         <w:ind w:left="2100" w:hanging="420"/>
       </w:pPr>
+      <w:rPr>
+        <w:color w:val="auto"/>
+      </w:rPr>
     </w:lvl>
     <w:lvl w:ilvl="5" w:tplc="04090011">
       <w:start w:val="1"/>
@@ -26051,7 +29467,7 @@
 </file>
 
 <file path=customXml/itemProps1.xml><?xml version="1.0" encoding="utf-8"?>
-<ds:datastoreItem xmlns:ds="http://schemas.openxmlformats.org/officeDocument/2006/customXml" ds:itemID="{E6098729-E4E6-49B7-9C09-68B3D4F9E2A1}">
+<ds:datastoreItem xmlns:ds="http://schemas.openxmlformats.org/officeDocument/2006/customXml" ds:itemID="{0D4A798B-513C-4E39-902B-98182892EB5E}">
   <ds:schemaRefs>
     <ds:schemaRef ds:uri="http://schemas.openxmlformats.org/officeDocument/2006/bibliography"/>
   </ds:schemaRefs>
